--- a/Documentacion.docx
+++ b/Documentacion.docx
@@ -3,23 +3,421 @@
 <w:document xmlns:wpc="http://schemas.microsoft.com/office/word/2010/wordprocessingCanvas" xmlns:cx="http://schemas.microsoft.com/office/drawing/2014/chartex" xmlns:cx1="http://schemas.microsoft.com/office/drawing/2015/9/8/chartex" xmlns:cx2="http://schemas.microsoft.com/office/drawing/2015/10/21/chartex" xmlns:cx3="http://schemas.microsoft.com/office/drawing/2016/5/9/chartex" xmlns:cx4="http://schemas.microsoft.com/office/drawing/2016/5/10/chartex" xmlns:cx5="http://schemas.microsoft.com/office/drawing/2016/5/11/chartex" xmlns:cx6="http://schemas.microsoft.com/office/drawing/2016/5/12/chartex" xmlns:cx7="http://schemas.microsoft.com/office/drawing/2016/5/13/chartex" xmlns:cx8="http://schemas.microsoft.com/office/drawing/2016/5/14/chartex" xmlns:mc="http://schemas.openxmlformats.org/markup-compatibility/2006" xmlns:aink="http://schemas.microsoft.com/office/drawing/2016/ink" xmlns:am3d="http://schemas.microsoft.com/office/drawing/2017/model3d" xmlns:o="urn:schemas-microsoft-com:office:office" xmlns:r="http://schemas.openxmlformats.org/officeDocument/2006/relationships" xmlns:m="http://schemas.openxmlformats.org/officeDocument/2006/math" xmlns:v="urn:schemas-microsoft-com:vml" xmlns:wp14="http://schemas.microsoft.com/office/word/2010/wordprocessingDrawing" xmlns:wp="http://schemas.openxmlformats.org/drawingml/2006/wordprocessingDrawing" xmlns:w10="urn:schemas-microsoft-com:office:word" xmlns:w="http://schemas.openxmlformats.org/wordprocessingml/2006/main" xmlns:w14="http://schemas.microsoft.com/office/word/2010/wordml" xmlns:w15="http://schemas.microsoft.com/office/word/2012/wordml" xmlns:w16cid="http://schemas.microsoft.com/office/word/2016/wordml/cid" xmlns:w16se="http://schemas.microsoft.com/office/word/2015/wordml/symex" xmlns:wpg="http://schemas.microsoft.com/office/word/2010/wordprocessingGroup" xmlns:wpi="http://schemas.microsoft.com/office/word/2010/wordprocessingInk" xmlns:wne="http://schemas.microsoft.com/office/word/2006/wordml" xmlns:wps="http://schemas.microsoft.com/office/word/2010/wordprocessingShape" mc:Ignorable="w14 w15 w16se w16cid wp14">
   <w:body>
     <w:p>
-      <w:r>
-        <w:t>Este proyecto esta orientado a una creación de pagina Web.</w:t>
-      </w:r>
-    </w:p>
-    <w:p>
-      <w:r>
-        <w:t xml:space="preserve">El objetivo principal de proyecto para la motivación personal, para llevarlo a cabo </w:t>
-      </w:r>
-    </w:p>
-    <w:p>
-      <w:r>
-        <w:t xml:space="preserve">Listas de tareas a realizar </w:t>
-      </w:r>
-    </w:p>
-    <w:p>
-      <w:r>
+      <w:pPr>
+        <w:jc w:val="both"/>
+        <w:rPr>
+          <w:rFonts w:ascii="Century Schoolbook" w:hAnsi="Century Schoolbook" w:cs="Arial"/>
+          <w:sz w:val="24"/>
+          <w:szCs w:val="24"/>
+        </w:rPr>
+      </w:pPr>
+      <w:r>
+        <w:rPr>
+          <w:rFonts w:ascii="Century Schoolbook" w:hAnsi="Century Schoolbook" w:cs="Arial"/>
+          <w:sz w:val="24"/>
+          <w:szCs w:val="24"/>
+        </w:rPr>
+        <w:t>El objetivo principal de proyecto para la motivación personal</w:t>
+      </w:r>
+      <w:r>
+        <w:rPr>
+          <w:rFonts w:ascii="Century Schoolbook" w:hAnsi="Century Schoolbook" w:cs="Arial"/>
+          <w:sz w:val="24"/>
+          <w:szCs w:val="24"/>
+        </w:rPr>
+        <w:t xml:space="preserve">, </w:t>
+      </w:r>
+      <w:r>
+        <w:rPr>
+          <w:rFonts w:ascii="Century Schoolbook" w:hAnsi="Century Schoolbook" w:cs="Arial"/>
+          <w:sz w:val="24"/>
+          <w:szCs w:val="24"/>
+        </w:rPr>
+        <w:t>está</w:t>
+      </w:r>
+      <w:r>
+        <w:rPr>
+          <w:rFonts w:ascii="Century Schoolbook" w:hAnsi="Century Schoolbook" w:cs="Arial"/>
+          <w:sz w:val="24"/>
+          <w:szCs w:val="24"/>
+        </w:rPr>
+        <w:t xml:space="preserve"> orientado en un cheque ahorro tanto para el empleado y al empresario </w:t>
+      </w:r>
+      <w:r>
+        <w:rPr>
+          <w:rFonts w:ascii="Century Schoolbook" w:hAnsi="Century Schoolbook" w:cs="Arial"/>
+          <w:sz w:val="24"/>
+          <w:szCs w:val="24"/>
+        </w:rPr>
+        <w:t>para llevarlo a cabo</w:t>
+      </w:r>
+      <w:r>
+        <w:rPr>
+          <w:rFonts w:ascii="Century Schoolbook" w:hAnsi="Century Schoolbook" w:cs="Arial"/>
+          <w:sz w:val="24"/>
+          <w:szCs w:val="24"/>
+        </w:rPr>
+        <w:t>, tenemos que realizar una estructura de la pagina de una bienvenida tenemos detallado como se realizó.</w:t>
+      </w:r>
+    </w:p>
+    <w:p>
+      <w:pPr>
+        <w:jc w:val="both"/>
+        <w:rPr>
+          <w:rFonts w:ascii="Century Schoolbook" w:hAnsi="Century Schoolbook" w:cs="Arial"/>
+          <w:sz w:val="24"/>
+          <w:szCs w:val="24"/>
+        </w:rPr>
+      </w:pPr>
+      <w:r>
+        <w:rPr>
+          <w:rFonts w:ascii="Century Schoolbook" w:hAnsi="Century Schoolbook" w:cs="Arial"/>
+          <w:sz w:val="24"/>
+          <w:szCs w:val="24"/>
+        </w:rPr>
+        <w:t>El primer punto</w:t>
+      </w:r>
+      <w:r>
+        <w:rPr>
+          <w:rFonts w:ascii="Century Schoolbook" w:hAnsi="Century Schoolbook" w:cs="Arial"/>
+          <w:sz w:val="24"/>
+          <w:szCs w:val="24"/>
+        </w:rPr>
+        <w:t xml:space="preserve"> </w:t>
+      </w:r>
+      <w:r>
+        <w:rPr>
+          <w:rFonts w:ascii="Century Schoolbook" w:hAnsi="Century Schoolbook" w:cs="Arial"/>
+          <w:sz w:val="24"/>
+          <w:szCs w:val="24"/>
+        </w:rPr>
+        <w:t xml:space="preserve">se empieza invertir unos </w:t>
+      </w:r>
+      <w:r>
+        <w:rPr>
+          <w:rFonts w:ascii="Century Schoolbook" w:hAnsi="Century Schoolbook" w:cs="Arial"/>
+          <w:sz w:val="24"/>
+          <w:szCs w:val="24"/>
+        </w:rPr>
+        <w:t>3</w:t>
+      </w:r>
+      <w:r>
+        <w:rPr>
+          <w:rFonts w:ascii="Century Schoolbook" w:hAnsi="Century Schoolbook" w:cs="Arial"/>
+          <w:sz w:val="24"/>
+          <w:szCs w:val="24"/>
+        </w:rPr>
+        <w:t xml:space="preserve"> o </w:t>
+      </w:r>
+      <w:r>
+        <w:rPr>
+          <w:rFonts w:ascii="Century Schoolbook" w:hAnsi="Century Schoolbook" w:cs="Arial"/>
+          <w:sz w:val="24"/>
+          <w:szCs w:val="24"/>
+        </w:rPr>
+        <w:t>4</w:t>
+      </w:r>
+      <w:r>
+        <w:rPr>
+          <w:rFonts w:ascii="Century Schoolbook" w:hAnsi="Century Schoolbook" w:cs="Arial"/>
+          <w:sz w:val="24"/>
+          <w:szCs w:val="24"/>
+        </w:rPr>
+        <w:t xml:space="preserve"> horas cada día, en total 20 a 25 horas en los 7 </w:t>
+      </w:r>
+      <w:r>
+        <w:rPr>
+          <w:rFonts w:ascii="Century Schoolbook" w:hAnsi="Century Schoolbook" w:cs="Arial"/>
+          <w:sz w:val="24"/>
+          <w:szCs w:val="24"/>
+        </w:rPr>
+        <w:t>días</w:t>
+      </w:r>
+      <w:r>
+        <w:rPr>
+          <w:rFonts w:ascii="Century Schoolbook" w:hAnsi="Century Schoolbook" w:cs="Arial"/>
+          <w:sz w:val="24"/>
+          <w:szCs w:val="24"/>
+        </w:rPr>
+        <w:t>.</w:t>
+      </w:r>
+    </w:p>
+    <w:p>
+      <w:pPr>
+        <w:jc w:val="both"/>
+        <w:rPr>
+          <w:rFonts w:ascii="Century Schoolbook" w:hAnsi="Century Schoolbook" w:cs="Arial"/>
+          <w:sz w:val="24"/>
+          <w:szCs w:val="24"/>
+        </w:rPr>
+      </w:pPr>
+      <w:r>
+        <w:rPr>
+          <w:rFonts w:ascii="Century Schoolbook" w:hAnsi="Century Schoolbook" w:cs="Arial"/>
+          <w:sz w:val="24"/>
+          <w:szCs w:val="24"/>
+        </w:rPr>
+        <w:t xml:space="preserve">Entonces previamente las horas repartidas de la siguiente manera cogiendo una media de </w:t>
+      </w:r>
+      <w:r>
+        <w:rPr>
+          <w:rFonts w:ascii="Century Schoolbook" w:hAnsi="Century Schoolbook" w:cs="Arial"/>
+          <w:sz w:val="24"/>
+          <w:szCs w:val="24"/>
+          <w:u w:val="single"/>
+        </w:rPr>
+        <w:t>3</w:t>
+      </w:r>
+      <w:r>
+        <w:rPr>
+          <w:rFonts w:ascii="Century Schoolbook" w:hAnsi="Century Schoolbook" w:cs="Arial"/>
+          <w:sz w:val="24"/>
+          <w:szCs w:val="24"/>
+          <w:u w:val="single"/>
+        </w:rPr>
+        <w:t>h</w:t>
+      </w:r>
+      <w:r>
+        <w:rPr>
+          <w:rFonts w:ascii="Century Schoolbook" w:hAnsi="Century Schoolbook" w:cs="Arial"/>
+          <w:sz w:val="24"/>
+          <w:szCs w:val="24"/>
+        </w:rPr>
+        <w:t xml:space="preserve"> y 30 minutos.</w:t>
+      </w:r>
+    </w:p>
+    <w:p>
+      <w:pPr>
+        <w:jc w:val="both"/>
+        <w:rPr>
+          <w:rFonts w:ascii="Century Schoolbook" w:hAnsi="Century Schoolbook" w:cs="Arial"/>
+          <w:sz w:val="24"/>
+          <w:szCs w:val="24"/>
+        </w:rPr>
+      </w:pPr>
+      <w:r>
+        <w:rPr>
+          <w:rFonts w:ascii="Century Schoolbook" w:hAnsi="Century Schoolbook" w:cs="Arial"/>
+          <w:sz w:val="24"/>
+          <w:szCs w:val="24"/>
+        </w:rPr>
+        <w:t xml:space="preserve">La primera dificultad que se tuvo fue donde empezar, sobre todo tener organizado el tiempo de hora en tener que dedicar en cada </w:t>
+      </w:r>
+      <w:r>
+        <w:rPr>
+          <w:rFonts w:ascii="Century Schoolbook" w:hAnsi="Century Schoolbook" w:cs="Arial"/>
+          <w:sz w:val="24"/>
+          <w:szCs w:val="24"/>
+        </w:rPr>
+        <w:t>página</w:t>
+      </w:r>
+      <w:r>
+        <w:rPr>
+          <w:rFonts w:ascii="Century Schoolbook" w:hAnsi="Century Schoolbook" w:cs="Arial"/>
+          <w:sz w:val="24"/>
+          <w:szCs w:val="24"/>
+        </w:rPr>
+        <w:t>, como es la primera vez que realizo un proyecto dedicado a un tiempo limitado</w:t>
+      </w:r>
+      <w:r>
+        <w:rPr>
+          <w:rFonts w:ascii="Century Schoolbook" w:hAnsi="Century Schoolbook" w:cs="Arial"/>
+          <w:sz w:val="24"/>
+          <w:szCs w:val="24"/>
+        </w:rPr>
+        <w:t>.</w:t>
+      </w:r>
+      <w:r>
+        <w:rPr>
+          <w:rFonts w:ascii="Century Schoolbook" w:hAnsi="Century Schoolbook" w:cs="Arial"/>
+          <w:sz w:val="24"/>
+          <w:szCs w:val="24"/>
+        </w:rPr>
+        <w:t xml:space="preserve"> </w:t>
+      </w:r>
+    </w:p>
+    <w:p>
+      <w:pPr>
+        <w:jc w:val="both"/>
+        <w:rPr>
+          <w:rFonts w:ascii="Century Schoolbook" w:hAnsi="Century Schoolbook" w:cs="Arial"/>
+          <w:sz w:val="24"/>
+          <w:szCs w:val="24"/>
+        </w:rPr>
+      </w:pPr>
+      <w:r>
+        <w:rPr>
+          <w:rFonts w:ascii="Century Schoolbook" w:hAnsi="Century Schoolbook" w:cs="Arial"/>
+          <w:sz w:val="24"/>
+          <w:szCs w:val="24"/>
+        </w:rPr>
+        <w:t xml:space="preserve">Decide a realizar como prioridad la </w:t>
+      </w:r>
+      <w:r>
+        <w:rPr>
+          <w:rFonts w:ascii="Century Schoolbook" w:hAnsi="Century Schoolbook" w:cs="Arial"/>
+          <w:sz w:val="24"/>
+          <w:szCs w:val="24"/>
+        </w:rPr>
+        <w:t>página</w:t>
+      </w:r>
+      <w:r>
+        <w:rPr>
+          <w:rFonts w:ascii="Century Schoolbook" w:hAnsi="Century Schoolbook" w:cs="Arial"/>
+          <w:sz w:val="24"/>
+          <w:szCs w:val="24"/>
+        </w:rPr>
+        <w:t xml:space="preserve"> y luego anotar el tiempo que tarde en cada tiempo oportuno antes de comenzar realice gestiones.</w:t>
+      </w:r>
+      <w:r>
+        <w:rPr>
+          <w:rFonts w:ascii="Century Schoolbook" w:hAnsi="Century Schoolbook" w:cs="Arial"/>
+          <w:sz w:val="24"/>
+          <w:szCs w:val="24"/>
+        </w:rPr>
+        <w:t xml:space="preserve"> </w:t>
+      </w:r>
+    </w:p>
+    <w:p>
+      <w:pPr>
+        <w:jc w:val="both"/>
+        <w:rPr>
+          <w:rFonts w:ascii="Century Schoolbook" w:hAnsi="Century Schoolbook" w:cs="Arial"/>
+          <w:sz w:val="24"/>
+          <w:szCs w:val="24"/>
+        </w:rPr>
+      </w:pPr>
+      <w:r>
+        <w:rPr>
+          <w:rFonts w:ascii="Century Schoolbook" w:hAnsi="Century Schoolbook" w:cs="Arial"/>
+          <w:sz w:val="24"/>
+          <w:szCs w:val="24"/>
+        </w:rPr>
+        <w:t>Porque</w:t>
+      </w:r>
+      <w:r>
+        <w:rPr>
+          <w:rFonts w:ascii="Century Schoolbook" w:hAnsi="Century Schoolbook" w:cs="Arial"/>
+          <w:sz w:val="24"/>
+          <w:szCs w:val="24"/>
+        </w:rPr>
+        <w:t xml:space="preserve"> hubo circunstancia </w:t>
+      </w:r>
+      <w:r>
+        <w:rPr>
+          <w:rFonts w:ascii="Century Schoolbook" w:hAnsi="Century Schoolbook" w:cs="Arial"/>
+          <w:sz w:val="24"/>
+          <w:szCs w:val="24"/>
+        </w:rPr>
+        <w:t xml:space="preserve">que no se podía </w:t>
+      </w:r>
+      <w:r>
+        <w:rPr>
+          <w:rFonts w:ascii="Century Schoolbook" w:hAnsi="Century Schoolbook" w:cs="Arial"/>
+          <w:sz w:val="24"/>
+          <w:szCs w:val="24"/>
+        </w:rPr>
+        <w:t>a concentrarse y dedicarse a ello</w:t>
+      </w:r>
+      <w:r>
+        <w:rPr>
+          <w:rFonts w:ascii="Century Schoolbook" w:hAnsi="Century Schoolbook" w:cs="Arial"/>
+          <w:sz w:val="24"/>
+          <w:szCs w:val="24"/>
+        </w:rPr>
+        <w:t xml:space="preserve">. Lo que realice fue </w:t>
+      </w:r>
+      <w:r>
+        <w:rPr>
+          <w:rFonts w:ascii="Century Schoolbook" w:hAnsi="Century Schoolbook" w:cs="Arial"/>
+          <w:sz w:val="24"/>
+          <w:szCs w:val="24"/>
+        </w:rPr>
+        <w:t xml:space="preserve">hacer tareas ajenas al proyecto para que luego al empezar no allá interrupciones (siempre la </w:t>
+      </w:r>
+      <w:r>
+        <w:rPr>
+          <w:rFonts w:ascii="Century Schoolbook" w:hAnsi="Century Schoolbook" w:cs="Arial"/>
+          <w:sz w:val="24"/>
+          <w:szCs w:val="24"/>
+        </w:rPr>
+        <w:t>habrá,</w:t>
+      </w:r>
+      <w:r>
+        <w:rPr>
+          <w:rFonts w:ascii="Century Schoolbook" w:hAnsi="Century Schoolbook" w:cs="Arial"/>
+          <w:sz w:val="24"/>
+          <w:szCs w:val="24"/>
+        </w:rPr>
+        <w:t xml:space="preserve"> pero lo menos posible).</w:t>
+      </w:r>
+    </w:p>
+    <w:p>
+      <w:pPr>
+        <w:jc w:val="both"/>
+        <w:rPr>
+          <w:rFonts w:ascii="Century Schoolbook" w:hAnsi="Century Schoolbook" w:cs="Arial"/>
+          <w:sz w:val="24"/>
+          <w:szCs w:val="24"/>
+        </w:rPr>
+      </w:pPr>
+      <w:r>
+        <w:rPr>
+          <w:rFonts w:ascii="Century Schoolbook" w:hAnsi="Century Schoolbook" w:cs="Arial"/>
+          <w:sz w:val="24"/>
+          <w:szCs w:val="24"/>
+        </w:rPr>
         <w:t>Prioridad de cada tarea</w:t>
+      </w:r>
+    </w:p>
+    <w:p>
+      <w:pPr>
+        <w:jc w:val="both"/>
+        <w:rPr>
+          <w:rFonts w:ascii="Century Schoolbook" w:hAnsi="Century Schoolbook" w:cs="Arial"/>
+          <w:sz w:val="24"/>
+          <w:szCs w:val="24"/>
+        </w:rPr>
+      </w:pPr>
+      <w:r>
+        <w:rPr>
+          <w:rFonts w:ascii="Century Schoolbook" w:hAnsi="Century Schoolbook" w:cs="Arial"/>
+          <w:sz w:val="24"/>
+          <w:szCs w:val="24"/>
+        </w:rPr>
+        <w:t xml:space="preserve">En este principio de proyecto se realizó </w:t>
+      </w:r>
+      <w:r>
+        <w:rPr>
+          <w:rFonts w:ascii="Century Schoolbook" w:hAnsi="Century Schoolbook" w:cs="Arial"/>
+          <w:sz w:val="24"/>
+          <w:szCs w:val="24"/>
+        </w:rPr>
+        <w:t xml:space="preserve">29/11 </w:t>
+      </w:r>
+      <w:r>
+        <w:rPr>
+          <w:rFonts w:ascii="Century Schoolbook" w:hAnsi="Century Schoolbook" w:cs="Arial"/>
+          <w:sz w:val="24"/>
+          <w:szCs w:val="24"/>
+        </w:rPr>
+        <w:t>1 hora 30 minuto el primer día.</w:t>
+      </w:r>
+      <w:r>
+        <w:rPr>
+          <w:rFonts w:ascii="Century Schoolbook" w:hAnsi="Century Schoolbook" w:cs="Arial"/>
+          <w:sz w:val="24"/>
+          <w:szCs w:val="24"/>
+        </w:rPr>
+        <w:t xml:space="preserve"> La gestión del tiempo es relativa por que hay parones para comer llamadas improvisada dolor de cabeza dar tiempo para pensar. No es hora concreta</w:t>
+      </w:r>
+      <w:r>
+        <w:rPr>
+          <w:rFonts w:ascii="Century Schoolbook" w:hAnsi="Century Schoolbook" w:cs="Arial"/>
+          <w:sz w:val="24"/>
+          <w:szCs w:val="24"/>
+        </w:rPr>
+        <w:t>.</w:t>
       </w:r>
     </w:p>
     <w:p>
@@ -27,59 +425,386 @@
         <w:pStyle w:val="Prrafodelista"/>
         <w:numPr>
           <w:ilvl w:val="0"/>
-          <w:numId w:val="2"/>
+          <w:numId w:val="9"/>
         </w:numPr>
-      </w:pPr>
-      <w:r>
+        <w:rPr>
+          <w:rFonts w:ascii="Century Schoolbook" w:hAnsi="Century Schoolbook" w:cs="Arial"/>
+          <w:sz w:val="24"/>
+          <w:szCs w:val="24"/>
+        </w:rPr>
+      </w:pPr>
+      <w:r>
+        <w:rPr>
+          <w:rFonts w:ascii="Century Schoolbook" w:hAnsi="Century Schoolbook" w:cs="Arial"/>
+          <w:sz w:val="24"/>
+          <w:szCs w:val="24"/>
+        </w:rPr>
         <w:t>Estructura HTML</w:t>
       </w:r>
     </w:p>
     <w:p>
-      <w:r>
-        <w:t>Hacer la estructura de HTML combinando los estilos CSS y añadiendo Boostrap, para una buena estructura se creo un diseño como</w:t>
-      </w:r>
-      <w:r>
-        <w:t>do</w:t>
-      </w:r>
-      <w:r>
+      <w:pPr>
+        <w:pStyle w:val="Prrafodelista"/>
+        <w:ind w:left="360"/>
+        <w:rPr>
+          <w:rFonts w:ascii="Century Schoolbook" w:hAnsi="Century Schoolbook" w:cs="Arial"/>
+          <w:sz w:val="24"/>
+          <w:szCs w:val="24"/>
+        </w:rPr>
+      </w:pPr>
+    </w:p>
+    <w:p>
+      <w:pPr>
+        <w:pStyle w:val="Prrafodelista"/>
+        <w:numPr>
+          <w:ilvl w:val="1"/>
+          <w:numId w:val="10"/>
+        </w:numPr>
+        <w:rPr>
+          <w:rFonts w:ascii="Century Schoolbook" w:hAnsi="Century Schoolbook" w:cs="Arial"/>
+          <w:sz w:val="24"/>
+          <w:szCs w:val="24"/>
+        </w:rPr>
+      </w:pPr>
+      <w:r>
+        <w:rPr>
+          <w:rFonts w:ascii="Century Schoolbook" w:hAnsi="Century Schoolbook" w:cs="Arial"/>
+          <w:sz w:val="24"/>
+          <w:szCs w:val="24"/>
+        </w:rPr>
+        <w:t xml:space="preserve">Primero se tuvo como prioridad es crear el repositorio en Git un tiempo de 10 minutos. </w:t>
+      </w:r>
+    </w:p>
+    <w:p>
+      <w:pPr>
+        <w:pStyle w:val="Prrafodelista"/>
+        <w:numPr>
+          <w:ilvl w:val="1"/>
+          <w:numId w:val="10"/>
+        </w:numPr>
+        <w:rPr>
+          <w:rFonts w:ascii="Century Schoolbook" w:hAnsi="Century Schoolbook" w:cs="Arial"/>
+          <w:sz w:val="24"/>
+          <w:szCs w:val="24"/>
+        </w:rPr>
+      </w:pPr>
+      <w:r>
+        <w:rPr>
+          <w:rFonts w:ascii="Century Schoolbook" w:hAnsi="Century Schoolbook" w:cs="Arial"/>
+          <w:sz w:val="24"/>
+          <w:szCs w:val="24"/>
+        </w:rPr>
+        <w:t>Luego la estructura de HTML con estilos CSS enlazando todas las paginas creadas, creando los Assets y las paginas adecuadas con sus carpetas realizadas se tardó en 55 minutos.</w:t>
+      </w:r>
+    </w:p>
+    <w:p>
+      <w:pPr>
+        <w:pStyle w:val="Prrafodelista"/>
+        <w:numPr>
+          <w:ilvl w:val="1"/>
+          <w:numId w:val="10"/>
+        </w:numPr>
+        <w:rPr>
+          <w:rFonts w:ascii="Century Schoolbook" w:hAnsi="Century Schoolbook" w:cs="Arial"/>
+          <w:sz w:val="24"/>
+          <w:szCs w:val="24"/>
+        </w:rPr>
+      </w:pPr>
+      <w:r>
+        <w:rPr>
+          <w:rFonts w:ascii="Century Schoolbook" w:hAnsi="Century Schoolbook" w:cs="Arial"/>
+          <w:sz w:val="24"/>
+          <w:szCs w:val="24"/>
+        </w:rPr>
+        <w:t xml:space="preserve">Hacer la estructura de HTML combinando los estilos CSS y añadiendo </w:t>
+      </w:r>
+      <w:r>
+        <w:rPr>
+          <w:rFonts w:ascii="Century Schoolbook" w:hAnsi="Century Schoolbook" w:cs="Arial"/>
+          <w:sz w:val="24"/>
+          <w:szCs w:val="24"/>
+        </w:rPr>
+        <w:t>Bootstrap</w:t>
+      </w:r>
+      <w:r>
+        <w:rPr>
+          <w:rFonts w:ascii="Century Schoolbook" w:hAnsi="Century Schoolbook" w:cs="Arial"/>
+          <w:sz w:val="24"/>
+          <w:szCs w:val="24"/>
+        </w:rPr>
+        <w:t xml:space="preserve">, para una buena estructura se </w:t>
+      </w:r>
+      <w:r>
+        <w:rPr>
+          <w:rFonts w:ascii="Century Schoolbook" w:hAnsi="Century Schoolbook" w:cs="Arial"/>
+          <w:sz w:val="24"/>
+          <w:szCs w:val="24"/>
+        </w:rPr>
+        <w:t>creó</w:t>
+      </w:r>
+      <w:r>
+        <w:rPr>
+          <w:rFonts w:ascii="Century Schoolbook" w:hAnsi="Century Schoolbook" w:cs="Arial"/>
+          <w:sz w:val="24"/>
+          <w:szCs w:val="24"/>
+        </w:rPr>
+        <w:t xml:space="preserve"> un diseño </w:t>
+      </w:r>
+      <w:r>
+        <w:rPr>
+          <w:rFonts w:ascii="Century Schoolbook" w:hAnsi="Century Schoolbook" w:cs="Arial"/>
+          <w:sz w:val="24"/>
+          <w:szCs w:val="24"/>
+        </w:rPr>
+        <w:t>cómodo</w:t>
+      </w:r>
+      <w:r>
+        <w:rPr>
+          <w:rFonts w:ascii="Century Schoolbook" w:hAnsi="Century Schoolbook" w:cs="Arial"/>
+          <w:sz w:val="24"/>
+          <w:szCs w:val="24"/>
+        </w:rPr>
         <w:t xml:space="preserve"> y agradable y fácil de entender para todos los usuarios que se conecte</w:t>
       </w:r>
       <w:r>
+        <w:rPr>
+          <w:rFonts w:ascii="Century Schoolbook" w:hAnsi="Century Schoolbook" w:cs="Arial"/>
+          <w:sz w:val="24"/>
+          <w:szCs w:val="24"/>
+        </w:rPr>
         <w:t>n.</w:t>
       </w:r>
     </w:p>
     <w:p>
-      <w:r>
-        <w:t xml:space="preserve">La creación de los HTMLS y CSS en cada una de las paginas,  es </w:t>
-      </w:r>
-      <w:r>
-        <w:t>tener en mente como quiere que se vea tenia un nivel de dificultad un 7 sobre 10</w:t>
-      </w:r>
-      <w:r>
-        <w:t>,</w:t>
-      </w:r>
-      <w:r>
-        <w:t xml:space="preserve"> se </w:t>
-      </w:r>
-      <w:r>
-        <w:t>invirtió</w:t>
-      </w:r>
-      <w:r>
-        <w:t xml:space="preserve"> en tiempo </w:t>
-      </w:r>
-      <w:r>
-        <w:t>8</w:t>
-      </w:r>
-      <w:bookmarkStart w:id="0" w:name="_GoBack"/>
-      <w:bookmarkEnd w:id="0"/>
-      <w:r>
-        <w:t xml:space="preserve"> horas </w:t>
-      </w:r>
-    </w:p>
-    <w:p/>
-    <w:p>
-      <w:r>
-        <w:t xml:space="preserve">La planificación del trabajo se ha dividido en varias fases para cubrir  los objetivos principales, mencionados arriba </w:t>
+      <w:pPr>
+        <w:pStyle w:val="Prrafodelista"/>
+        <w:numPr>
+          <w:ilvl w:val="1"/>
+          <w:numId w:val="10"/>
+        </w:numPr>
+        <w:rPr>
+          <w:rFonts w:ascii="Century Schoolbook" w:hAnsi="Century Schoolbook" w:cs="Arial"/>
+          <w:sz w:val="24"/>
+          <w:szCs w:val="24"/>
+          <w:u w:val="single"/>
+        </w:rPr>
+      </w:pPr>
+      <w:r>
+        <w:rPr>
+          <w:rFonts w:ascii="Century Schoolbook" w:hAnsi="Century Schoolbook" w:cs="Arial"/>
+          <w:sz w:val="24"/>
+          <w:szCs w:val="24"/>
+        </w:rPr>
+        <w:t>Verificamos los Estilos CSS hice la verificación si llegaba bien los estilos, luego de estudiar que Framework de CSS al realizar me que con Bootstrap como conocimiento previo hacer la estructura de HTML en todas las paginas verificando así el funcionamiento de los Framework y CSS se tardó 25minutos.</w:t>
+      </w:r>
+    </w:p>
+    <w:p>
+      <w:pPr>
+        <w:rPr>
+          <w:rFonts w:ascii="Century Schoolbook" w:hAnsi="Century Schoolbook" w:cs="Arial"/>
+          <w:sz w:val="24"/>
+          <w:szCs w:val="24"/>
+        </w:rPr>
+      </w:pPr>
+      <w:r>
+        <w:rPr>
+          <w:rFonts w:ascii="Century Schoolbook" w:hAnsi="Century Schoolbook" w:cs="Arial"/>
+          <w:sz w:val="24"/>
+          <w:szCs w:val="24"/>
+        </w:rPr>
+        <w:t>No pude seguir más porque tenía que ir a trabajar.</w:t>
+      </w:r>
+    </w:p>
+    <w:p>
+      <w:pPr>
+        <w:rPr>
+          <w:rFonts w:ascii="Century Schoolbook" w:hAnsi="Century Schoolbook" w:cs="Arial"/>
+          <w:sz w:val="24"/>
+          <w:szCs w:val="24"/>
+        </w:rPr>
+      </w:pPr>
+    </w:p>
+    <w:p>
+      <w:pPr>
+        <w:rPr>
+          <w:rFonts w:ascii="Century Schoolbook" w:hAnsi="Century Schoolbook" w:cs="Arial"/>
+          <w:sz w:val="24"/>
+          <w:szCs w:val="24"/>
+        </w:rPr>
+      </w:pPr>
+      <w:r>
+        <w:rPr>
+          <w:rFonts w:ascii="Century Schoolbook" w:hAnsi="Century Schoolbook" w:cs="Arial"/>
+          <w:sz w:val="24"/>
+          <w:szCs w:val="24"/>
+        </w:rPr>
+        <w:lastRenderedPageBreak/>
+        <w:t>Este Aparatado el día 3</w:t>
+      </w:r>
+      <w:r>
+        <w:rPr>
+          <w:rFonts w:ascii="Century Schoolbook" w:hAnsi="Century Schoolbook" w:cs="Arial"/>
+          <w:sz w:val="24"/>
+          <w:szCs w:val="24"/>
+        </w:rPr>
+        <w:t>0</w:t>
+      </w:r>
+      <w:r>
+        <w:rPr>
+          <w:rFonts w:ascii="Century Schoolbook" w:hAnsi="Century Schoolbook" w:cs="Arial"/>
+          <w:sz w:val="24"/>
+          <w:szCs w:val="24"/>
+        </w:rPr>
+        <w:t xml:space="preserve">/11 </w:t>
+      </w:r>
+    </w:p>
+    <w:p>
+      <w:pPr>
+        <w:rPr>
+          <w:rFonts w:ascii="Century Schoolbook" w:hAnsi="Century Schoolbook" w:cs="Arial"/>
+          <w:sz w:val="24"/>
+          <w:szCs w:val="24"/>
+        </w:rPr>
+      </w:pPr>
+      <w:r>
+        <w:rPr>
+          <w:rFonts w:ascii="Century Schoolbook" w:hAnsi="Century Schoolbook" w:cs="Arial"/>
+          <w:sz w:val="24"/>
+          <w:szCs w:val="24"/>
+        </w:rPr>
+        <w:t>La primera dificultad fue donde comenzaríamos</w:t>
+      </w:r>
+      <w:r>
+        <w:rPr>
+          <w:rFonts w:ascii="Century Schoolbook" w:hAnsi="Century Schoolbook" w:cs="Arial"/>
+          <w:sz w:val="24"/>
+          <w:szCs w:val="24"/>
+        </w:rPr>
+        <w:t xml:space="preserve"> y elegir el navegador ya que por defecto utilizamos Chrome o Mozilla</w:t>
+      </w:r>
+      <w:r>
+        <w:rPr>
+          <w:rFonts w:ascii="Century Schoolbook" w:hAnsi="Century Schoolbook" w:cs="Arial"/>
+          <w:sz w:val="24"/>
+          <w:szCs w:val="24"/>
+        </w:rPr>
+        <w:t>.</w:t>
+      </w:r>
+    </w:p>
+    <w:p>
+      <w:pPr>
+        <w:jc w:val="both"/>
+        <w:rPr>
+          <w:rFonts w:ascii="Century Schoolbook" w:hAnsi="Century Schoolbook" w:cs="Arial"/>
+          <w:sz w:val="24"/>
+          <w:szCs w:val="24"/>
+        </w:rPr>
+      </w:pPr>
+      <w:r>
+        <w:rPr>
+          <w:rFonts w:ascii="Century Schoolbook" w:hAnsi="Century Schoolbook" w:cs="Arial"/>
+          <w:sz w:val="24"/>
+          <w:szCs w:val="24"/>
+        </w:rPr>
+        <w:t>S</w:t>
+      </w:r>
+      <w:r>
+        <w:rPr>
+          <w:rFonts w:ascii="Century Schoolbook" w:hAnsi="Century Schoolbook" w:cs="Arial"/>
+          <w:sz w:val="24"/>
+          <w:szCs w:val="24"/>
+        </w:rPr>
+        <w:t>e realiza la búsqueda del logo y búsqueda de imágenes para saber a que estaría guiado las pagina web Static Sites</w:t>
+      </w:r>
+      <w:r>
+        <w:rPr>
+          <w:rFonts w:ascii="Century Schoolbook" w:hAnsi="Century Schoolbook" w:cs="Arial"/>
+          <w:sz w:val="24"/>
+          <w:szCs w:val="24"/>
+        </w:rPr>
+        <w:t xml:space="preserve">, no se habría definir el tiempo, por que como fue avanzando el proyecto se hacía búsqueda de imágenes para saber que es lo que </w:t>
+      </w:r>
+      <w:r>
+        <w:rPr>
+          <w:rFonts w:ascii="Century Schoolbook" w:hAnsi="Century Schoolbook" w:cs="Arial"/>
+          <w:sz w:val="24"/>
+          <w:szCs w:val="24"/>
+        </w:rPr>
+        <w:t>necesitaba.</w:t>
+      </w:r>
+    </w:p>
+    <w:p>
+      <w:pPr>
+        <w:jc w:val="both"/>
+        <w:rPr>
+          <w:rFonts w:ascii="Century Schoolbook" w:hAnsi="Century Schoolbook" w:cs="Arial"/>
+          <w:sz w:val="24"/>
+          <w:szCs w:val="24"/>
+        </w:rPr>
+      </w:pPr>
+      <w:r>
+        <w:rPr>
+          <w:rFonts w:ascii="Century Schoolbook" w:hAnsi="Century Schoolbook" w:cs="Arial"/>
+          <w:sz w:val="24"/>
+          <w:szCs w:val="24"/>
+        </w:rPr>
+        <w:t>M</w:t>
+      </w:r>
+      <w:r>
+        <w:rPr>
+          <w:rFonts w:ascii="Century Schoolbook" w:hAnsi="Century Schoolbook" w:cs="Arial"/>
+          <w:sz w:val="24"/>
+          <w:szCs w:val="24"/>
+        </w:rPr>
+        <w:t xml:space="preserve">aquetación de los </w:t>
+      </w:r>
+      <w:r>
+        <w:rPr>
+          <w:rFonts w:ascii="Century Schoolbook" w:hAnsi="Century Schoolbook" w:cs="Arial"/>
+          <w:sz w:val="24"/>
+          <w:szCs w:val="24"/>
+        </w:rPr>
+        <w:t>H</w:t>
+      </w:r>
+      <w:r>
+        <w:rPr>
+          <w:rFonts w:ascii="Century Schoolbook" w:hAnsi="Century Schoolbook" w:cs="Arial"/>
+          <w:sz w:val="24"/>
+          <w:szCs w:val="24"/>
+        </w:rPr>
+        <w:t xml:space="preserve">eaders y </w:t>
+      </w:r>
+      <w:r>
+        <w:rPr>
+          <w:rFonts w:ascii="Century Schoolbook" w:hAnsi="Century Schoolbook" w:cs="Arial"/>
+          <w:sz w:val="24"/>
+          <w:szCs w:val="24"/>
+        </w:rPr>
+        <w:t>F</w:t>
+      </w:r>
+      <w:r>
+        <w:rPr>
+          <w:rFonts w:ascii="Century Schoolbook" w:hAnsi="Century Schoolbook" w:cs="Arial"/>
+          <w:sz w:val="24"/>
+          <w:szCs w:val="24"/>
+        </w:rPr>
+        <w:t>ooters en todas las paginas se realizo en un tiempo de 5 horas</w:t>
+      </w:r>
+      <w:r>
+        <w:rPr>
+          <w:rFonts w:ascii="Century Schoolbook" w:hAnsi="Century Schoolbook" w:cs="Arial"/>
+          <w:sz w:val="24"/>
+          <w:szCs w:val="24"/>
+        </w:rPr>
+        <w:t>.</w:t>
+      </w:r>
+      <w:r>
+        <w:rPr>
+          <w:rFonts w:ascii="Century Schoolbook" w:hAnsi="Century Schoolbook" w:cs="Arial"/>
+          <w:sz w:val="24"/>
+          <w:szCs w:val="24"/>
+        </w:rPr>
+        <w:t xml:space="preserve"> </w:t>
       </w:r>
     </w:p>
     <w:p>
@@ -87,23 +812,379 @@
         <w:pStyle w:val="Prrafodelista"/>
         <w:numPr>
           <w:ilvl w:val="0"/>
-          <w:numId w:val="1"/>
+          <w:numId w:val="10"/>
         </w:numPr>
-      </w:pPr>
-      <w:r>
-        <w:t>Análisis de requisitos</w:t>
-      </w:r>
+        <w:spacing w:line="240" w:lineRule="auto"/>
+        <w:rPr>
+          <w:rFonts w:ascii="Century Schoolbook" w:hAnsi="Century Schoolbook" w:cs="Arial"/>
+          <w:sz w:val="24"/>
+          <w:szCs w:val="24"/>
+        </w:rPr>
+      </w:pPr>
+      <w:r>
+        <w:rPr>
+          <w:rFonts w:ascii="Century Schoolbook" w:hAnsi="Century Schoolbook" w:cs="Arial"/>
+          <w:sz w:val="24"/>
+          <w:szCs w:val="24"/>
+        </w:rPr>
+        <w:t>Búsqueda de Imágenes</w:t>
+      </w:r>
+      <w:r>
+        <w:rPr>
+          <w:rFonts w:ascii="Century Schoolbook" w:hAnsi="Century Schoolbook" w:cs="Arial"/>
+          <w:sz w:val="24"/>
+          <w:szCs w:val="24"/>
+        </w:rPr>
+        <w:t xml:space="preserve"> y Maquetación de Header</w:t>
+      </w:r>
+    </w:p>
+    <w:p>
+      <w:pPr>
+        <w:pStyle w:val="Prrafodelista"/>
+        <w:spacing w:line="240" w:lineRule="auto"/>
+        <w:rPr>
+          <w:rFonts w:ascii="Century Schoolbook" w:hAnsi="Century Schoolbook" w:cs="Arial"/>
+          <w:sz w:val="24"/>
+          <w:szCs w:val="24"/>
+        </w:rPr>
+      </w:pPr>
+    </w:p>
+    <w:p>
+      <w:pPr>
+        <w:pStyle w:val="Prrafodelista"/>
+        <w:numPr>
+          <w:ilvl w:val="1"/>
+          <w:numId w:val="10"/>
+        </w:numPr>
+        <w:spacing w:line="240" w:lineRule="auto"/>
+        <w:rPr>
+          <w:rFonts w:ascii="Century Schoolbook" w:hAnsi="Century Schoolbook" w:cs="Arial"/>
+          <w:sz w:val="24"/>
+          <w:szCs w:val="24"/>
+        </w:rPr>
+      </w:pPr>
+      <w:r>
+        <w:rPr>
+          <w:rFonts w:ascii="Century Schoolbook" w:hAnsi="Century Schoolbook" w:cs="Arial"/>
+          <w:sz w:val="24"/>
+          <w:szCs w:val="24"/>
+        </w:rPr>
+        <w:t xml:space="preserve">Realizamos </w:t>
+      </w:r>
+      <w:r>
+        <w:rPr>
+          <w:rFonts w:ascii="Century Schoolbook" w:hAnsi="Century Schoolbook" w:cs="Arial"/>
+          <w:sz w:val="24"/>
+          <w:szCs w:val="24"/>
+        </w:rPr>
+        <w:t xml:space="preserve">la búsqueda de imágenes </w:t>
+      </w:r>
+      <w:r>
+        <w:rPr>
+          <w:rFonts w:ascii="Century Schoolbook" w:hAnsi="Century Schoolbook" w:cs="Arial"/>
+          <w:sz w:val="24"/>
+          <w:szCs w:val="24"/>
+        </w:rPr>
+        <w:t xml:space="preserve">en </w:t>
+      </w:r>
+      <w:r>
+        <w:rPr>
+          <w:rFonts w:ascii="Century Schoolbook" w:hAnsi="Century Schoolbook" w:cs="Arial"/>
+          <w:sz w:val="24"/>
+          <w:szCs w:val="24"/>
+        </w:rPr>
+        <w:t>la primera hora</w:t>
+      </w:r>
+      <w:r>
+        <w:rPr>
+          <w:rFonts w:ascii="Century Schoolbook" w:hAnsi="Century Schoolbook" w:cs="Arial"/>
+          <w:sz w:val="24"/>
+          <w:szCs w:val="24"/>
+        </w:rPr>
+        <w:t xml:space="preserve"> en la primera </w:t>
+      </w:r>
+      <w:r>
+        <w:rPr>
+          <w:rFonts w:ascii="Century Schoolbook" w:hAnsi="Century Schoolbook" w:cs="Arial"/>
+          <w:sz w:val="24"/>
+          <w:szCs w:val="24"/>
+        </w:rPr>
+        <w:t>página</w:t>
+      </w:r>
+      <w:r>
+        <w:rPr>
+          <w:rFonts w:ascii="Century Schoolbook" w:hAnsi="Century Schoolbook" w:cs="Arial"/>
+          <w:sz w:val="24"/>
+          <w:szCs w:val="24"/>
+        </w:rPr>
+        <w:t xml:space="preserve"> </w:t>
+      </w:r>
+      <w:r>
+        <w:rPr>
+          <w:rFonts w:ascii="Century Schoolbook" w:hAnsi="Century Schoolbook" w:cs="Arial"/>
+          <w:sz w:val="24"/>
+          <w:szCs w:val="24"/>
+          <w:highlight w:val="yellow"/>
+        </w:rPr>
+        <w:t>índex</w:t>
+      </w:r>
+      <w:r>
+        <w:rPr>
+          <w:rFonts w:ascii="Century Schoolbook" w:hAnsi="Century Schoolbook" w:cs="Arial"/>
+          <w:sz w:val="24"/>
+          <w:szCs w:val="24"/>
+        </w:rPr>
+        <w:t xml:space="preserve"> (home) </w:t>
+      </w:r>
+      <w:r>
+        <w:rPr>
+          <w:rFonts w:ascii="Century Schoolbook" w:hAnsi="Century Schoolbook" w:cs="Arial"/>
+          <w:sz w:val="24"/>
+          <w:szCs w:val="24"/>
+        </w:rPr>
+        <w:t xml:space="preserve">tuvo una dificultad de 1 sobre 5 </w:t>
+      </w:r>
+      <w:r>
+        <w:rPr>
+          <w:rFonts w:ascii="Century Schoolbook" w:hAnsi="Century Schoolbook" w:cs="Arial"/>
+          <w:color w:val="0070C0"/>
+          <w:sz w:val="24"/>
+          <w:szCs w:val="24"/>
+        </w:rPr>
+        <w:t>tarde 30 minutos</w:t>
+      </w:r>
+      <w:r>
+        <w:rPr>
+          <w:rFonts w:ascii="Century Schoolbook" w:hAnsi="Century Schoolbook" w:cs="Arial"/>
+          <w:sz w:val="24"/>
+          <w:szCs w:val="24"/>
+        </w:rPr>
+        <w:t>.</w:t>
+      </w:r>
+    </w:p>
+    <w:p>
+      <w:pPr>
+        <w:pStyle w:val="Prrafodelista"/>
+        <w:numPr>
+          <w:ilvl w:val="1"/>
+          <w:numId w:val="10"/>
+        </w:numPr>
+        <w:spacing w:line="240" w:lineRule="auto"/>
+        <w:rPr>
+          <w:rFonts w:ascii="Century Schoolbook" w:hAnsi="Century Schoolbook" w:cs="Arial"/>
+          <w:sz w:val="24"/>
+          <w:szCs w:val="24"/>
+        </w:rPr>
+      </w:pPr>
+      <w:r>
+        <w:rPr>
+          <w:rFonts w:ascii="Century Schoolbook" w:hAnsi="Century Schoolbook" w:cs="Arial"/>
+          <w:sz w:val="24"/>
+          <w:szCs w:val="24"/>
+        </w:rPr>
+        <w:t>Realizamos la primera maquetación de Header con Bootstrap con su navegador y sus estilos necesario como quería</w:t>
+      </w:r>
+      <w:r>
+        <w:rPr>
+          <w:rFonts w:ascii="Century Schoolbook" w:hAnsi="Century Schoolbook" w:cs="Arial"/>
+          <w:sz w:val="24"/>
+          <w:szCs w:val="24"/>
+        </w:rPr>
+        <w:t xml:space="preserve"> </w:t>
+      </w:r>
+      <w:r>
+        <w:rPr>
+          <w:rFonts w:ascii="Century Schoolbook" w:hAnsi="Century Schoolbook" w:cs="Arial"/>
+          <w:sz w:val="24"/>
+          <w:szCs w:val="24"/>
+        </w:rPr>
+        <w:t xml:space="preserve">tuvo una dificultad de 2 sobre 5 </w:t>
+      </w:r>
+      <w:r>
+        <w:rPr>
+          <w:rFonts w:ascii="Century Schoolbook" w:hAnsi="Century Schoolbook" w:cs="Arial"/>
+          <w:sz w:val="24"/>
+          <w:szCs w:val="24"/>
+        </w:rPr>
+        <w:t xml:space="preserve">se </w:t>
+      </w:r>
+      <w:r>
+        <w:rPr>
+          <w:rFonts w:ascii="Century Schoolbook" w:hAnsi="Century Schoolbook" w:cs="Arial"/>
+          <w:color w:val="0070C0"/>
+          <w:sz w:val="24"/>
+          <w:szCs w:val="24"/>
+        </w:rPr>
+        <w:t>tardó 1hora</w:t>
+      </w:r>
+    </w:p>
+    <w:p>
+      <w:pPr>
+        <w:pStyle w:val="Prrafodelista"/>
+        <w:spacing w:line="240" w:lineRule="auto"/>
+        <w:ind w:left="1556"/>
+        <w:rPr>
+          <w:rFonts w:ascii="Century Schoolbook" w:hAnsi="Century Schoolbook" w:cs="Arial"/>
+          <w:sz w:val="24"/>
+          <w:szCs w:val="24"/>
+        </w:rPr>
+      </w:pPr>
     </w:p>
     <w:p>
       <w:pPr>
         <w:pStyle w:val="Prrafodelista"/>
         <w:numPr>
           <w:ilvl w:val="0"/>
-          <w:numId w:val="1"/>
+          <w:numId w:val="10"/>
         </w:numPr>
-      </w:pPr>
-      <w:r>
-        <w:t>Especificación</w:t>
+        <w:spacing w:line="240" w:lineRule="auto"/>
+        <w:rPr>
+          <w:rFonts w:ascii="Century Schoolbook" w:hAnsi="Century Schoolbook" w:cs="Arial"/>
+          <w:sz w:val="24"/>
+          <w:szCs w:val="24"/>
+        </w:rPr>
+      </w:pPr>
+      <w:r>
+        <w:rPr>
+          <w:rFonts w:ascii="Century Schoolbook" w:hAnsi="Century Schoolbook" w:cs="Arial"/>
+          <w:sz w:val="24"/>
+          <w:szCs w:val="24"/>
+        </w:rPr>
+        <w:t>Maquetación Footer</w:t>
+      </w:r>
+    </w:p>
+    <w:p>
+      <w:pPr>
+        <w:pStyle w:val="Prrafodelista"/>
+        <w:spacing w:line="240" w:lineRule="auto"/>
+        <w:rPr>
+          <w:rFonts w:ascii="Century Schoolbook" w:hAnsi="Century Schoolbook" w:cs="Arial"/>
+          <w:sz w:val="24"/>
+          <w:szCs w:val="24"/>
+        </w:rPr>
+      </w:pPr>
+    </w:p>
+    <w:p>
+      <w:pPr>
+        <w:pStyle w:val="Prrafodelista"/>
+        <w:numPr>
+          <w:ilvl w:val="1"/>
+          <w:numId w:val="10"/>
+        </w:numPr>
+        <w:spacing w:line="240" w:lineRule="auto"/>
+        <w:jc w:val="both"/>
+        <w:rPr>
+          <w:rFonts w:ascii="Century Schoolbook" w:hAnsi="Century Schoolbook" w:cs="Arial"/>
+          <w:sz w:val="24"/>
+          <w:szCs w:val="24"/>
+        </w:rPr>
+      </w:pPr>
+      <w:r>
+        <w:rPr>
+          <w:rFonts w:ascii="Century Schoolbook" w:hAnsi="Century Schoolbook" w:cs="Arial"/>
+          <w:sz w:val="24"/>
+          <w:szCs w:val="24"/>
+        </w:rPr>
+        <w:t xml:space="preserve">Miramos la manera de hacer un footer sin que se rompa buscando la manera en Bootstrap </w:t>
+      </w:r>
+      <w:r>
+        <w:rPr>
+          <w:rFonts w:ascii="Century Schoolbook" w:hAnsi="Century Schoolbook" w:cs="Arial"/>
+          <w:sz w:val="24"/>
+          <w:szCs w:val="24"/>
+        </w:rPr>
+        <w:t xml:space="preserve">tuvo una dificultad de 2 sobre 5, </w:t>
+      </w:r>
+      <w:r>
+        <w:rPr>
+          <w:rFonts w:ascii="Century Schoolbook" w:hAnsi="Century Schoolbook" w:cs="Arial"/>
+          <w:sz w:val="24"/>
+          <w:szCs w:val="24"/>
+        </w:rPr>
+        <w:t xml:space="preserve">se </w:t>
+      </w:r>
+      <w:r>
+        <w:rPr>
+          <w:rFonts w:ascii="Century Schoolbook" w:hAnsi="Century Schoolbook" w:cs="Arial"/>
+          <w:color w:val="0070C0"/>
+          <w:sz w:val="24"/>
+          <w:szCs w:val="24"/>
+        </w:rPr>
+        <w:t>tardó 30 minutos</w:t>
+      </w:r>
+      <w:r>
+        <w:rPr>
+          <w:rFonts w:ascii="Century Schoolbook" w:hAnsi="Century Schoolbook" w:cs="Arial"/>
+          <w:sz w:val="24"/>
+          <w:szCs w:val="24"/>
+        </w:rPr>
+        <w:t>.</w:t>
+      </w:r>
+    </w:p>
+    <w:p>
+      <w:pPr>
+        <w:pStyle w:val="Prrafodelista"/>
+        <w:numPr>
+          <w:ilvl w:val="1"/>
+          <w:numId w:val="10"/>
+        </w:numPr>
+        <w:spacing w:line="240" w:lineRule="auto"/>
+        <w:jc w:val="both"/>
+        <w:rPr>
+          <w:rFonts w:ascii="Century Schoolbook" w:hAnsi="Century Schoolbook" w:cs="Arial"/>
+          <w:sz w:val="24"/>
+          <w:szCs w:val="24"/>
+        </w:rPr>
+      </w:pPr>
+      <w:r>
+        <w:rPr>
+          <w:rFonts w:ascii="Century Schoolbook" w:hAnsi="Century Schoolbook" w:cs="Arial"/>
+          <w:sz w:val="24"/>
+          <w:szCs w:val="24"/>
+        </w:rPr>
+        <w:t>Realizamos la maquetación del footer tomando datos guiándome del proyecto de CSS tomando imágenes de los iconos de redes sociales y colocando de una manera que no se rompa</w:t>
+      </w:r>
+      <w:r>
+        <w:rPr>
+          <w:rFonts w:ascii="Century Schoolbook" w:hAnsi="Century Schoolbook" w:cs="Arial"/>
+          <w:sz w:val="24"/>
+          <w:szCs w:val="24"/>
+        </w:rPr>
+        <w:t xml:space="preserve"> </w:t>
+      </w:r>
+      <w:r>
+        <w:rPr>
+          <w:rFonts w:ascii="Century Schoolbook" w:hAnsi="Century Schoolbook" w:cs="Arial"/>
+          <w:sz w:val="24"/>
+          <w:szCs w:val="24"/>
+        </w:rPr>
+        <w:t>tuvo una dificultad de 2 sobre 5,</w:t>
+      </w:r>
+      <w:r>
+        <w:rPr>
+          <w:rFonts w:ascii="Century Schoolbook" w:hAnsi="Century Schoolbook" w:cs="Arial"/>
+          <w:sz w:val="24"/>
+          <w:szCs w:val="24"/>
+        </w:rPr>
+        <w:t xml:space="preserve"> se </w:t>
+      </w:r>
+      <w:r>
+        <w:rPr>
+          <w:rFonts w:ascii="Century Schoolbook" w:hAnsi="Century Schoolbook" w:cs="Arial"/>
+          <w:color w:val="0070C0"/>
+          <w:sz w:val="24"/>
+          <w:szCs w:val="24"/>
+        </w:rPr>
+        <w:t>tardó</w:t>
+      </w:r>
+      <w:r>
+        <w:rPr>
+          <w:rFonts w:ascii="Century Schoolbook" w:hAnsi="Century Schoolbook" w:cs="Arial"/>
+          <w:color w:val="0070C0"/>
+          <w:sz w:val="24"/>
+          <w:szCs w:val="24"/>
+        </w:rPr>
+        <w:t xml:space="preserve"> 1hora.</w:t>
       </w:r>
     </w:p>
     <w:p>
@@ -111,11 +1192,525 @@
         <w:pStyle w:val="Prrafodelista"/>
         <w:numPr>
           <w:ilvl w:val="0"/>
-          <w:numId w:val="1"/>
+          <w:numId w:val="10"/>
         </w:numPr>
-      </w:pPr>
-      <w:r>
-        <w:t>Diseño</w:t>
+        <w:spacing w:line="240" w:lineRule="auto"/>
+        <w:jc w:val="both"/>
+        <w:rPr>
+          <w:rFonts w:ascii="Century Schoolbook" w:hAnsi="Century Schoolbook" w:cs="Arial"/>
+          <w:sz w:val="24"/>
+          <w:szCs w:val="24"/>
+        </w:rPr>
+      </w:pPr>
+      <w:r>
+        <w:rPr>
+          <w:rFonts w:ascii="Century Schoolbook" w:hAnsi="Century Schoolbook" w:cs="Arial"/>
+          <w:sz w:val="24"/>
+          <w:szCs w:val="24"/>
+        </w:rPr>
+        <w:t>Estilamos estilos de las demás page.</w:t>
+      </w:r>
+    </w:p>
+    <w:p>
+      <w:pPr>
+        <w:pStyle w:val="Prrafodelista"/>
+        <w:numPr>
+          <w:ilvl w:val="1"/>
+          <w:numId w:val="10"/>
+        </w:numPr>
+        <w:spacing w:line="240" w:lineRule="auto"/>
+        <w:jc w:val="both"/>
+        <w:rPr>
+          <w:rFonts w:ascii="Century Schoolbook" w:hAnsi="Century Schoolbook" w:cs="Arial"/>
+          <w:sz w:val="24"/>
+          <w:szCs w:val="24"/>
+        </w:rPr>
+      </w:pPr>
+      <w:r>
+        <w:rPr>
+          <w:rFonts w:ascii="Century Schoolbook" w:hAnsi="Century Schoolbook" w:cs="Arial"/>
+          <w:sz w:val="24"/>
+          <w:szCs w:val="24"/>
+        </w:rPr>
+        <w:t xml:space="preserve">Copiando la página índex con los estilos creados con Bootstrap y Css y pegando las paginas </w:t>
+      </w:r>
+      <w:r>
+        <w:rPr>
+          <w:rFonts w:ascii="Century Schoolbook" w:hAnsi="Century Schoolbook" w:cs="Arial"/>
+          <w:sz w:val="24"/>
+          <w:szCs w:val="24"/>
+        </w:rPr>
+        <w:t xml:space="preserve">ya creadas, </w:t>
+      </w:r>
+      <w:r>
+        <w:rPr>
+          <w:rFonts w:ascii="Century Schoolbook" w:hAnsi="Century Schoolbook" w:cs="Arial"/>
+          <w:sz w:val="24"/>
+          <w:szCs w:val="24"/>
+        </w:rPr>
+        <w:t xml:space="preserve">se ve que hay que estilar un poco mas por que no se ve todo igual en las demás paginas tocando un poco los márgenes y </w:t>
+      </w:r>
+      <w:r>
+        <w:rPr>
+          <w:rFonts w:ascii="Century Schoolbook" w:hAnsi="Century Schoolbook" w:cs="Arial"/>
+          <w:sz w:val="24"/>
+          <w:szCs w:val="24"/>
+        </w:rPr>
+        <w:t>colores adecuados</w:t>
+      </w:r>
+      <w:r>
+        <w:rPr>
+          <w:rFonts w:ascii="Century Schoolbook" w:hAnsi="Century Schoolbook" w:cs="Arial"/>
+          <w:sz w:val="24"/>
+          <w:szCs w:val="24"/>
+        </w:rPr>
+        <w:t xml:space="preserve"> </w:t>
+      </w:r>
+      <w:r>
+        <w:rPr>
+          <w:rFonts w:ascii="Century Schoolbook" w:hAnsi="Century Schoolbook" w:cs="Arial"/>
+          <w:sz w:val="24"/>
+          <w:szCs w:val="24"/>
+        </w:rPr>
+        <w:t xml:space="preserve">tuvo una dificultad de 3 sobre 5, </w:t>
+      </w:r>
+      <w:r>
+        <w:rPr>
+          <w:rFonts w:ascii="Century Schoolbook" w:hAnsi="Century Schoolbook" w:cs="Arial"/>
+          <w:sz w:val="24"/>
+          <w:szCs w:val="24"/>
+        </w:rPr>
+        <w:t xml:space="preserve">se </w:t>
+      </w:r>
+      <w:r>
+        <w:rPr>
+          <w:rFonts w:ascii="Century Schoolbook" w:hAnsi="Century Schoolbook" w:cs="Arial"/>
+          <w:sz w:val="24"/>
+          <w:szCs w:val="24"/>
+        </w:rPr>
+        <w:t>tardó</w:t>
+      </w:r>
+      <w:r>
+        <w:rPr>
+          <w:rFonts w:ascii="Century Schoolbook" w:hAnsi="Century Schoolbook" w:cs="Arial"/>
+          <w:sz w:val="24"/>
+          <w:szCs w:val="24"/>
+        </w:rPr>
+        <w:t xml:space="preserve"> </w:t>
+      </w:r>
+      <w:r>
+        <w:rPr>
+          <w:rFonts w:ascii="Century Schoolbook" w:hAnsi="Century Schoolbook" w:cs="Arial"/>
+          <w:color w:val="0070C0"/>
+          <w:sz w:val="24"/>
+          <w:szCs w:val="24"/>
+        </w:rPr>
+        <w:t>30 minutos</w:t>
+      </w:r>
+      <w:r>
+        <w:rPr>
+          <w:rFonts w:ascii="Century Schoolbook" w:hAnsi="Century Schoolbook" w:cs="Arial"/>
+          <w:sz w:val="24"/>
+          <w:szCs w:val="24"/>
+        </w:rPr>
+        <w:t>.</w:t>
+      </w:r>
+    </w:p>
+    <w:p>
+      <w:pPr>
+        <w:pStyle w:val="Prrafodelista"/>
+        <w:numPr>
+          <w:ilvl w:val="1"/>
+          <w:numId w:val="10"/>
+        </w:numPr>
+        <w:spacing w:line="240" w:lineRule="auto"/>
+        <w:jc w:val="both"/>
+        <w:rPr>
+          <w:rFonts w:ascii="Century Schoolbook" w:hAnsi="Century Schoolbook" w:cs="Arial"/>
+          <w:sz w:val="24"/>
+          <w:szCs w:val="24"/>
+        </w:rPr>
+      </w:pPr>
+      <w:r>
+        <w:rPr>
+          <w:rFonts w:ascii="Century Schoolbook" w:hAnsi="Century Schoolbook" w:cs="Arial"/>
+          <w:sz w:val="24"/>
+          <w:szCs w:val="24"/>
+        </w:rPr>
+        <w:t xml:space="preserve">Se hace la creación del </w:t>
+      </w:r>
+      <w:r>
+        <w:rPr>
+          <w:rFonts w:ascii="Century Schoolbook" w:hAnsi="Century Schoolbook" w:cs="Arial"/>
+          <w:sz w:val="24"/>
+          <w:szCs w:val="24"/>
+          <w:highlight w:val="yellow"/>
+        </w:rPr>
+        <w:t>Main</w:t>
+      </w:r>
+      <w:r>
+        <w:rPr>
+          <w:rFonts w:ascii="Century Schoolbook" w:hAnsi="Century Schoolbook" w:cs="Arial"/>
+          <w:sz w:val="24"/>
+          <w:szCs w:val="24"/>
+        </w:rPr>
+        <w:t xml:space="preserve">, en el índex para la creación del carrusel de imágenes, nos guiamos de la documentación de </w:t>
+      </w:r>
+      <w:r>
+        <w:rPr>
+          <w:rFonts w:ascii="Century Schoolbook" w:hAnsi="Century Schoolbook" w:cs="Arial"/>
+          <w:sz w:val="24"/>
+          <w:szCs w:val="24"/>
+        </w:rPr>
+        <w:t>Bootstrap</w:t>
+      </w:r>
+      <w:r>
+        <w:rPr>
+          <w:rFonts w:ascii="Century Schoolbook" w:hAnsi="Century Schoolbook" w:cs="Arial"/>
+          <w:sz w:val="24"/>
+          <w:szCs w:val="24"/>
+        </w:rPr>
+        <w:t xml:space="preserve"> en la realización se ve la </w:t>
+      </w:r>
+      <w:r>
+        <w:rPr>
+          <w:rFonts w:ascii="Century Schoolbook" w:hAnsi="Century Schoolbook" w:cs="Arial"/>
+          <w:sz w:val="24"/>
+          <w:szCs w:val="24"/>
+        </w:rPr>
+        <w:t>página</w:t>
+      </w:r>
+      <w:r>
+        <w:rPr>
+          <w:rFonts w:ascii="Century Schoolbook" w:hAnsi="Century Schoolbook" w:cs="Arial"/>
+          <w:sz w:val="24"/>
+          <w:szCs w:val="24"/>
+        </w:rPr>
+        <w:t>,</w:t>
+      </w:r>
+      <w:r>
+        <w:rPr>
+          <w:rFonts w:ascii="Century Schoolbook" w:hAnsi="Century Schoolbook" w:cs="Arial"/>
+          <w:sz w:val="24"/>
+          <w:szCs w:val="24"/>
+        </w:rPr>
+        <w:t xml:space="preserve"> pero </w:t>
+      </w:r>
+      <w:r>
+        <w:rPr>
+          <w:rFonts w:ascii="Century Schoolbook" w:hAnsi="Century Schoolbook" w:cs="Arial"/>
+          <w:sz w:val="24"/>
+          <w:szCs w:val="24"/>
+        </w:rPr>
+        <w:t>aún</w:t>
+      </w:r>
+      <w:r>
+        <w:rPr>
+          <w:rFonts w:ascii="Century Schoolbook" w:hAnsi="Century Schoolbook" w:cs="Arial"/>
+          <w:sz w:val="24"/>
+          <w:szCs w:val="24"/>
+        </w:rPr>
+        <w:t xml:space="preserve"> no tenemos que realice el </w:t>
+      </w:r>
+      <w:r>
+        <w:rPr>
+          <w:rFonts w:ascii="Century Schoolbook" w:hAnsi="Century Schoolbook" w:cs="Arial"/>
+          <w:sz w:val="24"/>
+          <w:szCs w:val="24"/>
+        </w:rPr>
+        <w:t>Slide</w:t>
+      </w:r>
+      <w:r>
+        <w:rPr>
+          <w:rFonts w:ascii="Century Schoolbook" w:hAnsi="Century Schoolbook" w:cs="Arial"/>
+          <w:sz w:val="24"/>
+          <w:szCs w:val="24"/>
+        </w:rPr>
+        <w:t xml:space="preserve"> </w:t>
+      </w:r>
+      <w:r>
+        <w:rPr>
+          <w:rFonts w:ascii="Century Schoolbook" w:hAnsi="Century Schoolbook" w:cs="Arial"/>
+          <w:sz w:val="24"/>
+          <w:szCs w:val="24"/>
+        </w:rPr>
+        <w:t xml:space="preserve">tuvo una dificultad de 3 sobre 5, </w:t>
+      </w:r>
+      <w:r>
+        <w:rPr>
+          <w:rFonts w:ascii="Century Schoolbook" w:hAnsi="Century Schoolbook" w:cs="Arial"/>
+          <w:sz w:val="24"/>
+          <w:szCs w:val="24"/>
+        </w:rPr>
+        <w:t xml:space="preserve">se </w:t>
+      </w:r>
+      <w:r>
+        <w:rPr>
+          <w:rFonts w:ascii="Century Schoolbook" w:hAnsi="Century Schoolbook" w:cs="Arial"/>
+          <w:color w:val="0070C0"/>
+          <w:sz w:val="24"/>
+          <w:szCs w:val="24"/>
+        </w:rPr>
+        <w:t>tardó</w:t>
+      </w:r>
+      <w:r>
+        <w:rPr>
+          <w:rFonts w:ascii="Century Schoolbook" w:hAnsi="Century Schoolbook" w:cs="Arial"/>
+          <w:color w:val="0070C0"/>
+          <w:sz w:val="24"/>
+          <w:szCs w:val="24"/>
+        </w:rPr>
+        <w:t xml:space="preserve"> 30 minutos</w:t>
+      </w:r>
+      <w:r>
+        <w:rPr>
+          <w:rFonts w:ascii="Century Schoolbook" w:hAnsi="Century Schoolbook" w:cs="Arial"/>
+          <w:color w:val="0070C0"/>
+          <w:sz w:val="24"/>
+          <w:szCs w:val="24"/>
+        </w:rPr>
+        <w:t>.</w:t>
+      </w:r>
+    </w:p>
+    <w:p>
+      <w:pPr>
+        <w:pStyle w:val="Prrafodelista"/>
+        <w:numPr>
+          <w:ilvl w:val="1"/>
+          <w:numId w:val="10"/>
+        </w:numPr>
+        <w:spacing w:line="240" w:lineRule="auto"/>
+        <w:jc w:val="both"/>
+        <w:rPr>
+          <w:rFonts w:ascii="Century Schoolbook" w:hAnsi="Century Schoolbook" w:cs="Arial"/>
+          <w:color w:val="0070C0"/>
+          <w:sz w:val="24"/>
+          <w:szCs w:val="24"/>
+        </w:rPr>
+      </w:pPr>
+      <w:r>
+        <w:rPr>
+          <w:rFonts w:ascii="Century Schoolbook" w:hAnsi="Century Schoolbook" w:cs="Arial"/>
+          <w:sz w:val="24"/>
+          <w:szCs w:val="24"/>
+        </w:rPr>
+        <w:t xml:space="preserve">Ahora tenemos que realizar que se realice acción de </w:t>
+      </w:r>
+      <w:r>
+        <w:rPr>
+          <w:rFonts w:ascii="Century Schoolbook" w:hAnsi="Century Schoolbook" w:cs="Arial"/>
+          <w:sz w:val="24"/>
+          <w:szCs w:val="24"/>
+        </w:rPr>
+        <w:t>S</w:t>
+      </w:r>
+      <w:r>
+        <w:rPr>
+          <w:rFonts w:ascii="Century Schoolbook" w:hAnsi="Century Schoolbook" w:cs="Arial"/>
+          <w:sz w:val="24"/>
+          <w:szCs w:val="24"/>
+        </w:rPr>
+        <w:t>lide, viendo como se hace esta acción investigando un poco se hace la acción con JavaScript realizando la acción se ve que hay un error en la cual no hice nada por ahora para solucionarlo se hacía de noche</w:t>
+      </w:r>
+      <w:r>
+        <w:rPr>
+          <w:rFonts w:ascii="Century Schoolbook" w:hAnsi="Century Schoolbook" w:cs="Arial"/>
+          <w:sz w:val="24"/>
+          <w:szCs w:val="24"/>
+        </w:rPr>
+        <w:t xml:space="preserve"> tuvo una dificultad de 4 sobre 5</w:t>
+      </w:r>
+      <w:r>
+        <w:rPr>
+          <w:rFonts w:ascii="Century Schoolbook" w:hAnsi="Century Schoolbook" w:cs="Arial"/>
+          <w:sz w:val="24"/>
+          <w:szCs w:val="24"/>
+        </w:rPr>
+        <w:t xml:space="preserve"> se </w:t>
+      </w:r>
+      <w:r>
+        <w:rPr>
+          <w:rFonts w:ascii="Century Schoolbook" w:hAnsi="Century Schoolbook" w:cs="Arial"/>
+          <w:color w:val="0070C0"/>
+          <w:sz w:val="24"/>
+          <w:szCs w:val="24"/>
+        </w:rPr>
+        <w:t>tardó 30 minutos.</w:t>
+      </w:r>
+    </w:p>
+    <w:p>
+      <w:pPr>
+        <w:pStyle w:val="Prrafodelista"/>
+        <w:numPr>
+          <w:ilvl w:val="1"/>
+          <w:numId w:val="10"/>
+        </w:numPr>
+        <w:spacing w:line="240" w:lineRule="auto"/>
+        <w:jc w:val="both"/>
+        <w:rPr>
+          <w:rFonts w:ascii="Century Schoolbook" w:hAnsi="Century Schoolbook" w:cs="Arial"/>
+          <w:sz w:val="24"/>
+          <w:szCs w:val="24"/>
+        </w:rPr>
+      </w:pPr>
+      <w:r>
+        <w:rPr>
+          <w:rFonts w:ascii="Century Schoolbook" w:hAnsi="Century Schoolbook" w:cs="Arial"/>
+          <w:sz w:val="24"/>
+          <w:szCs w:val="24"/>
+        </w:rPr>
+        <w:t>Termine con la creación con la primera página con los tres bloques que tenía en mente</w:t>
+      </w:r>
+      <w:r>
+        <w:rPr>
+          <w:rFonts w:ascii="Century Schoolbook" w:hAnsi="Century Schoolbook" w:cs="Arial"/>
+          <w:sz w:val="24"/>
+          <w:szCs w:val="24"/>
+        </w:rPr>
+        <w:t xml:space="preserve"> </w:t>
+      </w:r>
+      <w:r>
+        <w:rPr>
+          <w:rFonts w:ascii="Century Schoolbook" w:hAnsi="Century Schoolbook" w:cs="Arial"/>
+          <w:sz w:val="24"/>
+          <w:szCs w:val="24"/>
+        </w:rPr>
+        <w:t>tuvo una dificultad de 2 sobre 5</w:t>
+      </w:r>
+      <w:r>
+        <w:rPr>
+          <w:rFonts w:ascii="Century Schoolbook" w:hAnsi="Century Schoolbook" w:cs="Arial"/>
+          <w:sz w:val="24"/>
+          <w:szCs w:val="24"/>
+        </w:rPr>
+        <w:t>.</w:t>
+      </w:r>
+    </w:p>
+    <w:p>
+      <w:pPr>
+        <w:spacing w:line="240" w:lineRule="auto"/>
+        <w:jc w:val="both"/>
+        <w:rPr>
+          <w:rFonts w:ascii="Century Schoolbook" w:hAnsi="Century Schoolbook" w:cs="Arial"/>
+          <w:sz w:val="24"/>
+          <w:szCs w:val="24"/>
+        </w:rPr>
+      </w:pPr>
+      <w:r>
+        <w:rPr>
+          <w:rFonts w:ascii="Century Schoolbook" w:hAnsi="Century Schoolbook" w:cs="Arial"/>
+          <w:sz w:val="24"/>
+          <w:szCs w:val="24"/>
+        </w:rPr>
+        <w:lastRenderedPageBreak/>
+        <w:t>La</w:t>
+      </w:r>
+      <w:r>
+        <w:rPr>
+          <w:rFonts w:ascii="Century Schoolbook" w:hAnsi="Century Schoolbook" w:cs="Arial"/>
+          <w:sz w:val="24"/>
+          <w:szCs w:val="24"/>
+        </w:rPr>
+        <w:t xml:space="preserve"> dificultad fue en la maquetación elegir que colores </w:t>
+      </w:r>
+      <w:r>
+        <w:rPr>
+          <w:rFonts w:ascii="Century Schoolbook" w:hAnsi="Century Schoolbook" w:cs="Arial"/>
+          <w:sz w:val="24"/>
+          <w:szCs w:val="24"/>
+        </w:rPr>
+        <w:t>serían</w:t>
+      </w:r>
+      <w:r>
+        <w:rPr>
+          <w:rFonts w:ascii="Century Schoolbook" w:hAnsi="Century Schoolbook" w:cs="Arial"/>
+          <w:sz w:val="24"/>
+          <w:szCs w:val="24"/>
+        </w:rPr>
+        <w:t xml:space="preserve"> los adecuados, y como quería que se viera en el navegador. Pondría una nota de dificultad de 3 sobre 5.</w:t>
+      </w:r>
+    </w:p>
+    <w:p>
+      <w:pPr>
+        <w:rPr>
+          <w:rFonts w:ascii="Century Schoolbook" w:hAnsi="Century Schoolbook" w:cs="Arial"/>
+          <w:sz w:val="24"/>
+          <w:szCs w:val="24"/>
+        </w:rPr>
+      </w:pPr>
+      <w:r>
+        <w:rPr>
+          <w:rFonts w:ascii="Century Schoolbook" w:hAnsi="Century Schoolbook" w:cs="Arial"/>
+          <w:sz w:val="24"/>
+          <w:szCs w:val="24"/>
+        </w:rPr>
+        <w:t>En este Apartado el día 31/10</w:t>
+      </w:r>
+    </w:p>
+    <w:p>
+      <w:pPr>
+        <w:rPr>
+          <w:rFonts w:ascii="Century Schoolbook" w:hAnsi="Century Schoolbook" w:cs="Arial"/>
+          <w:sz w:val="24"/>
+          <w:szCs w:val="24"/>
+        </w:rPr>
+      </w:pPr>
+      <w:r>
+        <w:rPr>
+          <w:rFonts w:ascii="Century Schoolbook" w:hAnsi="Century Schoolbook" w:cs="Arial"/>
+          <w:sz w:val="24"/>
+          <w:szCs w:val="24"/>
+        </w:rPr>
+        <w:t>Lo primero que fue es si comenzaría a darle vida a slide a terminar su maquetación o seguir con las siguientes páginas.</w:t>
+      </w:r>
+    </w:p>
+    <w:p>
+      <w:pPr>
+        <w:rPr>
+          <w:rFonts w:ascii="Century Schoolbook" w:hAnsi="Century Schoolbook" w:cs="Arial"/>
+          <w:sz w:val="24"/>
+          <w:szCs w:val="24"/>
+        </w:rPr>
+      </w:pPr>
+      <w:r>
+        <w:rPr>
+          <w:rFonts w:ascii="Century Schoolbook" w:hAnsi="Century Schoolbook" w:cs="Arial"/>
+          <w:sz w:val="24"/>
+          <w:szCs w:val="24"/>
+        </w:rPr>
+        <w:t xml:space="preserve">En este día se </w:t>
+      </w:r>
+      <w:r>
+        <w:rPr>
+          <w:rFonts w:ascii="Century Schoolbook" w:hAnsi="Century Schoolbook" w:cs="Arial"/>
+          <w:sz w:val="24"/>
+          <w:szCs w:val="24"/>
+        </w:rPr>
+        <w:t>gestionó en</w:t>
+      </w:r>
+      <w:r>
+        <w:rPr>
+          <w:rFonts w:ascii="Century Schoolbook" w:hAnsi="Century Schoolbook" w:cs="Arial"/>
+          <w:sz w:val="24"/>
+          <w:szCs w:val="24"/>
+        </w:rPr>
+        <w:t xml:space="preserve"> horas </w:t>
+      </w:r>
+      <w:r>
+        <w:rPr>
+          <w:rFonts w:ascii="Century Schoolbook" w:hAnsi="Century Schoolbook" w:cs="Arial"/>
+          <w:sz w:val="24"/>
+          <w:szCs w:val="24"/>
+        </w:rPr>
+        <w:t>5</w:t>
+      </w:r>
+      <w:r>
+        <w:rPr>
+          <w:rFonts w:ascii="Century Schoolbook" w:hAnsi="Century Schoolbook" w:cs="Arial"/>
+          <w:sz w:val="24"/>
+          <w:szCs w:val="24"/>
+        </w:rPr>
+        <w:t xml:space="preserve"> horas.</w:t>
       </w:r>
     </w:p>
     <w:p>
@@ -123,11 +1718,238 @@
         <w:pStyle w:val="Prrafodelista"/>
         <w:numPr>
           <w:ilvl w:val="0"/>
-          <w:numId w:val="1"/>
+          <w:numId w:val="10"/>
         </w:numPr>
-      </w:pPr>
-      <w:r>
-        <w:t>Implementación de las partes</w:t>
+        <w:rPr>
+          <w:rFonts w:ascii="Century Schoolbook" w:hAnsi="Century Schoolbook" w:cs="Arial"/>
+          <w:sz w:val="24"/>
+          <w:szCs w:val="24"/>
+        </w:rPr>
+      </w:pPr>
+      <w:r>
+        <w:rPr>
+          <w:rFonts w:ascii="Century Schoolbook" w:hAnsi="Century Schoolbook" w:cs="Arial"/>
+          <w:sz w:val="24"/>
+          <w:szCs w:val="24"/>
+        </w:rPr>
+        <w:t xml:space="preserve">Terminando Slide </w:t>
+      </w:r>
+      <w:r>
+        <w:rPr>
+          <w:rFonts w:ascii="Century Schoolbook" w:hAnsi="Century Schoolbook" w:cs="Arial"/>
+          <w:sz w:val="24"/>
+          <w:szCs w:val="24"/>
+        </w:rPr>
+        <w:t>Índex</w:t>
+      </w:r>
+    </w:p>
+    <w:p>
+      <w:pPr>
+        <w:pStyle w:val="Prrafodelista"/>
+        <w:numPr>
+          <w:ilvl w:val="1"/>
+          <w:numId w:val="10"/>
+        </w:numPr>
+        <w:jc w:val="both"/>
+        <w:rPr>
+          <w:rFonts w:ascii="Century Schoolbook" w:hAnsi="Century Schoolbook" w:cs="Arial"/>
+          <w:sz w:val="24"/>
+          <w:szCs w:val="24"/>
+        </w:rPr>
+      </w:pPr>
+      <w:r>
+        <w:rPr>
+          <w:rFonts w:ascii="Century Schoolbook" w:hAnsi="Century Schoolbook" w:cs="Arial"/>
+          <w:sz w:val="24"/>
+          <w:szCs w:val="24"/>
+        </w:rPr>
+        <w:t xml:space="preserve">En esta parte fue buscar el error de slide que se des maquetaba lo pude ver por esta usando un </w:t>
+      </w:r>
+      <w:r>
+        <w:rPr>
+          <w:rFonts w:ascii="Century Schoolbook" w:hAnsi="Century Schoolbook" w:cs="Arial"/>
+          <w:sz w:val="24"/>
+          <w:szCs w:val="24"/>
+        </w:rPr>
+        <w:t>icono</w:t>
+      </w:r>
+      <w:r>
+        <w:rPr>
+          <w:rFonts w:ascii="Century Schoolbook" w:hAnsi="Century Schoolbook" w:cs="Arial"/>
+          <w:sz w:val="24"/>
+          <w:szCs w:val="24"/>
+        </w:rPr>
+        <w:t xml:space="preserve"> que no me </w:t>
+      </w:r>
+      <w:r>
+        <w:rPr>
+          <w:rFonts w:ascii="Century Schoolbook" w:hAnsi="Century Schoolbook" w:cs="Arial"/>
+          <w:sz w:val="24"/>
+          <w:szCs w:val="24"/>
+        </w:rPr>
+        <w:t>servía</w:t>
+      </w:r>
+      <w:r>
+        <w:rPr>
+          <w:rFonts w:ascii="Century Schoolbook" w:hAnsi="Century Schoolbook" w:cs="Arial"/>
+          <w:sz w:val="24"/>
+          <w:szCs w:val="24"/>
+        </w:rPr>
+        <w:t xml:space="preserve"> y la </w:t>
+      </w:r>
+      <w:r>
+        <w:rPr>
+          <w:rFonts w:ascii="Century Schoolbook" w:hAnsi="Century Schoolbook" w:cs="Arial"/>
+          <w:sz w:val="24"/>
+          <w:szCs w:val="24"/>
+        </w:rPr>
+        <w:t>peticiones</w:t>
+      </w:r>
+      <w:r>
+        <w:rPr>
+          <w:rFonts w:ascii="Century Schoolbook" w:hAnsi="Century Schoolbook" w:cs="Arial"/>
+          <w:sz w:val="24"/>
+          <w:szCs w:val="24"/>
+        </w:rPr>
+        <w:t xml:space="preserve"> con otra clase </w:t>
+      </w:r>
+      <w:r>
+        <w:rPr>
+          <w:rFonts w:ascii="Century Schoolbook" w:hAnsi="Century Schoolbook" w:cs="Arial"/>
+          <w:sz w:val="24"/>
+          <w:szCs w:val="24"/>
+        </w:rPr>
+        <w:t xml:space="preserve">tuvo una dificultad de </w:t>
+      </w:r>
+      <w:r>
+        <w:rPr>
+          <w:rFonts w:ascii="Century Schoolbook" w:hAnsi="Century Schoolbook" w:cs="Arial"/>
+          <w:sz w:val="24"/>
+          <w:szCs w:val="24"/>
+        </w:rPr>
+        <w:t>3</w:t>
+      </w:r>
+      <w:r>
+        <w:rPr>
+          <w:rFonts w:ascii="Century Schoolbook" w:hAnsi="Century Schoolbook" w:cs="Arial"/>
+          <w:sz w:val="24"/>
+          <w:szCs w:val="24"/>
+        </w:rPr>
+        <w:t xml:space="preserve"> sobre 5</w:t>
+      </w:r>
+      <w:r>
+        <w:rPr>
+          <w:rFonts w:ascii="Century Schoolbook" w:hAnsi="Century Schoolbook" w:cs="Arial"/>
+          <w:sz w:val="24"/>
+          <w:szCs w:val="24"/>
+        </w:rPr>
+        <w:t xml:space="preserve"> </w:t>
+      </w:r>
+      <w:r>
+        <w:rPr>
+          <w:rFonts w:ascii="Century Schoolbook" w:hAnsi="Century Schoolbook" w:cs="Arial"/>
+          <w:sz w:val="24"/>
+          <w:szCs w:val="24"/>
+        </w:rPr>
+        <w:t xml:space="preserve">se </w:t>
+      </w:r>
+      <w:r>
+        <w:rPr>
+          <w:rFonts w:ascii="Century Schoolbook" w:hAnsi="Century Schoolbook" w:cs="Arial"/>
+          <w:color w:val="0070C0"/>
+          <w:sz w:val="24"/>
+          <w:szCs w:val="24"/>
+        </w:rPr>
+        <w:t>tardó</w:t>
+      </w:r>
+      <w:r>
+        <w:rPr>
+          <w:rFonts w:ascii="Century Schoolbook" w:hAnsi="Century Schoolbook" w:cs="Arial"/>
+          <w:color w:val="0070C0"/>
+          <w:sz w:val="24"/>
+          <w:szCs w:val="24"/>
+        </w:rPr>
+        <w:t xml:space="preserve"> 30 minutos.</w:t>
+      </w:r>
+    </w:p>
+    <w:p>
+      <w:pPr>
+        <w:pStyle w:val="Prrafodelista"/>
+        <w:numPr>
+          <w:ilvl w:val="1"/>
+          <w:numId w:val="10"/>
+        </w:numPr>
+        <w:jc w:val="both"/>
+        <w:rPr>
+          <w:rFonts w:ascii="Century Schoolbook" w:hAnsi="Century Schoolbook" w:cs="Arial"/>
+          <w:sz w:val="24"/>
+          <w:szCs w:val="24"/>
+        </w:rPr>
+      </w:pPr>
+      <w:r>
+        <w:rPr>
+          <w:rFonts w:ascii="Century Schoolbook" w:hAnsi="Century Schoolbook" w:cs="Arial"/>
+          <w:sz w:val="24"/>
+          <w:szCs w:val="24"/>
+        </w:rPr>
+        <w:t xml:space="preserve">Al terminar de encontrar el error realizo la gestión para </w:t>
+      </w:r>
+      <w:r>
+        <w:rPr>
+          <w:rFonts w:ascii="Century Schoolbook" w:hAnsi="Century Schoolbook" w:cs="Arial"/>
+          <w:sz w:val="24"/>
+          <w:szCs w:val="24"/>
+        </w:rPr>
+        <w:t>que se haga un buen slide sin que se rompa, buscando así unas nuevas imágenes que correspondía</w:t>
+      </w:r>
+      <w:r>
+        <w:rPr>
+          <w:rFonts w:ascii="Century Schoolbook" w:hAnsi="Century Schoolbook" w:cs="Arial"/>
+          <w:sz w:val="24"/>
+          <w:szCs w:val="24"/>
+        </w:rPr>
+        <w:t xml:space="preserve"> </w:t>
+      </w:r>
+      <w:r>
+        <w:rPr>
+          <w:rFonts w:ascii="Century Schoolbook" w:hAnsi="Century Schoolbook" w:cs="Arial"/>
+          <w:sz w:val="24"/>
+          <w:szCs w:val="24"/>
+        </w:rPr>
+        <w:t>tuvo una dificultad de</w:t>
+      </w:r>
+      <w:r>
+        <w:rPr>
+          <w:rFonts w:ascii="Century Schoolbook" w:hAnsi="Century Schoolbook" w:cs="Arial"/>
+          <w:sz w:val="24"/>
+          <w:szCs w:val="24"/>
+        </w:rPr>
+        <w:t xml:space="preserve"> 1 </w:t>
+      </w:r>
+      <w:r>
+        <w:rPr>
+          <w:rFonts w:ascii="Century Schoolbook" w:hAnsi="Century Schoolbook" w:cs="Arial"/>
+          <w:sz w:val="24"/>
+          <w:szCs w:val="24"/>
+        </w:rPr>
+        <w:t>sobre 5</w:t>
+      </w:r>
+      <w:r>
+        <w:rPr>
+          <w:rFonts w:ascii="Century Schoolbook" w:hAnsi="Century Schoolbook" w:cs="Arial"/>
+          <w:sz w:val="24"/>
+          <w:szCs w:val="24"/>
+        </w:rPr>
+        <w:t xml:space="preserve"> se </w:t>
+      </w:r>
+      <w:r>
+        <w:rPr>
+          <w:rFonts w:ascii="Century Schoolbook" w:hAnsi="Century Schoolbook" w:cs="Arial"/>
+          <w:color w:val="0070C0"/>
+          <w:sz w:val="24"/>
+          <w:szCs w:val="24"/>
+        </w:rPr>
+        <w:t>tardó 30 minutos.</w:t>
       </w:r>
     </w:p>
     <w:p>
@@ -135,25 +1957,1617 @@
         <w:pStyle w:val="Prrafodelista"/>
         <w:numPr>
           <w:ilvl w:val="0"/>
-          <w:numId w:val="1"/>
+          <w:numId w:val="10"/>
         </w:numPr>
-      </w:pPr>
-      <w:r>
-        <w:t>Prueba</w:t>
-      </w:r>
-    </w:p>
-    <w:p>
-      <w:r>
-        <w:t>Se empieza invertir unos 4 o 5 horas cada día,  en total 20 a 25 horas en los 5 dias.</w:t>
-      </w:r>
-    </w:p>
-    <w:p>
-      <w:r>
-        <w:t>Entonces previamente las horas repartidas de la siguiente manera cogiendo una media de 4h y 30 minutos.</w:t>
-      </w:r>
-    </w:p>
-    <w:p/>
+        <w:rPr>
+          <w:rFonts w:ascii="Century Schoolbook" w:hAnsi="Century Schoolbook" w:cs="Arial"/>
+          <w:sz w:val="24"/>
+          <w:szCs w:val="24"/>
+        </w:rPr>
+      </w:pPr>
+      <w:r>
+        <w:rPr>
+          <w:rFonts w:ascii="Century Schoolbook" w:hAnsi="Century Schoolbook" w:cs="Arial"/>
+          <w:sz w:val="24"/>
+          <w:szCs w:val="24"/>
+        </w:rPr>
+        <w:t>Creación de Main en About</w:t>
+      </w:r>
+    </w:p>
+    <w:p>
+      <w:pPr>
+        <w:pStyle w:val="Prrafodelista"/>
+        <w:numPr>
+          <w:ilvl w:val="1"/>
+          <w:numId w:val="10"/>
+        </w:numPr>
+        <w:jc w:val="both"/>
+        <w:rPr>
+          <w:rFonts w:ascii="Century Schoolbook" w:hAnsi="Century Schoolbook" w:cs="Arial"/>
+          <w:sz w:val="24"/>
+          <w:szCs w:val="24"/>
+        </w:rPr>
+      </w:pPr>
+      <w:r>
+        <w:rPr>
+          <w:rFonts w:ascii="Century Schoolbook" w:hAnsi="Century Schoolbook" w:cs="Arial"/>
+          <w:sz w:val="24"/>
+          <w:szCs w:val="24"/>
+        </w:rPr>
+        <w:t>En esta parte quería poner una vista principal y poner en bloques en quienes somos con sus estructuras y estilos</w:t>
+      </w:r>
+      <w:r>
+        <w:rPr>
+          <w:rFonts w:ascii="Century Schoolbook" w:hAnsi="Century Schoolbook" w:cs="Arial"/>
+          <w:sz w:val="24"/>
+          <w:szCs w:val="24"/>
+        </w:rPr>
+        <w:t xml:space="preserve"> </w:t>
+      </w:r>
+      <w:r>
+        <w:rPr>
+          <w:rFonts w:ascii="Century Schoolbook" w:hAnsi="Century Schoolbook" w:cs="Arial"/>
+          <w:sz w:val="24"/>
+          <w:szCs w:val="24"/>
+        </w:rPr>
+        <w:t xml:space="preserve">tuvo una dificultad de </w:t>
+      </w:r>
+      <w:r>
+        <w:rPr>
+          <w:rFonts w:ascii="Century Schoolbook" w:hAnsi="Century Schoolbook" w:cs="Arial"/>
+          <w:sz w:val="24"/>
+          <w:szCs w:val="24"/>
+        </w:rPr>
+        <w:t>3</w:t>
+      </w:r>
+      <w:r>
+        <w:rPr>
+          <w:rFonts w:ascii="Century Schoolbook" w:hAnsi="Century Schoolbook" w:cs="Arial"/>
+          <w:sz w:val="24"/>
+          <w:szCs w:val="24"/>
+        </w:rPr>
+        <w:t xml:space="preserve"> sobre 5</w:t>
+      </w:r>
+      <w:r>
+        <w:rPr>
+          <w:rFonts w:ascii="Century Schoolbook" w:hAnsi="Century Schoolbook" w:cs="Arial"/>
+          <w:sz w:val="24"/>
+          <w:szCs w:val="24"/>
+        </w:rPr>
+        <w:t xml:space="preserve"> </w:t>
+      </w:r>
+      <w:r>
+        <w:rPr>
+          <w:rFonts w:ascii="Century Schoolbook" w:hAnsi="Century Schoolbook" w:cs="Arial"/>
+          <w:color w:val="0070C0"/>
+          <w:sz w:val="24"/>
+          <w:szCs w:val="24"/>
+        </w:rPr>
+        <w:t xml:space="preserve">se tardó </w:t>
+      </w:r>
+      <w:r>
+        <w:rPr>
+          <w:rFonts w:ascii="Century Schoolbook" w:hAnsi="Century Schoolbook" w:cs="Arial"/>
+          <w:color w:val="0070C0"/>
+          <w:sz w:val="24"/>
+          <w:szCs w:val="24"/>
+        </w:rPr>
+        <w:t>1</w:t>
+      </w:r>
+      <w:r>
+        <w:rPr>
+          <w:rFonts w:ascii="Century Schoolbook" w:hAnsi="Century Schoolbook" w:cs="Arial"/>
+          <w:color w:val="0070C0"/>
+          <w:sz w:val="24"/>
+          <w:szCs w:val="24"/>
+        </w:rPr>
+        <w:t xml:space="preserve"> hora.</w:t>
+      </w:r>
+    </w:p>
+    <w:p>
+      <w:pPr>
+        <w:pStyle w:val="Prrafodelista"/>
+        <w:numPr>
+          <w:ilvl w:val="1"/>
+          <w:numId w:val="10"/>
+        </w:numPr>
+        <w:jc w:val="both"/>
+        <w:rPr>
+          <w:rFonts w:ascii="Century Schoolbook" w:hAnsi="Century Schoolbook" w:cs="Arial"/>
+          <w:color w:val="0070C0"/>
+          <w:sz w:val="24"/>
+          <w:szCs w:val="24"/>
+        </w:rPr>
+      </w:pPr>
+      <w:r>
+        <w:rPr>
+          <w:rFonts w:ascii="Century Schoolbook" w:hAnsi="Century Schoolbook" w:cs="Arial"/>
+          <w:sz w:val="24"/>
+          <w:szCs w:val="24"/>
+        </w:rPr>
+        <w:t xml:space="preserve">También se realizo en incluir el video YouTube. En esta parte tuve que documentarme y buscar cual seria la manera mas de lo que pude realizar en la maquetación </w:t>
+      </w:r>
+      <w:r>
+        <w:rPr>
+          <w:rFonts w:ascii="Century Schoolbook" w:hAnsi="Century Schoolbook" w:cs="Arial"/>
+          <w:sz w:val="24"/>
+          <w:szCs w:val="24"/>
+        </w:rPr>
+        <w:t>e</w:t>
+      </w:r>
+      <w:r>
+        <w:rPr>
+          <w:rFonts w:ascii="Century Schoolbook" w:hAnsi="Century Schoolbook" w:cs="Arial"/>
+          <w:sz w:val="24"/>
+          <w:szCs w:val="24"/>
+        </w:rPr>
+        <w:t xml:space="preserve"> implementación del video </w:t>
+      </w:r>
+      <w:r>
+        <w:rPr>
+          <w:rFonts w:ascii="Century Schoolbook" w:hAnsi="Century Schoolbook" w:cs="Arial"/>
+          <w:sz w:val="24"/>
+          <w:szCs w:val="24"/>
+        </w:rPr>
+        <w:t>tuvo una dificultad de 2 sobre 5</w:t>
+      </w:r>
+      <w:r>
+        <w:rPr>
+          <w:rFonts w:ascii="Century Schoolbook" w:hAnsi="Century Schoolbook" w:cs="Arial"/>
+          <w:sz w:val="24"/>
+          <w:szCs w:val="24"/>
+        </w:rPr>
+        <w:t xml:space="preserve"> </w:t>
+      </w:r>
+      <w:r>
+        <w:rPr>
+          <w:rFonts w:ascii="Century Schoolbook" w:hAnsi="Century Schoolbook" w:cs="Arial"/>
+          <w:color w:val="0070C0"/>
+          <w:sz w:val="24"/>
+          <w:szCs w:val="24"/>
+        </w:rPr>
+        <w:t xml:space="preserve">se </w:t>
+      </w:r>
+      <w:r>
+        <w:rPr>
+          <w:rFonts w:ascii="Century Schoolbook" w:hAnsi="Century Schoolbook" w:cs="Arial"/>
+          <w:color w:val="0070C0"/>
+          <w:sz w:val="24"/>
+          <w:szCs w:val="24"/>
+        </w:rPr>
+        <w:t>tardó</w:t>
+      </w:r>
+      <w:r>
+        <w:rPr>
+          <w:rFonts w:ascii="Century Schoolbook" w:hAnsi="Century Schoolbook" w:cs="Arial"/>
+          <w:color w:val="0070C0"/>
+          <w:sz w:val="24"/>
+          <w:szCs w:val="24"/>
+        </w:rPr>
+        <w:t xml:space="preserve"> 1hora</w:t>
+      </w:r>
+      <w:r>
+        <w:rPr>
+          <w:rFonts w:ascii="Century Schoolbook" w:hAnsi="Century Schoolbook" w:cs="Arial"/>
+          <w:color w:val="0070C0"/>
+          <w:sz w:val="24"/>
+          <w:szCs w:val="24"/>
+        </w:rPr>
+        <w:t>.</w:t>
+      </w:r>
+      <w:r>
+        <w:rPr>
+          <w:rFonts w:ascii="Century Schoolbook" w:hAnsi="Century Schoolbook" w:cs="Arial"/>
+          <w:color w:val="0070C0"/>
+          <w:sz w:val="24"/>
+          <w:szCs w:val="24"/>
+        </w:rPr>
+        <w:t xml:space="preserve"> </w:t>
+      </w:r>
+    </w:p>
+    <w:p>
+      <w:pPr>
+        <w:pStyle w:val="Prrafodelista"/>
+        <w:numPr>
+          <w:ilvl w:val="0"/>
+          <w:numId w:val="10"/>
+        </w:numPr>
+        <w:rPr>
+          <w:rFonts w:ascii="Century Schoolbook" w:hAnsi="Century Schoolbook" w:cs="Arial"/>
+          <w:sz w:val="24"/>
+          <w:szCs w:val="24"/>
+        </w:rPr>
+      </w:pPr>
+      <w:r>
+        <w:rPr>
+          <w:rFonts w:ascii="Century Schoolbook" w:hAnsi="Century Schoolbook" w:cs="Arial"/>
+          <w:sz w:val="24"/>
+          <w:szCs w:val="24"/>
+        </w:rPr>
+        <w:t>Creación de Main en Services</w:t>
+      </w:r>
+    </w:p>
+    <w:p>
+      <w:pPr>
+        <w:pStyle w:val="Prrafodelista"/>
+        <w:numPr>
+          <w:ilvl w:val="1"/>
+          <w:numId w:val="10"/>
+        </w:numPr>
+        <w:jc w:val="both"/>
+        <w:rPr>
+          <w:rFonts w:ascii="Century Schoolbook" w:hAnsi="Century Schoolbook" w:cs="Arial"/>
+          <w:color w:val="0070C0"/>
+          <w:sz w:val="24"/>
+          <w:szCs w:val="24"/>
+        </w:rPr>
+      </w:pPr>
+      <w:r>
+        <w:rPr>
+          <w:rFonts w:ascii="Century Schoolbook" w:hAnsi="Century Schoolbook" w:cs="Arial"/>
+          <w:sz w:val="24"/>
+          <w:szCs w:val="24"/>
+        </w:rPr>
+        <w:t>En esta sección solo realice unos bloques sobre los servicios que tendríamos con una búsqueda de imagen distinta</w:t>
+      </w:r>
+      <w:r>
+        <w:rPr>
+          <w:rFonts w:ascii="Century Schoolbook" w:hAnsi="Century Schoolbook" w:cs="Arial"/>
+          <w:sz w:val="24"/>
+          <w:szCs w:val="24"/>
+        </w:rPr>
+        <w:t xml:space="preserve"> y una búsqueda de párrafo adecuado y breve</w:t>
+      </w:r>
+      <w:r>
+        <w:rPr>
+          <w:rFonts w:ascii="Century Schoolbook" w:hAnsi="Century Schoolbook" w:cs="Arial"/>
+          <w:sz w:val="24"/>
+          <w:szCs w:val="24"/>
+        </w:rPr>
+        <w:t xml:space="preserve"> </w:t>
+      </w:r>
+      <w:r>
+        <w:rPr>
+          <w:rFonts w:ascii="Century Schoolbook" w:hAnsi="Century Schoolbook" w:cs="Arial"/>
+          <w:sz w:val="24"/>
+          <w:szCs w:val="24"/>
+        </w:rPr>
+        <w:t>tuvo una dificultad de 2 sobre 5</w:t>
+      </w:r>
+      <w:r>
+        <w:rPr>
+          <w:rFonts w:ascii="Century Schoolbook" w:hAnsi="Century Schoolbook" w:cs="Arial"/>
+          <w:sz w:val="24"/>
+          <w:szCs w:val="24"/>
+        </w:rPr>
+        <w:t xml:space="preserve"> </w:t>
+      </w:r>
+      <w:r>
+        <w:rPr>
+          <w:rFonts w:ascii="Century Schoolbook" w:hAnsi="Century Schoolbook" w:cs="Arial"/>
+          <w:color w:val="0070C0"/>
+          <w:sz w:val="24"/>
+          <w:szCs w:val="24"/>
+        </w:rPr>
+        <w:t xml:space="preserve">se </w:t>
+      </w:r>
+      <w:r>
+        <w:rPr>
+          <w:rFonts w:ascii="Century Schoolbook" w:hAnsi="Century Schoolbook" w:cs="Arial"/>
+          <w:color w:val="0070C0"/>
+          <w:sz w:val="24"/>
+          <w:szCs w:val="24"/>
+        </w:rPr>
+        <w:t>tard</w:t>
+      </w:r>
+      <w:r>
+        <w:rPr>
+          <w:rFonts w:ascii="Century Schoolbook" w:hAnsi="Century Schoolbook" w:cs="Arial"/>
+          <w:color w:val="0070C0"/>
+          <w:sz w:val="24"/>
+          <w:szCs w:val="24"/>
+        </w:rPr>
+        <w:t>ó</w:t>
+      </w:r>
+      <w:r>
+        <w:rPr>
+          <w:rFonts w:ascii="Century Schoolbook" w:hAnsi="Century Schoolbook" w:cs="Arial"/>
+          <w:color w:val="0070C0"/>
+          <w:sz w:val="24"/>
+          <w:szCs w:val="24"/>
+        </w:rPr>
+        <w:t xml:space="preserve"> </w:t>
+      </w:r>
+      <w:r>
+        <w:rPr>
+          <w:rFonts w:ascii="Century Schoolbook" w:hAnsi="Century Schoolbook" w:cs="Arial"/>
+          <w:color w:val="0070C0"/>
+          <w:sz w:val="24"/>
+          <w:szCs w:val="24"/>
+        </w:rPr>
+        <w:t>30</w:t>
+      </w:r>
+      <w:r>
+        <w:rPr>
+          <w:rFonts w:ascii="Century Schoolbook" w:hAnsi="Century Schoolbook" w:cs="Arial"/>
+          <w:color w:val="0070C0"/>
+          <w:sz w:val="24"/>
+          <w:szCs w:val="24"/>
+        </w:rPr>
+        <w:t xml:space="preserve"> minutos</w:t>
+      </w:r>
+      <w:r>
+        <w:rPr>
+          <w:rFonts w:ascii="Century Schoolbook" w:hAnsi="Century Schoolbook" w:cs="Arial"/>
+          <w:color w:val="0070C0"/>
+          <w:sz w:val="24"/>
+          <w:szCs w:val="24"/>
+        </w:rPr>
+        <w:t>.</w:t>
+      </w:r>
+    </w:p>
+    <w:p>
+      <w:pPr>
+        <w:pStyle w:val="Prrafodelista"/>
+        <w:numPr>
+          <w:ilvl w:val="0"/>
+          <w:numId w:val="10"/>
+        </w:numPr>
+        <w:jc w:val="both"/>
+        <w:rPr>
+          <w:rFonts w:ascii="Century Schoolbook" w:hAnsi="Century Schoolbook" w:cs="Arial"/>
+          <w:sz w:val="24"/>
+          <w:szCs w:val="24"/>
+        </w:rPr>
+      </w:pPr>
+      <w:r>
+        <w:rPr>
+          <w:rFonts w:ascii="Century Schoolbook" w:hAnsi="Century Schoolbook" w:cs="Arial"/>
+          <w:sz w:val="24"/>
+          <w:szCs w:val="24"/>
+        </w:rPr>
+        <w:t>Creación de Main en Form</w:t>
+      </w:r>
+    </w:p>
+    <w:p>
+      <w:pPr>
+        <w:pStyle w:val="Prrafodelista"/>
+        <w:numPr>
+          <w:ilvl w:val="1"/>
+          <w:numId w:val="10"/>
+        </w:numPr>
+        <w:jc w:val="both"/>
+        <w:rPr>
+          <w:rFonts w:ascii="Century Schoolbook" w:hAnsi="Century Schoolbook" w:cs="Arial"/>
+          <w:sz w:val="24"/>
+          <w:szCs w:val="24"/>
+        </w:rPr>
+      </w:pPr>
+      <w:r>
+        <w:rPr>
+          <w:rFonts w:ascii="Century Schoolbook" w:hAnsi="Century Schoolbook" w:cs="Arial"/>
+          <w:sz w:val="24"/>
+          <w:szCs w:val="24"/>
+        </w:rPr>
+        <w:t>Realizamos un formulario en estilos Bootstrap documentándose para así mismo creamos la validación por defecto, dejamos standby para luego hacer la validación por JavaScript</w:t>
+      </w:r>
+      <w:r>
+        <w:rPr>
+          <w:rFonts w:ascii="Century Schoolbook" w:hAnsi="Century Schoolbook" w:cs="Arial"/>
+          <w:sz w:val="24"/>
+          <w:szCs w:val="24"/>
+        </w:rPr>
+        <w:t xml:space="preserve"> </w:t>
+      </w:r>
+      <w:r>
+        <w:rPr>
+          <w:rFonts w:ascii="Century Schoolbook" w:hAnsi="Century Schoolbook" w:cs="Arial"/>
+          <w:sz w:val="24"/>
+          <w:szCs w:val="24"/>
+        </w:rPr>
+        <w:t xml:space="preserve">tuvo una dificultad de </w:t>
+      </w:r>
+      <w:r>
+        <w:rPr>
+          <w:rFonts w:ascii="Century Schoolbook" w:hAnsi="Century Schoolbook" w:cs="Arial"/>
+          <w:sz w:val="24"/>
+          <w:szCs w:val="24"/>
+        </w:rPr>
+        <w:t>3</w:t>
+      </w:r>
+      <w:r>
+        <w:rPr>
+          <w:rFonts w:ascii="Century Schoolbook" w:hAnsi="Century Schoolbook" w:cs="Arial"/>
+          <w:sz w:val="24"/>
+          <w:szCs w:val="24"/>
+        </w:rPr>
+        <w:t xml:space="preserve"> sobre 5</w:t>
+      </w:r>
+      <w:r>
+        <w:rPr>
+          <w:rFonts w:ascii="Century Schoolbook" w:hAnsi="Century Schoolbook" w:cs="Arial"/>
+          <w:sz w:val="24"/>
+          <w:szCs w:val="24"/>
+        </w:rPr>
+        <w:t xml:space="preserve"> se tardó </w:t>
+      </w:r>
+      <w:r>
+        <w:rPr>
+          <w:rFonts w:ascii="Century Schoolbook" w:hAnsi="Century Schoolbook" w:cs="Arial"/>
+          <w:color w:val="0070C0"/>
+          <w:sz w:val="24"/>
+          <w:szCs w:val="24"/>
+        </w:rPr>
+        <w:t>1 hora.</w:t>
+      </w:r>
+    </w:p>
+    <w:p>
+      <w:pPr>
+        <w:pStyle w:val="Prrafodelista"/>
+        <w:numPr>
+          <w:ilvl w:val="0"/>
+          <w:numId w:val="10"/>
+        </w:numPr>
+        <w:jc w:val="both"/>
+        <w:rPr>
+          <w:rFonts w:ascii="Century Schoolbook" w:hAnsi="Century Schoolbook" w:cs="Arial"/>
+          <w:sz w:val="24"/>
+          <w:szCs w:val="24"/>
+        </w:rPr>
+      </w:pPr>
+      <w:r>
+        <w:rPr>
+          <w:rFonts w:ascii="Century Schoolbook" w:hAnsi="Century Schoolbook" w:cs="Arial"/>
+          <w:sz w:val="24"/>
+          <w:szCs w:val="24"/>
+        </w:rPr>
+        <w:t>Creación de nuevos HTML Relacionado con los servicios</w:t>
+      </w:r>
+    </w:p>
+    <w:p>
+      <w:pPr>
+        <w:pStyle w:val="Prrafodelista"/>
+        <w:numPr>
+          <w:ilvl w:val="1"/>
+          <w:numId w:val="10"/>
+        </w:numPr>
+        <w:jc w:val="both"/>
+        <w:rPr>
+          <w:rFonts w:ascii="Century Schoolbook" w:hAnsi="Century Schoolbook" w:cs="Arial"/>
+          <w:sz w:val="24"/>
+          <w:szCs w:val="24"/>
+        </w:rPr>
+      </w:pPr>
+      <w:r>
+        <w:rPr>
+          <w:rFonts w:ascii="Century Schoolbook" w:hAnsi="Century Schoolbook" w:cs="Arial"/>
+          <w:sz w:val="24"/>
+          <w:szCs w:val="24"/>
+        </w:rPr>
+        <w:t>En esta parte no me percate de realizar nuevos HTML con los servicios que se proponía se creo dejándolos con el header y footer Css con Bootstr</w:t>
+      </w:r>
+      <w:r>
+        <w:t xml:space="preserve">ap </w:t>
+      </w:r>
+      <w:r>
+        <w:rPr>
+          <w:rFonts w:ascii="Century Schoolbook" w:hAnsi="Century Schoolbook" w:cs="Arial"/>
+          <w:sz w:val="24"/>
+          <w:szCs w:val="24"/>
+        </w:rPr>
+        <w:t>tuvo una dificultad de 2 sobre 5</w:t>
+      </w:r>
+      <w:r>
+        <w:rPr>
+          <w:rFonts w:ascii="Century Schoolbook" w:hAnsi="Century Schoolbook" w:cs="Arial"/>
+          <w:sz w:val="24"/>
+          <w:szCs w:val="24"/>
+        </w:rPr>
+        <w:t xml:space="preserve">, </w:t>
+      </w:r>
+      <w:r>
+        <w:t xml:space="preserve">se </w:t>
+      </w:r>
+      <w:r>
+        <w:rPr>
+          <w:color w:val="0070C0"/>
+        </w:rPr>
+        <w:t>tardó 30 minutos</w:t>
+      </w:r>
+      <w:r>
+        <w:rPr>
+          <w:rFonts w:ascii="Century Schoolbook" w:hAnsi="Century Schoolbook" w:cs="Arial"/>
+          <w:sz w:val="24"/>
+          <w:szCs w:val="24"/>
+        </w:rPr>
+        <w:t>.</w:t>
+      </w:r>
+    </w:p>
+    <w:p>
+      <w:pPr>
+        <w:jc w:val="both"/>
+        <w:rPr>
+          <w:rFonts w:ascii="Century Schoolbook" w:hAnsi="Century Schoolbook" w:cs="Arial"/>
+          <w:sz w:val="24"/>
+          <w:szCs w:val="24"/>
+        </w:rPr>
+      </w:pPr>
+      <w:r>
+        <w:rPr>
+          <w:rFonts w:ascii="Century Schoolbook" w:hAnsi="Century Schoolbook" w:cs="Arial"/>
+          <w:sz w:val="24"/>
+          <w:szCs w:val="24"/>
+        </w:rPr>
+        <w:t>Hubo dificultades aquí sobre todo en Slide saber que tenia que coger la clase de Bootstrap que estaba dando estilos a la página, cogiéndola con JS. También dificulto la hora de crear un nuevo para las siguientes páginas con sus estilos relacionado a la pagina dando así a la investigación de colocar el video YouTube y la creación del formulario que no salía bien los estilos</w:t>
+      </w:r>
+    </w:p>
+    <w:p>
+      <w:pPr>
+        <w:rPr>
+          <w:rFonts w:ascii="Century Schoolbook" w:hAnsi="Century Schoolbook" w:cs="Arial"/>
+          <w:sz w:val="24"/>
+          <w:szCs w:val="24"/>
+        </w:rPr>
+      </w:pPr>
+      <w:r>
+        <w:rPr>
+          <w:rFonts w:ascii="Century Schoolbook" w:hAnsi="Century Schoolbook" w:cs="Arial"/>
+          <w:sz w:val="24"/>
+          <w:szCs w:val="24"/>
+        </w:rPr>
+        <w:lastRenderedPageBreak/>
+        <w:t xml:space="preserve">Apartado 01/11 </w:t>
+      </w:r>
+    </w:p>
+    <w:p>
+      <w:pPr>
+        <w:rPr>
+          <w:rFonts w:ascii="Century Schoolbook" w:hAnsi="Century Schoolbook" w:cs="Arial"/>
+          <w:sz w:val="24"/>
+          <w:szCs w:val="24"/>
+        </w:rPr>
+      </w:pPr>
+      <w:r>
+        <w:rPr>
+          <w:rFonts w:ascii="Century Schoolbook" w:hAnsi="Century Schoolbook" w:cs="Arial"/>
+          <w:sz w:val="24"/>
+          <w:szCs w:val="24"/>
+        </w:rPr>
+        <w:t xml:space="preserve">Este día fue difícil llevando </w:t>
+      </w:r>
+      <w:r>
+        <w:rPr>
+          <w:rFonts w:ascii="Century Schoolbook" w:hAnsi="Century Schoolbook" w:cs="Arial"/>
+          <w:sz w:val="24"/>
+          <w:szCs w:val="24"/>
+        </w:rPr>
+        <w:t>así</w:t>
+      </w:r>
+      <w:r>
+        <w:rPr>
+          <w:rFonts w:ascii="Century Schoolbook" w:hAnsi="Century Schoolbook" w:cs="Arial"/>
+          <w:sz w:val="24"/>
+          <w:szCs w:val="24"/>
+        </w:rPr>
+        <w:t xml:space="preserve"> los que haceres de la casa, no tenia internet en casa y no sabia como realizar el trabajo aun que hice un poco sin </w:t>
+      </w:r>
+      <w:r>
+        <w:rPr>
+          <w:rFonts w:ascii="Century Schoolbook" w:hAnsi="Century Schoolbook" w:cs="Arial"/>
+          <w:sz w:val="24"/>
+          <w:szCs w:val="24"/>
+        </w:rPr>
+        <w:t>internet,</w:t>
+      </w:r>
+      <w:r>
+        <w:rPr>
+          <w:rFonts w:ascii="Century Schoolbook" w:hAnsi="Century Schoolbook" w:cs="Arial"/>
+          <w:sz w:val="24"/>
+          <w:szCs w:val="24"/>
+        </w:rPr>
+        <w:t xml:space="preserve"> pero necesitaba la ayuda de San Google tuve que venir al centro después de la comida me quede </w:t>
+      </w:r>
+      <w:r>
+        <w:rPr>
+          <w:rFonts w:ascii="Century Schoolbook" w:hAnsi="Century Schoolbook" w:cs="Arial"/>
+          <w:sz w:val="24"/>
+          <w:szCs w:val="24"/>
+        </w:rPr>
+        <w:t>1</w:t>
+      </w:r>
+      <w:r>
+        <w:rPr>
+          <w:rFonts w:ascii="Century Schoolbook" w:hAnsi="Century Schoolbook" w:cs="Arial"/>
+          <w:sz w:val="24"/>
+          <w:szCs w:val="24"/>
+        </w:rPr>
+        <w:t xml:space="preserve"> hora</w:t>
+      </w:r>
+      <w:r>
+        <w:rPr>
+          <w:rFonts w:ascii="Century Schoolbook" w:hAnsi="Century Schoolbook" w:cs="Arial"/>
+          <w:sz w:val="24"/>
+          <w:szCs w:val="24"/>
+        </w:rPr>
+        <w:t xml:space="preserve"> 30 minutos</w:t>
+      </w:r>
+      <w:r>
+        <w:rPr>
+          <w:rFonts w:ascii="Century Schoolbook" w:hAnsi="Century Schoolbook" w:cs="Arial"/>
+          <w:sz w:val="24"/>
+          <w:szCs w:val="24"/>
+        </w:rPr>
+        <w:t xml:space="preserve"> para seguir avanzando el proyecto.</w:t>
+      </w:r>
+    </w:p>
+    <w:p>
+      <w:pPr>
+        <w:pStyle w:val="Prrafodelista"/>
+        <w:numPr>
+          <w:ilvl w:val="0"/>
+          <w:numId w:val="10"/>
+        </w:numPr>
+        <w:rPr>
+          <w:rFonts w:ascii="Century Schoolbook" w:hAnsi="Century Schoolbook" w:cs="Arial"/>
+          <w:sz w:val="24"/>
+          <w:szCs w:val="24"/>
+        </w:rPr>
+      </w:pPr>
+      <w:r>
+        <w:rPr>
+          <w:rFonts w:ascii="Century Schoolbook" w:hAnsi="Century Schoolbook" w:cs="Arial"/>
+          <w:sz w:val="24"/>
+          <w:szCs w:val="24"/>
+        </w:rPr>
+        <w:t xml:space="preserve"> Enlazando HTML las nuevas páginas de servicios</w:t>
+      </w:r>
+    </w:p>
+    <w:p>
+      <w:pPr>
+        <w:pStyle w:val="Prrafodelista"/>
+        <w:numPr>
+          <w:ilvl w:val="1"/>
+          <w:numId w:val="10"/>
+        </w:numPr>
+        <w:rPr>
+          <w:rFonts w:ascii="Century Schoolbook" w:hAnsi="Century Schoolbook" w:cs="Arial"/>
+          <w:color w:val="0070C0"/>
+          <w:sz w:val="24"/>
+          <w:szCs w:val="24"/>
+        </w:rPr>
+      </w:pPr>
+      <w:r>
+        <w:rPr>
+          <w:rFonts w:ascii="Century Schoolbook" w:hAnsi="Century Schoolbook" w:cs="Arial"/>
+          <w:sz w:val="24"/>
+          <w:szCs w:val="24"/>
+        </w:rPr>
+        <w:t>Enlazando HTML tuve que también mirar la conexión de otras páginas</w:t>
+      </w:r>
+      <w:r>
+        <w:rPr>
+          <w:rFonts w:ascii="Century Schoolbook" w:hAnsi="Century Schoolbook" w:cs="Arial"/>
+          <w:sz w:val="24"/>
+          <w:szCs w:val="24"/>
+        </w:rPr>
+        <w:t xml:space="preserve">, </w:t>
+      </w:r>
+      <w:r>
+        <w:rPr>
+          <w:rFonts w:ascii="Century Schoolbook" w:hAnsi="Century Schoolbook" w:cs="Arial"/>
+          <w:sz w:val="24"/>
+          <w:szCs w:val="24"/>
+        </w:rPr>
+        <w:t xml:space="preserve">tuvo una dificultad de </w:t>
+      </w:r>
+      <w:r>
+        <w:rPr>
+          <w:rFonts w:ascii="Century Schoolbook" w:hAnsi="Century Schoolbook" w:cs="Arial"/>
+          <w:sz w:val="24"/>
+          <w:szCs w:val="24"/>
+        </w:rPr>
+        <w:t>1</w:t>
+      </w:r>
+      <w:r>
+        <w:rPr>
+          <w:rFonts w:ascii="Century Schoolbook" w:hAnsi="Century Schoolbook" w:cs="Arial"/>
+          <w:sz w:val="24"/>
+          <w:szCs w:val="24"/>
+        </w:rPr>
+        <w:t xml:space="preserve"> sobre 5</w:t>
+      </w:r>
+      <w:r>
+        <w:rPr>
+          <w:rFonts w:ascii="Century Schoolbook" w:hAnsi="Century Schoolbook" w:cs="Arial"/>
+          <w:sz w:val="24"/>
+          <w:szCs w:val="24"/>
+        </w:rPr>
+        <w:t xml:space="preserve"> </w:t>
+      </w:r>
+      <w:r>
+        <w:rPr>
+          <w:rFonts w:ascii="Century Schoolbook" w:hAnsi="Century Schoolbook" w:cs="Arial"/>
+          <w:color w:val="0070C0"/>
+          <w:sz w:val="24"/>
+          <w:szCs w:val="24"/>
+        </w:rPr>
+        <w:t>se tardó 30 minutos.</w:t>
+      </w:r>
+    </w:p>
+    <w:p>
+      <w:pPr>
+        <w:pStyle w:val="Prrafodelista"/>
+        <w:numPr>
+          <w:ilvl w:val="1"/>
+          <w:numId w:val="10"/>
+        </w:numPr>
+        <w:rPr>
+          <w:rFonts w:ascii="Century Schoolbook" w:hAnsi="Century Schoolbook" w:cs="Arial"/>
+          <w:sz w:val="24"/>
+          <w:szCs w:val="24"/>
+        </w:rPr>
+      </w:pPr>
+      <w:r>
+        <w:rPr>
+          <w:rFonts w:ascii="Century Schoolbook" w:hAnsi="Century Schoolbook" w:cs="Arial"/>
+          <w:sz w:val="24"/>
+          <w:szCs w:val="24"/>
+        </w:rPr>
+        <w:t>Tuve que buscar nuevas imágenes para lo quería que se visualizar más la maquetación de las nuevas page</w:t>
+      </w:r>
+      <w:r>
+        <w:rPr>
+          <w:rFonts w:ascii="Century Schoolbook" w:hAnsi="Century Schoolbook" w:cs="Arial"/>
+          <w:sz w:val="24"/>
+          <w:szCs w:val="24"/>
+        </w:rPr>
+        <w:t xml:space="preserve"> en esta parte se no incluyo en el proyecto por despiste en la cual</w:t>
+      </w:r>
+      <w:r>
+        <w:rPr>
+          <w:rFonts w:ascii="Century Schoolbook" w:hAnsi="Century Schoolbook" w:cs="Arial"/>
+          <w:sz w:val="24"/>
+          <w:szCs w:val="24"/>
+        </w:rPr>
+        <w:t xml:space="preserve">, </w:t>
+      </w:r>
+      <w:r>
+        <w:rPr>
+          <w:rFonts w:ascii="Century Schoolbook" w:hAnsi="Century Schoolbook" w:cs="Arial"/>
+          <w:sz w:val="24"/>
+          <w:szCs w:val="24"/>
+        </w:rPr>
+        <w:t xml:space="preserve">tuvo una dificultad de </w:t>
+      </w:r>
+      <w:r>
+        <w:rPr>
+          <w:rFonts w:ascii="Century Schoolbook" w:hAnsi="Century Schoolbook" w:cs="Arial"/>
+          <w:sz w:val="24"/>
+          <w:szCs w:val="24"/>
+        </w:rPr>
+        <w:t xml:space="preserve">1 </w:t>
+      </w:r>
+      <w:r>
+        <w:rPr>
+          <w:rFonts w:ascii="Century Schoolbook" w:hAnsi="Century Schoolbook" w:cs="Arial"/>
+          <w:sz w:val="24"/>
+          <w:szCs w:val="24"/>
+        </w:rPr>
+        <w:t>sobre 5</w:t>
+      </w:r>
+      <w:r>
+        <w:rPr>
+          <w:rFonts w:ascii="Century Schoolbook" w:hAnsi="Century Schoolbook" w:cs="Arial"/>
+          <w:sz w:val="24"/>
+          <w:szCs w:val="24"/>
+        </w:rPr>
+        <w:t xml:space="preserve"> </w:t>
+      </w:r>
+      <w:r>
+        <w:rPr>
+          <w:rFonts w:ascii="Century Schoolbook" w:hAnsi="Century Schoolbook" w:cs="Arial"/>
+          <w:color w:val="0070C0"/>
+          <w:sz w:val="24"/>
+          <w:szCs w:val="24"/>
+        </w:rPr>
+        <w:t>se tardó 1 hora.</w:t>
+      </w:r>
+    </w:p>
+    <w:p>
+      <w:pPr>
+        <w:rPr>
+          <w:rFonts w:ascii="Century Schoolbook" w:hAnsi="Century Schoolbook" w:cs="Arial"/>
+          <w:sz w:val="24"/>
+          <w:szCs w:val="24"/>
+        </w:rPr>
+      </w:pPr>
+      <w:r>
+        <w:rPr>
+          <w:rFonts w:ascii="Century Schoolbook" w:hAnsi="Century Schoolbook" w:cs="Arial"/>
+          <w:sz w:val="24"/>
+          <w:szCs w:val="24"/>
+        </w:rPr>
+        <w:t>En esta parte fue por falta de internet y la dificultad que tuve para entrar en el centro día festivo.</w:t>
+      </w:r>
+    </w:p>
+    <w:p>
+      <w:pPr>
+        <w:rPr>
+          <w:rFonts w:ascii="Century Schoolbook" w:hAnsi="Century Schoolbook" w:cs="Arial"/>
+          <w:sz w:val="24"/>
+          <w:szCs w:val="24"/>
+        </w:rPr>
+      </w:pPr>
+      <w:r>
+        <w:rPr>
+          <w:rFonts w:ascii="Century Schoolbook" w:hAnsi="Century Schoolbook" w:cs="Arial"/>
+          <w:sz w:val="24"/>
+          <w:szCs w:val="24"/>
+        </w:rPr>
+        <w:t>El día 02/11</w:t>
+      </w:r>
+    </w:p>
+    <w:p>
+      <w:pPr>
+        <w:rPr>
+          <w:rFonts w:ascii="Century Schoolbook" w:hAnsi="Century Schoolbook" w:cs="Arial"/>
+          <w:sz w:val="24"/>
+          <w:szCs w:val="24"/>
+        </w:rPr>
+      </w:pPr>
+      <w:r>
+        <w:rPr>
+          <w:rFonts w:ascii="Century Schoolbook" w:hAnsi="Century Schoolbook" w:cs="Arial"/>
+          <w:sz w:val="24"/>
+          <w:szCs w:val="24"/>
+        </w:rPr>
+        <w:t>No quería molestar al centro sobre todo que me salto la alarma el día anterior y el mal rato que pase así me dedique a descansar ese día.</w:t>
+      </w:r>
+    </w:p>
+    <w:p>
+      <w:pPr>
+        <w:rPr>
+          <w:rFonts w:ascii="Century Schoolbook" w:hAnsi="Century Schoolbook" w:cs="Arial"/>
+          <w:sz w:val="24"/>
+          <w:szCs w:val="24"/>
+        </w:rPr>
+      </w:pPr>
+    </w:p>
+    <w:p>
+      <w:pPr>
+        <w:rPr>
+          <w:rFonts w:ascii="Century Schoolbook" w:hAnsi="Century Schoolbook" w:cs="Arial"/>
+          <w:sz w:val="24"/>
+          <w:szCs w:val="24"/>
+        </w:rPr>
+      </w:pPr>
+    </w:p>
+    <w:p>
+      <w:pPr>
+        <w:rPr>
+          <w:rFonts w:ascii="Century Schoolbook" w:hAnsi="Century Schoolbook" w:cs="Arial"/>
+          <w:sz w:val="24"/>
+          <w:szCs w:val="24"/>
+        </w:rPr>
+      </w:pPr>
+    </w:p>
+    <w:p>
+      <w:pPr>
+        <w:rPr>
+          <w:rFonts w:ascii="Century Schoolbook" w:hAnsi="Century Schoolbook" w:cs="Arial"/>
+          <w:sz w:val="24"/>
+          <w:szCs w:val="24"/>
+        </w:rPr>
+      </w:pPr>
+    </w:p>
+    <w:p>
+      <w:pPr>
+        <w:rPr>
+          <w:rFonts w:ascii="Century Schoolbook" w:hAnsi="Century Schoolbook" w:cs="Arial"/>
+          <w:sz w:val="24"/>
+          <w:szCs w:val="24"/>
+        </w:rPr>
+      </w:pPr>
+    </w:p>
+    <w:p>
+      <w:pPr>
+        <w:rPr>
+          <w:rFonts w:ascii="Century Schoolbook" w:hAnsi="Century Schoolbook" w:cs="Arial"/>
+          <w:sz w:val="24"/>
+          <w:szCs w:val="24"/>
+        </w:rPr>
+      </w:pPr>
+    </w:p>
+    <w:p>
+      <w:pPr>
+        <w:rPr>
+          <w:rFonts w:ascii="Century Schoolbook" w:hAnsi="Century Schoolbook" w:cs="Arial"/>
+          <w:sz w:val="24"/>
+          <w:szCs w:val="24"/>
+        </w:rPr>
+      </w:pPr>
+    </w:p>
+    <w:p>
+      <w:pPr>
+        <w:rPr>
+          <w:rFonts w:ascii="Century Schoolbook" w:hAnsi="Century Schoolbook" w:cs="Arial"/>
+          <w:sz w:val="24"/>
+          <w:szCs w:val="24"/>
+        </w:rPr>
+      </w:pPr>
+    </w:p>
+    <w:p>
+      <w:pPr>
+        <w:rPr>
+          <w:rFonts w:ascii="Century Schoolbook" w:hAnsi="Century Schoolbook" w:cs="Arial"/>
+          <w:sz w:val="24"/>
+          <w:szCs w:val="24"/>
+        </w:rPr>
+      </w:pPr>
+    </w:p>
+    <w:p>
+      <w:pPr>
+        <w:rPr>
+          <w:rFonts w:ascii="Century Schoolbook" w:hAnsi="Century Schoolbook" w:cs="Arial"/>
+          <w:sz w:val="24"/>
+          <w:szCs w:val="24"/>
+        </w:rPr>
+      </w:pPr>
+    </w:p>
+    <w:p>
+      <w:pPr>
+        <w:rPr>
+          <w:rFonts w:ascii="Century Schoolbook" w:hAnsi="Century Schoolbook" w:cs="Arial"/>
+          <w:sz w:val="24"/>
+          <w:szCs w:val="24"/>
+        </w:rPr>
+      </w:pPr>
+    </w:p>
+    <w:p>
+      <w:pPr>
+        <w:rPr>
+          <w:rFonts w:ascii="Century Schoolbook" w:hAnsi="Century Schoolbook" w:cs="Arial"/>
+          <w:sz w:val="24"/>
+          <w:szCs w:val="24"/>
+        </w:rPr>
+      </w:pPr>
+    </w:p>
+    <w:p>
+      <w:pPr>
+        <w:rPr>
+          <w:rFonts w:ascii="Century Schoolbook" w:hAnsi="Century Schoolbook" w:cs="Arial"/>
+          <w:sz w:val="24"/>
+          <w:szCs w:val="24"/>
+        </w:rPr>
+      </w:pPr>
+    </w:p>
+    <w:p>
+      <w:pPr>
+        <w:rPr>
+          <w:rFonts w:ascii="Century Schoolbook" w:hAnsi="Century Schoolbook" w:cs="Arial"/>
+          <w:sz w:val="24"/>
+          <w:szCs w:val="24"/>
+        </w:rPr>
+      </w:pPr>
+    </w:p>
+    <w:p>
+      <w:pPr>
+        <w:rPr>
+          <w:rFonts w:ascii="Century Schoolbook" w:hAnsi="Century Schoolbook" w:cs="Arial"/>
+          <w:sz w:val="24"/>
+          <w:szCs w:val="24"/>
+        </w:rPr>
+      </w:pPr>
+    </w:p>
+    <w:p>
+      <w:pPr>
+        <w:rPr>
+          <w:rFonts w:ascii="Century Schoolbook" w:hAnsi="Century Schoolbook" w:cs="Arial"/>
+          <w:sz w:val="24"/>
+          <w:szCs w:val="24"/>
+        </w:rPr>
+      </w:pPr>
+    </w:p>
+    <w:p>
+      <w:pPr>
+        <w:rPr>
+          <w:rFonts w:ascii="Century Schoolbook" w:hAnsi="Century Schoolbook" w:cs="Arial"/>
+          <w:sz w:val="24"/>
+          <w:szCs w:val="24"/>
+        </w:rPr>
+      </w:pPr>
+      <w:r>
+        <w:rPr>
+          <w:rFonts w:ascii="Century Schoolbook" w:hAnsi="Century Schoolbook" w:cs="Arial"/>
+          <w:sz w:val="24"/>
+          <w:szCs w:val="24"/>
+        </w:rPr>
+        <w:lastRenderedPageBreak/>
+        <w:t>Apartado 3/11</w:t>
+      </w:r>
+    </w:p>
+    <w:p>
+      <w:pPr>
+        <w:rPr>
+          <w:rFonts w:ascii="Century Schoolbook" w:hAnsi="Century Schoolbook" w:cs="Arial"/>
+          <w:sz w:val="24"/>
+          <w:szCs w:val="24"/>
+        </w:rPr>
+      </w:pPr>
+      <w:r>
+        <w:rPr>
+          <w:rFonts w:ascii="Century Schoolbook" w:hAnsi="Century Schoolbook" w:cs="Arial"/>
+          <w:sz w:val="24"/>
+          <w:szCs w:val="24"/>
+        </w:rPr>
+        <w:t xml:space="preserve">Tuve que venir para saber que es lo que me faltaba tome apuntes y lo que me faltaba era en el punto </w:t>
+      </w:r>
+      <w:r>
+        <w:rPr>
+          <w:rFonts w:ascii="Century Schoolbook" w:hAnsi="Century Schoolbook" w:cs="Arial"/>
+          <w:sz w:val="24"/>
+          <w:szCs w:val="24"/>
+        </w:rPr>
+        <w:t>de hacer las imágenes grandes cuando se tocaba la imagen pensé que no me iba tardar mucho pero tarde</w:t>
+      </w:r>
+    </w:p>
+    <w:p>
+      <w:pPr>
+        <w:rPr>
+          <w:rFonts w:ascii="Century Schoolbook" w:hAnsi="Century Schoolbook" w:cs="Arial"/>
+          <w:sz w:val="24"/>
+          <w:szCs w:val="24"/>
+        </w:rPr>
+      </w:pPr>
+      <w:r>
+        <w:rPr>
+          <w:rFonts w:ascii="Century Schoolbook" w:hAnsi="Century Schoolbook" w:cs="Arial"/>
+          <w:sz w:val="24"/>
+          <w:szCs w:val="24"/>
+        </w:rPr>
+        <w:t>Dedique en el tiempo de trabajo 2 horas</w:t>
+      </w:r>
+    </w:p>
+    <w:p>
+      <w:pPr>
+        <w:pStyle w:val="Prrafodelista"/>
+        <w:numPr>
+          <w:ilvl w:val="0"/>
+          <w:numId w:val="10"/>
+        </w:numPr>
+        <w:rPr>
+          <w:rFonts w:ascii="Century Schoolbook" w:hAnsi="Century Schoolbook" w:cs="Arial"/>
+          <w:sz w:val="24"/>
+          <w:szCs w:val="24"/>
+        </w:rPr>
+      </w:pPr>
+      <w:r>
+        <w:rPr>
+          <w:rFonts w:ascii="Century Schoolbook" w:hAnsi="Century Schoolbook" w:cs="Arial"/>
+          <w:sz w:val="24"/>
+          <w:szCs w:val="24"/>
+        </w:rPr>
+        <w:t xml:space="preserve">Modal Imagen </w:t>
+      </w:r>
+    </w:p>
+    <w:p>
+      <w:pPr>
+        <w:pStyle w:val="Prrafodelista"/>
+        <w:numPr>
+          <w:ilvl w:val="1"/>
+          <w:numId w:val="10"/>
+        </w:numPr>
+        <w:rPr>
+          <w:rFonts w:ascii="Century Schoolbook" w:hAnsi="Century Schoolbook" w:cs="Arial"/>
+          <w:sz w:val="24"/>
+          <w:szCs w:val="24"/>
+        </w:rPr>
+      </w:pPr>
+      <w:r>
+        <w:rPr>
+          <w:rFonts w:ascii="Century Schoolbook" w:hAnsi="Century Schoolbook" w:cs="Arial"/>
+          <w:sz w:val="24"/>
+          <w:szCs w:val="24"/>
+        </w:rPr>
+        <w:t>En esta parte realice una modal imagen</w:t>
+      </w:r>
+      <w:r>
+        <w:rPr>
+          <w:rFonts w:ascii="Century Schoolbook" w:hAnsi="Century Schoolbook" w:cs="Arial"/>
+          <w:sz w:val="24"/>
+          <w:szCs w:val="24"/>
+        </w:rPr>
+        <w:t xml:space="preserve"> </w:t>
+      </w:r>
+      <w:r>
+        <w:rPr>
+          <w:rFonts w:ascii="Century Schoolbook" w:hAnsi="Century Schoolbook" w:cs="Arial"/>
+          <w:sz w:val="24"/>
+          <w:szCs w:val="24"/>
+        </w:rPr>
+        <w:t xml:space="preserve">tuvo una dificultad de </w:t>
+      </w:r>
+      <w:r>
+        <w:rPr>
+          <w:rFonts w:ascii="Century Schoolbook" w:hAnsi="Century Schoolbook" w:cs="Arial"/>
+          <w:sz w:val="24"/>
+          <w:szCs w:val="24"/>
+        </w:rPr>
+        <w:t xml:space="preserve">4 </w:t>
+      </w:r>
+      <w:r>
+        <w:rPr>
+          <w:rFonts w:ascii="Century Schoolbook" w:hAnsi="Century Schoolbook" w:cs="Arial"/>
+          <w:sz w:val="24"/>
+          <w:szCs w:val="24"/>
+        </w:rPr>
+        <w:t>sobre 5</w:t>
+      </w:r>
+      <w:r>
+        <w:rPr>
+          <w:rFonts w:ascii="Century Schoolbook" w:hAnsi="Century Schoolbook" w:cs="Arial"/>
+          <w:sz w:val="24"/>
+          <w:szCs w:val="24"/>
+        </w:rPr>
+        <w:t xml:space="preserve"> se tardó 2h.</w:t>
+      </w:r>
+    </w:p>
+    <w:p>
+      <w:pPr>
+        <w:rPr>
+          <w:rFonts w:ascii="Century Schoolbook" w:hAnsi="Century Schoolbook" w:cs="Arial"/>
+          <w:sz w:val="24"/>
+          <w:szCs w:val="24"/>
+        </w:rPr>
+      </w:pPr>
+    </w:p>
+    <w:p>
+      <w:pPr>
+        <w:rPr>
+          <w:rFonts w:ascii="Century Schoolbook" w:hAnsi="Century Schoolbook" w:cs="Arial"/>
+          <w:sz w:val="24"/>
+          <w:szCs w:val="24"/>
+        </w:rPr>
+      </w:pPr>
+      <w:r>
+        <w:rPr>
+          <w:rFonts w:ascii="Century Schoolbook" w:hAnsi="Century Schoolbook" w:cs="Arial"/>
+          <w:sz w:val="24"/>
+          <w:szCs w:val="24"/>
+        </w:rPr>
+        <w:t>En realidad, se hacia la petición, pero no como quería por eso es la tardanza me quede bloqueado este apartado.</w:t>
+      </w:r>
+    </w:p>
+    <w:p>
+      <w:pPr>
+        <w:rPr>
+          <w:rFonts w:ascii="Century Schoolbook" w:hAnsi="Century Schoolbook" w:cs="Arial"/>
+          <w:sz w:val="24"/>
+          <w:szCs w:val="24"/>
+        </w:rPr>
+      </w:pPr>
+      <w:r>
+        <w:rPr>
+          <w:rFonts w:ascii="Century Schoolbook" w:hAnsi="Century Schoolbook" w:cs="Arial"/>
+          <w:sz w:val="24"/>
+          <w:szCs w:val="24"/>
+        </w:rPr>
+        <w:t>Apartado 04/11</w:t>
+      </w:r>
+    </w:p>
+    <w:p>
+      <w:pPr>
+        <w:rPr>
+          <w:rFonts w:ascii="Century Schoolbook" w:hAnsi="Century Schoolbook" w:cs="Arial"/>
+          <w:sz w:val="24"/>
+          <w:szCs w:val="24"/>
+        </w:rPr>
+      </w:pPr>
+      <w:r>
+        <w:rPr>
+          <w:rFonts w:ascii="Century Schoolbook" w:hAnsi="Century Schoolbook" w:cs="Arial"/>
+          <w:sz w:val="24"/>
+          <w:szCs w:val="24"/>
+        </w:rPr>
+        <w:t>El día de llamada de atención</w:t>
+      </w:r>
+    </w:p>
+    <w:p>
+      <w:pPr>
+        <w:rPr>
+          <w:rFonts w:ascii="Century Schoolbook" w:hAnsi="Century Schoolbook" w:cs="Arial"/>
+          <w:sz w:val="24"/>
+          <w:szCs w:val="24"/>
+        </w:rPr>
+      </w:pPr>
+      <w:r>
+        <w:rPr>
+          <w:rFonts w:ascii="Century Schoolbook" w:hAnsi="Century Schoolbook" w:cs="Arial"/>
+          <w:sz w:val="24"/>
+          <w:szCs w:val="24"/>
+        </w:rPr>
+        <w:t xml:space="preserve">Fue una dedicación de tiempo mas para saber como queda en cada sección dedique </w:t>
+      </w:r>
+      <w:r>
+        <w:rPr>
+          <w:rFonts w:ascii="Century Schoolbook" w:hAnsi="Century Schoolbook" w:cs="Arial"/>
+          <w:sz w:val="24"/>
+          <w:szCs w:val="24"/>
+        </w:rPr>
+        <w:t>2</w:t>
+      </w:r>
+      <w:r>
+        <w:rPr>
+          <w:rFonts w:ascii="Century Schoolbook" w:hAnsi="Century Schoolbook" w:cs="Arial"/>
+          <w:sz w:val="24"/>
+          <w:szCs w:val="24"/>
+        </w:rPr>
+        <w:t xml:space="preserve"> </w:t>
+      </w:r>
+      <w:r>
+        <w:rPr>
+          <w:rFonts w:ascii="Century Schoolbook" w:hAnsi="Century Schoolbook" w:cs="Arial"/>
+          <w:sz w:val="24"/>
+          <w:szCs w:val="24"/>
+        </w:rPr>
+        <w:t>horas y 30 minutos</w:t>
+      </w:r>
+    </w:p>
+    <w:p>
+      <w:pPr>
+        <w:pStyle w:val="Prrafodelista"/>
+        <w:numPr>
+          <w:ilvl w:val="0"/>
+          <w:numId w:val="10"/>
+        </w:numPr>
+        <w:rPr>
+          <w:rFonts w:ascii="Century Schoolbook" w:hAnsi="Century Schoolbook" w:cs="Arial"/>
+          <w:sz w:val="24"/>
+          <w:szCs w:val="24"/>
+        </w:rPr>
+      </w:pPr>
+      <w:r>
+        <w:rPr>
+          <w:rFonts w:ascii="Century Schoolbook" w:hAnsi="Century Schoolbook" w:cs="Arial"/>
+          <w:sz w:val="24"/>
+          <w:szCs w:val="24"/>
+        </w:rPr>
+        <w:t>DropDown</w:t>
+      </w:r>
+    </w:p>
+    <w:p>
+      <w:pPr>
+        <w:pStyle w:val="Prrafodelista"/>
+        <w:numPr>
+          <w:ilvl w:val="1"/>
+          <w:numId w:val="10"/>
+        </w:numPr>
+        <w:rPr>
+          <w:rFonts w:ascii="Century Schoolbook" w:hAnsi="Century Schoolbook" w:cs="Arial"/>
+          <w:sz w:val="24"/>
+          <w:szCs w:val="24"/>
+        </w:rPr>
+      </w:pPr>
+      <w:r>
+        <w:rPr>
+          <w:rFonts w:ascii="Century Schoolbook" w:hAnsi="Century Schoolbook" w:cs="Arial"/>
+          <w:sz w:val="24"/>
+          <w:szCs w:val="24"/>
+        </w:rPr>
+        <w:t>En esta parte del servicio tenia que hacer un dropdown para que se viera el servicio de cada uno con un onmoussever</w:t>
+      </w:r>
+      <w:r>
+        <w:rPr>
+          <w:rFonts w:ascii="Century Schoolbook" w:hAnsi="Century Schoolbook" w:cs="Arial"/>
+          <w:sz w:val="24"/>
+          <w:szCs w:val="24"/>
+        </w:rPr>
+        <w:t xml:space="preserve"> </w:t>
+      </w:r>
+      <w:r>
+        <w:rPr>
+          <w:rFonts w:ascii="Century Schoolbook" w:hAnsi="Century Schoolbook" w:cs="Arial"/>
+          <w:sz w:val="24"/>
+          <w:szCs w:val="24"/>
+        </w:rPr>
+        <w:t xml:space="preserve">tuvo una dificultad de </w:t>
+      </w:r>
+      <w:r>
+        <w:rPr>
+          <w:rFonts w:ascii="Century Schoolbook" w:hAnsi="Century Schoolbook" w:cs="Arial"/>
+          <w:sz w:val="24"/>
+          <w:szCs w:val="24"/>
+        </w:rPr>
+        <w:t>3</w:t>
+      </w:r>
+      <w:r>
+        <w:rPr>
+          <w:rFonts w:ascii="Century Schoolbook" w:hAnsi="Century Schoolbook" w:cs="Arial"/>
+          <w:sz w:val="24"/>
+          <w:szCs w:val="24"/>
+        </w:rPr>
+        <w:t xml:space="preserve"> sobre 5</w:t>
+      </w:r>
+      <w:r>
+        <w:rPr>
+          <w:rFonts w:ascii="Century Schoolbook" w:hAnsi="Century Schoolbook" w:cs="Arial"/>
+          <w:sz w:val="24"/>
+          <w:szCs w:val="24"/>
+        </w:rPr>
+        <w:t xml:space="preserve"> me </w:t>
+      </w:r>
+      <w:r>
+        <w:rPr>
+          <w:rFonts w:ascii="Century Schoolbook" w:hAnsi="Century Schoolbook" w:cs="Arial"/>
+          <w:sz w:val="24"/>
+          <w:szCs w:val="24"/>
+        </w:rPr>
+        <w:t>dedique</w:t>
+      </w:r>
+      <w:r>
+        <w:rPr>
+          <w:rFonts w:ascii="Century Schoolbook" w:hAnsi="Century Schoolbook" w:cs="Arial"/>
+          <w:sz w:val="24"/>
+          <w:szCs w:val="24"/>
+        </w:rPr>
+        <w:t xml:space="preserve"> mucho tiempo fue 1 hora.</w:t>
+      </w:r>
+    </w:p>
+    <w:p>
+      <w:pPr>
+        <w:pStyle w:val="Prrafodelista"/>
+        <w:numPr>
+          <w:ilvl w:val="1"/>
+          <w:numId w:val="10"/>
+        </w:numPr>
+        <w:rPr>
+          <w:rFonts w:ascii="Century Schoolbook" w:hAnsi="Century Schoolbook" w:cs="Arial"/>
+          <w:sz w:val="24"/>
+          <w:szCs w:val="24"/>
+        </w:rPr>
+      </w:pPr>
+      <w:r>
+        <w:rPr>
+          <w:rFonts w:ascii="Century Schoolbook" w:hAnsi="Century Schoolbook" w:cs="Arial"/>
+          <w:sz w:val="24"/>
+          <w:szCs w:val="24"/>
+        </w:rPr>
+        <w:t xml:space="preserve">La creación de Contact html y </w:t>
+      </w:r>
+      <w:r>
+        <w:rPr>
+          <w:rFonts w:ascii="Century Schoolbook" w:hAnsi="Century Schoolbook" w:cs="Arial"/>
+          <w:sz w:val="24"/>
+          <w:szCs w:val="24"/>
+        </w:rPr>
+        <w:t>sus estilos</w:t>
+      </w:r>
+      <w:r>
+        <w:rPr>
+          <w:rFonts w:ascii="Century Schoolbook" w:hAnsi="Century Schoolbook" w:cs="Arial"/>
+          <w:sz w:val="24"/>
+          <w:szCs w:val="24"/>
+        </w:rPr>
+        <w:t xml:space="preserve"> formulario y selectores</w:t>
+      </w:r>
+      <w:r>
+        <w:rPr>
+          <w:rFonts w:ascii="Century Schoolbook" w:hAnsi="Century Schoolbook" w:cs="Arial"/>
+          <w:sz w:val="24"/>
+          <w:szCs w:val="24"/>
+        </w:rPr>
+        <w:t xml:space="preserve"> </w:t>
+      </w:r>
+      <w:r>
+        <w:rPr>
+          <w:rFonts w:ascii="Century Schoolbook" w:hAnsi="Century Schoolbook" w:cs="Arial"/>
+          <w:sz w:val="24"/>
+          <w:szCs w:val="24"/>
+        </w:rPr>
+        <w:t xml:space="preserve">y la actualización de toda la </w:t>
+      </w:r>
+      <w:r>
+        <w:rPr>
+          <w:rFonts w:ascii="Century Schoolbook" w:hAnsi="Century Schoolbook" w:cs="Arial"/>
+          <w:sz w:val="24"/>
+          <w:szCs w:val="24"/>
+        </w:rPr>
+        <w:t>página</w:t>
+      </w:r>
+      <w:r>
+        <w:rPr>
+          <w:rFonts w:ascii="Century Schoolbook" w:hAnsi="Century Schoolbook" w:cs="Arial"/>
+          <w:sz w:val="24"/>
+          <w:szCs w:val="24"/>
+        </w:rPr>
+        <w:t xml:space="preserve"> tuvo una dificultad de </w:t>
+      </w:r>
+      <w:r>
+        <w:rPr>
+          <w:rFonts w:ascii="Century Schoolbook" w:hAnsi="Century Schoolbook" w:cs="Arial"/>
+          <w:sz w:val="24"/>
+          <w:szCs w:val="24"/>
+        </w:rPr>
+        <w:t>2</w:t>
+      </w:r>
+      <w:r>
+        <w:rPr>
+          <w:rFonts w:ascii="Century Schoolbook" w:hAnsi="Century Schoolbook" w:cs="Arial"/>
+          <w:sz w:val="24"/>
+          <w:szCs w:val="24"/>
+        </w:rPr>
+        <w:t xml:space="preserve"> sobre 5</w:t>
+      </w:r>
+      <w:r>
+        <w:rPr>
+          <w:rFonts w:ascii="Century Schoolbook" w:hAnsi="Century Schoolbook" w:cs="Arial"/>
+          <w:sz w:val="24"/>
+          <w:szCs w:val="24"/>
+        </w:rPr>
+        <w:t xml:space="preserve"> con un tiempo 1 hora.</w:t>
+      </w:r>
+    </w:p>
+    <w:p>
+      <w:pPr>
+        <w:pStyle w:val="Prrafodelista"/>
+        <w:numPr>
+          <w:ilvl w:val="1"/>
+          <w:numId w:val="10"/>
+        </w:numPr>
+        <w:rPr>
+          <w:rFonts w:ascii="Century Schoolbook" w:hAnsi="Century Schoolbook" w:cs="Arial"/>
+          <w:sz w:val="24"/>
+          <w:szCs w:val="24"/>
+        </w:rPr>
+      </w:pPr>
+      <w:r>
+        <w:rPr>
+          <w:rFonts w:ascii="Century Schoolbook" w:hAnsi="Century Schoolbook" w:cs="Arial"/>
+          <w:sz w:val="24"/>
+          <w:szCs w:val="24"/>
+        </w:rPr>
+        <w:t xml:space="preserve">La actualización repositorio y realizar la documentación por datos guardar </w:t>
+      </w:r>
+    </w:p>
+    <w:p>
+      <w:pPr>
+        <w:rPr>
+          <w:rFonts w:ascii="Century Schoolbook" w:hAnsi="Century Schoolbook" w:cs="Arial"/>
+          <w:sz w:val="24"/>
+          <w:szCs w:val="24"/>
+        </w:rPr>
+      </w:pPr>
+    </w:p>
+    <w:p>
+      <w:pPr>
+        <w:rPr>
+          <w:rFonts w:ascii="Century Schoolbook" w:hAnsi="Century Schoolbook" w:cs="Arial"/>
+          <w:sz w:val="24"/>
+          <w:szCs w:val="24"/>
+        </w:rPr>
+      </w:pPr>
+      <w:r>
+        <w:rPr>
+          <w:rFonts w:ascii="Century Schoolbook" w:hAnsi="Century Schoolbook" w:cs="Arial"/>
+          <w:sz w:val="24"/>
+          <w:szCs w:val="24"/>
+        </w:rPr>
+        <w:t>Apartado 05/11</w:t>
+      </w:r>
+    </w:p>
+    <w:p>
+      <w:pPr>
+        <w:rPr>
+          <w:rFonts w:ascii="Century Schoolbook" w:hAnsi="Century Schoolbook" w:cs="Arial"/>
+          <w:sz w:val="24"/>
+          <w:szCs w:val="24"/>
+        </w:rPr>
+      </w:pPr>
+      <w:r>
+        <w:rPr>
+          <w:rFonts w:ascii="Century Schoolbook" w:hAnsi="Century Schoolbook" w:cs="Arial"/>
+          <w:sz w:val="24"/>
+          <w:szCs w:val="24"/>
+        </w:rPr>
+        <w:t xml:space="preserve">En esta sección fue dedica a la documentación </w:t>
+      </w:r>
+    </w:p>
+    <w:p>
+      <w:pPr>
+        <w:pStyle w:val="Prrafodelista"/>
+        <w:numPr>
+          <w:ilvl w:val="0"/>
+          <w:numId w:val="10"/>
+        </w:numPr>
+        <w:rPr>
+          <w:rFonts w:ascii="Century Schoolbook" w:hAnsi="Century Schoolbook" w:cs="Arial"/>
+          <w:sz w:val="24"/>
+          <w:szCs w:val="24"/>
+        </w:rPr>
+      </w:pPr>
+      <w:r>
+        <w:rPr>
+          <w:rFonts w:ascii="Century Schoolbook" w:hAnsi="Century Schoolbook" w:cs="Arial"/>
+          <w:sz w:val="24"/>
+          <w:szCs w:val="24"/>
+        </w:rPr>
+        <w:t xml:space="preserve"> Documentación </w:t>
+      </w:r>
+    </w:p>
+    <w:p>
+      <w:pPr>
+        <w:pStyle w:val="Prrafodelista"/>
+        <w:numPr>
+          <w:ilvl w:val="1"/>
+          <w:numId w:val="10"/>
+        </w:numPr>
+        <w:rPr>
+          <w:rFonts w:ascii="Century Schoolbook" w:hAnsi="Century Schoolbook" w:cs="Arial"/>
+          <w:sz w:val="24"/>
+          <w:szCs w:val="24"/>
+        </w:rPr>
+      </w:pPr>
+      <w:r>
+        <w:rPr>
+          <w:rFonts w:ascii="Century Schoolbook" w:hAnsi="Century Schoolbook" w:cs="Arial"/>
+          <w:sz w:val="24"/>
+          <w:szCs w:val="24"/>
+        </w:rPr>
+        <w:t xml:space="preserve">Redactando documentación y recordando todo lo paso llevo 4 horas </w:t>
+      </w:r>
+    </w:p>
+    <w:p>
+      <w:pPr>
+        <w:pStyle w:val="Prrafodelista"/>
+        <w:numPr>
+          <w:ilvl w:val="1"/>
+          <w:numId w:val="10"/>
+        </w:numPr>
+        <w:rPr>
+          <w:rFonts w:ascii="Century Schoolbook" w:hAnsi="Century Schoolbook" w:cs="Arial"/>
+          <w:sz w:val="24"/>
+          <w:szCs w:val="24"/>
+        </w:rPr>
+      </w:pPr>
+      <w:r>
+        <w:rPr>
+          <w:rFonts w:ascii="Century Schoolbook" w:hAnsi="Century Schoolbook" w:cs="Arial"/>
+          <w:sz w:val="24"/>
+          <w:szCs w:val="24"/>
+        </w:rPr>
+        <w:t>Realizar acción de validación de formulario de JS editando html formulario.</w:t>
+      </w:r>
+      <w:bookmarkStart w:id="0" w:name="_GoBack"/>
+      <w:bookmarkEnd w:id="0"/>
+      <w:r>
+        <w:rPr>
+          <w:rFonts w:ascii="Century Schoolbook" w:hAnsi="Century Schoolbook" w:cs="Arial"/>
+          <w:sz w:val="24"/>
+          <w:szCs w:val="24"/>
+        </w:rPr>
+        <w:t xml:space="preserve"> </w:t>
+      </w:r>
+    </w:p>
+    <w:p>
+      <w:pPr>
+        <w:rPr>
+          <w:rFonts w:ascii="Century Schoolbook" w:hAnsi="Century Schoolbook" w:cs="Arial"/>
+          <w:sz w:val="24"/>
+          <w:szCs w:val="24"/>
+        </w:rPr>
+      </w:pPr>
+    </w:p>
+    <w:p>
+      <w:pPr>
+        <w:rPr>
+          <w:rFonts w:ascii="Century Schoolbook" w:hAnsi="Century Schoolbook" w:cs="Arial"/>
+          <w:sz w:val="24"/>
+          <w:szCs w:val="24"/>
+        </w:rPr>
+      </w:pPr>
+    </w:p>
     <w:sectPr>
+      <w:headerReference w:type="default" r:id="rId7"/>
       <w:pgSz w:w="11906" w:h="16838"/>
       <w:pgMar w:top="1440" w:right="1440" w:bottom="1440" w:left="1440" w:header="708" w:footer="708" w:gutter="0"/>
       <w:cols w:space="708"/>
@@ -163,9 +3577,446 @@
 </w:document>
 </file>
 
+<file path=word/endnotes.xml><?xml version="1.0" encoding="utf-8"?>
+<w:endnotes xmlns:wpc="http://schemas.microsoft.com/office/word/2010/wordprocessingCanvas" xmlns:cx="http://schemas.microsoft.com/office/drawing/2014/chartex" xmlns:cx1="http://schemas.microsoft.com/office/drawing/2015/9/8/chartex" xmlns:cx2="http://schemas.microsoft.com/office/drawing/2015/10/21/chartex" xmlns:cx3="http://schemas.microsoft.com/office/drawing/2016/5/9/chartex" xmlns:cx4="http://schemas.microsoft.com/office/drawing/2016/5/10/chartex" xmlns:cx5="http://schemas.microsoft.com/office/drawing/2016/5/11/chartex" xmlns:cx6="http://schemas.microsoft.com/office/drawing/2016/5/12/chartex" xmlns:cx7="http://schemas.microsoft.com/office/drawing/2016/5/13/chartex" xmlns:cx8="http://schemas.microsoft.com/office/drawing/2016/5/14/chartex" xmlns:mc="http://schemas.openxmlformats.org/markup-compatibility/2006" xmlns:aink="http://schemas.microsoft.com/office/drawing/2016/ink" xmlns:am3d="http://schemas.microsoft.com/office/drawing/2017/model3d" xmlns:o="urn:schemas-microsoft-com:office:office" xmlns:r="http://schemas.openxmlformats.org/officeDocument/2006/relationships" xmlns:m="http://schemas.openxmlformats.org/officeDocument/2006/math" xmlns:v="urn:schemas-microsoft-com:vml" xmlns:wp14="http://schemas.microsoft.com/office/word/2010/wordprocessingDrawing" xmlns:wp="http://schemas.openxmlformats.org/drawingml/2006/wordprocessingDrawing" xmlns:w10="urn:schemas-microsoft-com:office:word" xmlns:w="http://schemas.openxmlformats.org/wordprocessingml/2006/main" xmlns:w14="http://schemas.microsoft.com/office/word/2010/wordml" xmlns:w15="http://schemas.microsoft.com/office/word/2012/wordml" xmlns:w16cid="http://schemas.microsoft.com/office/word/2016/wordml/cid" xmlns:w16se="http://schemas.microsoft.com/office/word/2015/wordml/symex" xmlns:wpg="http://schemas.microsoft.com/office/word/2010/wordprocessingGroup" xmlns:wpi="http://schemas.microsoft.com/office/word/2010/wordprocessingInk" xmlns:wne="http://schemas.microsoft.com/office/word/2006/wordml" xmlns:wps="http://schemas.microsoft.com/office/word/2010/wordprocessingShape" mc:Ignorable="w14 w15 w16se w16cid wp14">
+  <w:endnote w:type="separator" w:id="-1">
+    <w:p>
+      <w:pPr>
+        <w:spacing w:after="0" w:line="240" w:lineRule="auto"/>
+      </w:pPr>
+      <w:r>
+        <w:separator/>
+      </w:r>
+    </w:p>
+  </w:endnote>
+  <w:endnote w:type="continuationSeparator" w:id="0">
+    <w:p>
+      <w:pPr>
+        <w:spacing w:after="0" w:line="240" w:lineRule="auto"/>
+      </w:pPr>
+      <w:r>
+        <w:continuationSeparator/>
+      </w:r>
+    </w:p>
+  </w:endnote>
+</w:endnotes>
+</file>
+
+<file path=word/footnotes.xml><?xml version="1.0" encoding="utf-8"?>
+<w:footnotes xmlns:wpc="http://schemas.microsoft.com/office/word/2010/wordprocessingCanvas" xmlns:cx="http://schemas.microsoft.com/office/drawing/2014/chartex" xmlns:cx1="http://schemas.microsoft.com/office/drawing/2015/9/8/chartex" xmlns:cx2="http://schemas.microsoft.com/office/drawing/2015/10/21/chartex" xmlns:cx3="http://schemas.microsoft.com/office/drawing/2016/5/9/chartex" xmlns:cx4="http://schemas.microsoft.com/office/drawing/2016/5/10/chartex" xmlns:cx5="http://schemas.microsoft.com/office/drawing/2016/5/11/chartex" xmlns:cx6="http://schemas.microsoft.com/office/drawing/2016/5/12/chartex" xmlns:cx7="http://schemas.microsoft.com/office/drawing/2016/5/13/chartex" xmlns:cx8="http://schemas.microsoft.com/office/drawing/2016/5/14/chartex" xmlns:mc="http://schemas.openxmlformats.org/markup-compatibility/2006" xmlns:aink="http://schemas.microsoft.com/office/drawing/2016/ink" xmlns:am3d="http://schemas.microsoft.com/office/drawing/2017/model3d" xmlns:o="urn:schemas-microsoft-com:office:office" xmlns:r="http://schemas.openxmlformats.org/officeDocument/2006/relationships" xmlns:m="http://schemas.openxmlformats.org/officeDocument/2006/math" xmlns:v="urn:schemas-microsoft-com:vml" xmlns:wp14="http://schemas.microsoft.com/office/word/2010/wordprocessingDrawing" xmlns:wp="http://schemas.openxmlformats.org/drawingml/2006/wordprocessingDrawing" xmlns:w10="urn:schemas-microsoft-com:office:word" xmlns:w="http://schemas.openxmlformats.org/wordprocessingml/2006/main" xmlns:w14="http://schemas.microsoft.com/office/word/2010/wordml" xmlns:w15="http://schemas.microsoft.com/office/word/2012/wordml" xmlns:w16cid="http://schemas.microsoft.com/office/word/2016/wordml/cid" xmlns:w16se="http://schemas.microsoft.com/office/word/2015/wordml/symex" xmlns:wpg="http://schemas.microsoft.com/office/word/2010/wordprocessingGroup" xmlns:wpi="http://schemas.microsoft.com/office/word/2010/wordprocessingInk" xmlns:wne="http://schemas.microsoft.com/office/word/2006/wordml" xmlns:wps="http://schemas.microsoft.com/office/word/2010/wordprocessingShape" mc:Ignorable="w14 w15 w16se w16cid wp14">
+  <w:footnote w:type="separator" w:id="-1">
+    <w:p>
+      <w:pPr>
+        <w:spacing w:after="0" w:line="240" w:lineRule="auto"/>
+      </w:pPr>
+      <w:r>
+        <w:separator/>
+      </w:r>
+    </w:p>
+  </w:footnote>
+  <w:footnote w:type="continuationSeparator" w:id="0">
+    <w:p>
+      <w:pPr>
+        <w:spacing w:after="0" w:line="240" w:lineRule="auto"/>
+      </w:pPr>
+      <w:r>
+        <w:continuationSeparator/>
+      </w:r>
+    </w:p>
+  </w:footnote>
+</w:footnotes>
+</file>
+
+<file path=word/header1.xml><?xml version="1.0" encoding="utf-8"?>
+<w:hdr xmlns:wpc="http://schemas.microsoft.com/office/word/2010/wordprocessingCanvas" xmlns:cx="http://schemas.microsoft.com/office/drawing/2014/chartex" xmlns:cx1="http://schemas.microsoft.com/office/drawing/2015/9/8/chartex" xmlns:cx2="http://schemas.microsoft.com/office/drawing/2015/10/21/chartex" xmlns:cx3="http://schemas.microsoft.com/office/drawing/2016/5/9/chartex" xmlns:cx4="http://schemas.microsoft.com/office/drawing/2016/5/10/chartex" xmlns:cx5="http://schemas.microsoft.com/office/drawing/2016/5/11/chartex" xmlns:cx6="http://schemas.microsoft.com/office/drawing/2016/5/12/chartex" xmlns:cx7="http://schemas.microsoft.com/office/drawing/2016/5/13/chartex" xmlns:cx8="http://schemas.microsoft.com/office/drawing/2016/5/14/chartex" xmlns:mc="http://schemas.openxmlformats.org/markup-compatibility/2006" xmlns:aink="http://schemas.microsoft.com/office/drawing/2016/ink" xmlns:am3d="http://schemas.microsoft.com/office/drawing/2017/model3d" xmlns:o="urn:schemas-microsoft-com:office:office" xmlns:r="http://schemas.openxmlformats.org/officeDocument/2006/relationships" xmlns:m="http://schemas.openxmlformats.org/officeDocument/2006/math" xmlns:v="urn:schemas-microsoft-com:vml" xmlns:wp14="http://schemas.microsoft.com/office/word/2010/wordprocessingDrawing" xmlns:wp="http://schemas.openxmlformats.org/drawingml/2006/wordprocessingDrawing" xmlns:w10="urn:schemas-microsoft-com:office:word" xmlns:w="http://schemas.openxmlformats.org/wordprocessingml/2006/main" xmlns:w14="http://schemas.microsoft.com/office/word/2010/wordml" xmlns:w15="http://schemas.microsoft.com/office/word/2012/wordml" xmlns:w16cid="http://schemas.microsoft.com/office/word/2016/wordml/cid" xmlns:w16se="http://schemas.microsoft.com/office/word/2015/wordml/symex" xmlns:wpg="http://schemas.microsoft.com/office/word/2010/wordprocessingGroup" xmlns:wpi="http://schemas.microsoft.com/office/word/2010/wordprocessingInk" xmlns:wne="http://schemas.microsoft.com/office/word/2006/wordml" xmlns:wps="http://schemas.microsoft.com/office/word/2010/wordprocessingShape" mc:Ignorable="w14 w15 w16se w16cid wp14">
+  <w:p>
+    <w:pPr>
+      <w:pStyle w:val="Encabezado"/>
+    </w:pPr>
+    <w:r>
+      <w:rPr>
+        <w:rFonts w:ascii="Century Schoolbook" w:hAnsi="Century Schoolbook" w:cs="Arial"/>
+        <w:noProof/>
+        <w:sz w:val="40"/>
+        <w:szCs w:val="40"/>
+      </w:rPr>
+      <mc:AlternateContent>
+        <mc:Choice Requires="wps">
+          <w:drawing>
+            <wp:anchor distT="0" distB="0" distL="118745" distR="118745" simplePos="0" relativeHeight="251659264" behindDoc="1" locked="0" layoutInCell="1" allowOverlap="0" wp14:anchorId="219E6BC4" wp14:editId="55991053">
+              <wp:simplePos x="0" y="0"/>
+              <wp:positionH relativeFrom="margin">
+                <wp:align>center</wp:align>
+              </wp:positionH>
+              <mc:AlternateContent>
+                <mc:Choice Requires="wp14">
+                  <wp:positionV relativeFrom="page">
+                    <wp14:pctPosVOffset>4500</wp14:pctPosVOffset>
+                  </wp:positionV>
+                </mc:Choice>
+                <mc:Fallback>
+                  <wp:positionV relativeFrom="page">
+                    <wp:posOffset>480695</wp:posOffset>
+                  </wp:positionV>
+                </mc:Fallback>
+              </mc:AlternateContent>
+              <wp:extent cx="5950039" cy="270457"/>
+              <wp:effectExtent l="0" t="0" r="0" b="7620"/>
+              <wp:wrapSquare wrapText="bothSides"/>
+              <wp:docPr id="197" name="Rectángulo 197"/>
+              <wp:cNvGraphicFramePr/>
+              <a:graphic xmlns:a="http://schemas.openxmlformats.org/drawingml/2006/main">
+                <a:graphicData uri="http://schemas.microsoft.com/office/word/2010/wordprocessingShape">
+                  <wps:wsp>
+                    <wps:cNvSpPr/>
+                    <wps:spPr>
+                      <a:xfrm>
+                        <a:off x="0" y="0"/>
+                        <a:ext cx="5950039" cy="270457"/>
+                      </a:xfrm>
+                      <a:prstGeom prst="rect">
+                        <a:avLst/>
+                      </a:prstGeom>
+                      <a:solidFill>
+                        <a:schemeClr val="accent1"/>
+                      </a:solidFill>
+                      <a:ln>
+                        <a:noFill/>
+                      </a:ln>
+                    </wps:spPr>
+                    <wps:style>
+                      <a:lnRef idx="2">
+                        <a:schemeClr val="accent1">
+                          <a:shade val="50000"/>
+                        </a:schemeClr>
+                      </a:lnRef>
+                      <a:fillRef idx="1">
+                        <a:schemeClr val="accent1"/>
+                      </a:fillRef>
+                      <a:effectRef idx="0">
+                        <a:schemeClr val="accent1"/>
+                      </a:effectRef>
+                      <a:fontRef idx="minor">
+                        <a:schemeClr val="lt1"/>
+                      </a:fontRef>
+                    </wps:style>
+                    <wps:txbx>
+                      <w:txbxContent>
+                        <w:sdt>
+                          <w:sdtPr>
+                            <w:rPr>
+                              <w:rFonts w:ascii="Century Schoolbook" w:hAnsi="Century Schoolbook" w:cs="Arial"/>
+                              <w:sz w:val="40"/>
+                              <w:szCs w:val="40"/>
+                            </w:rPr>
+                            <w:alias w:val="Título"/>
+                            <w:tag w:val=""/>
+                            <w:id w:val="1189017394"/>
+                            <w:dataBinding w:prefixMappings="xmlns:ns0='http://purl.org/dc/elements/1.1/' xmlns:ns1='http://schemas.openxmlformats.org/package/2006/metadata/core-properties' " w:xpath="/ns1:coreProperties[1]/ns0:title[1]" w:storeItemID="{6C3C8BC8-F283-45AE-878A-BAB7291924A1}"/>
+                            <w:text/>
+                          </w:sdtPr>
+                          <w:sdtContent>
+                            <w:p>
+                              <w:pPr>
+                                <w:pStyle w:val="Encabezado"/>
+                                <w:jc w:val="center"/>
+                                <w:rPr>
+                                  <w:caps/>
+                                  <w:color w:val="FFFFFF" w:themeColor="background1"/>
+                                </w:rPr>
+                              </w:pPr>
+                              <w:r>
+                                <w:rPr>
+                                  <w:rFonts w:ascii="Century Schoolbook" w:hAnsi="Century Schoolbook" w:cs="Arial"/>
+                                  <w:sz w:val="40"/>
+                                  <w:szCs w:val="40"/>
+                                </w:rPr>
+                                <w:t>Proyecto Pagina Web Static Sites</w:t>
+                              </w:r>
+                            </w:p>
+                          </w:sdtContent>
+                        </w:sdt>
+                      </w:txbxContent>
+                    </wps:txbx>
+                    <wps:bodyPr rot="0" spcFirstLastPara="0" vertOverflow="overflow" horzOverflow="overflow" vert="horz" wrap="square" lIns="91440" tIns="45720" rIns="91440" bIns="45720" numCol="1" spcCol="0" rtlCol="0" fromWordArt="0" anchor="ctr" anchorCtr="0" forceAA="0" compatLnSpc="1">
+                      <a:prstTxWarp prst="textNoShape">
+                        <a:avLst/>
+                      </a:prstTxWarp>
+                      <a:spAutoFit/>
+                    </wps:bodyPr>
+                  </wps:wsp>
+                </a:graphicData>
+              </a:graphic>
+              <wp14:sizeRelH relativeFrom="margin">
+                <wp14:pctWidth>100000</wp14:pctWidth>
+              </wp14:sizeRelH>
+              <wp14:sizeRelV relativeFrom="page">
+                <wp14:pctHeight>2700</wp14:pctHeight>
+              </wp14:sizeRelV>
+            </wp:anchor>
+          </w:drawing>
+        </mc:Choice>
+        <mc:Fallback>
+          <w:pict>
+            <v:rect w14:anchorId="219E6BC4" id="Rectángulo 197" o:spid="_x0000_s1026" style="position:absolute;margin-left:0;margin-top:0;width:468.5pt;height:21.3pt;z-index:-251657216;visibility:visible;mso-wrap-style:square;mso-width-percent:1000;mso-height-percent:27;mso-top-percent:45;mso-wrap-distance-left:9.35pt;mso-wrap-distance-top:0;mso-wrap-distance-right:9.35pt;mso-wrap-distance-bottom:0;mso-position-horizontal:center;mso-position-horizontal-relative:margin;mso-position-vertical-relative:page;mso-width-percent:1000;mso-height-percent:27;mso-top-percent:45;mso-width-relative:margin;mso-height-relative:page;v-text-anchor:middle" o:gfxdata="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" o:allowoverlap="f" fillcolor="#4472c4 [3204]" stroked="f" strokeweight="1pt">
+              <v:textbox style="mso-fit-shape-to-text:t">
+                <w:txbxContent>
+                  <w:sdt>
+                    <w:sdtPr>
+                      <w:rPr>
+                        <w:rFonts w:ascii="Century Schoolbook" w:hAnsi="Century Schoolbook" w:cs="Arial"/>
+                        <w:sz w:val="40"/>
+                        <w:szCs w:val="40"/>
+                      </w:rPr>
+                      <w:alias w:val="Título"/>
+                      <w:tag w:val=""/>
+                      <w:id w:val="1189017394"/>
+                      <w:dataBinding w:prefixMappings="xmlns:ns0='http://purl.org/dc/elements/1.1/' xmlns:ns1='http://schemas.openxmlformats.org/package/2006/metadata/core-properties' " w:xpath="/ns1:coreProperties[1]/ns0:title[1]" w:storeItemID="{6C3C8BC8-F283-45AE-878A-BAB7291924A1}"/>
+                      <w:text/>
+                    </w:sdtPr>
+                    <w:sdtContent>
+                      <w:p>
+                        <w:pPr>
+                          <w:pStyle w:val="Encabezado"/>
+                          <w:jc w:val="center"/>
+                          <w:rPr>
+                            <w:caps/>
+                            <w:color w:val="FFFFFF" w:themeColor="background1"/>
+                          </w:rPr>
+                        </w:pPr>
+                        <w:r>
+                          <w:rPr>
+                            <w:rFonts w:ascii="Century Schoolbook" w:hAnsi="Century Schoolbook" w:cs="Arial"/>
+                            <w:sz w:val="40"/>
+                            <w:szCs w:val="40"/>
+                          </w:rPr>
+                          <w:t>Proyecto Pagina Web Static Sites</w:t>
+                        </w:r>
+                      </w:p>
+                    </w:sdtContent>
+                  </w:sdt>
+                </w:txbxContent>
+              </v:textbox>
+              <w10:wrap type="square" anchorx="margin" anchory="page"/>
+            </v:rect>
+          </w:pict>
+        </mc:Fallback>
+      </mc:AlternateContent>
+    </w:r>
+  </w:p>
+</w:hdr>
+</file>
+
 <file path=word/numbering.xml><?xml version="1.0" encoding="utf-8"?>
 <w:numbering xmlns:wpc="http://schemas.microsoft.com/office/word/2010/wordprocessingCanvas" xmlns:cx="http://schemas.microsoft.com/office/drawing/2014/chartex" xmlns:cx1="http://schemas.microsoft.com/office/drawing/2015/9/8/chartex" xmlns:cx2="http://schemas.microsoft.com/office/drawing/2015/10/21/chartex" xmlns:cx3="http://schemas.microsoft.com/office/drawing/2016/5/9/chartex" xmlns:cx4="http://schemas.microsoft.com/office/drawing/2016/5/10/chartex" xmlns:cx5="http://schemas.microsoft.com/office/drawing/2016/5/11/chartex" xmlns:cx6="http://schemas.microsoft.com/office/drawing/2016/5/12/chartex" xmlns:cx7="http://schemas.microsoft.com/office/drawing/2016/5/13/chartex" xmlns:cx8="http://schemas.microsoft.com/office/drawing/2016/5/14/chartex" xmlns:mc="http://schemas.openxmlformats.org/markup-compatibility/2006" xmlns:aink="http://schemas.microsoft.com/office/drawing/2016/ink" xmlns:am3d="http://schemas.microsoft.com/office/drawing/2017/model3d" xmlns:o="urn:schemas-microsoft-com:office:office" xmlns:r="http://schemas.openxmlformats.org/officeDocument/2006/relationships" xmlns:m="http://schemas.openxmlformats.org/officeDocument/2006/math" xmlns:v="urn:schemas-microsoft-com:vml" xmlns:wp14="http://schemas.microsoft.com/office/word/2010/wordprocessingDrawing" xmlns:wp="http://schemas.openxmlformats.org/drawingml/2006/wordprocessingDrawing" xmlns:w10="urn:schemas-microsoft-com:office:word" xmlns:w="http://schemas.openxmlformats.org/wordprocessingml/2006/main" xmlns:w14="http://schemas.microsoft.com/office/word/2010/wordml" xmlns:w15="http://schemas.microsoft.com/office/word/2012/wordml" xmlns:w16cid="http://schemas.microsoft.com/office/word/2016/wordml/cid" xmlns:w16se="http://schemas.microsoft.com/office/word/2015/wordml/symex" xmlns:wpg="http://schemas.microsoft.com/office/word/2010/wordprocessingGroup" xmlns:wpi="http://schemas.microsoft.com/office/word/2010/wordprocessingInk" xmlns:wne="http://schemas.microsoft.com/office/word/2006/wordml" xmlns:wps="http://schemas.microsoft.com/office/word/2010/wordprocessingShape" mc:Ignorable="w14 w15 w16se w16cid wp14">
   <w:abstractNum w:abstractNumId="0" w15:restartNumberingAfterBreak="0">
+    <w:nsid w:val="03980644"/>
+    <w:multiLevelType w:val="multilevel"/>
+    <w:tmpl w:val="1AB29BB0"/>
+    <w:lvl w:ilvl="0">
+      <w:start w:val="1"/>
+      <w:numFmt w:val="decimal"/>
+      <w:lvlText w:val="%1."/>
+      <w:lvlJc w:val="left"/>
+      <w:pPr>
+        <w:ind w:left="720" w:hanging="360"/>
+      </w:pPr>
+      <w:rPr>
+        <w:rFonts w:hint="default"/>
+      </w:rPr>
+    </w:lvl>
+    <w:lvl w:ilvl="1">
+      <w:start w:val="1"/>
+      <w:numFmt w:val="decimal"/>
+      <w:isLgl/>
+      <w:lvlText w:val="%1.%2"/>
+      <w:lvlJc w:val="left"/>
+      <w:pPr>
+        <w:ind w:left="1065" w:hanging="705"/>
+      </w:pPr>
+      <w:rPr>
+        <w:rFonts w:hint="default"/>
+      </w:rPr>
+    </w:lvl>
+    <w:lvl w:ilvl="2">
+      <w:start w:val="1"/>
+      <w:numFmt w:val="decimal"/>
+      <w:isLgl/>
+      <w:lvlText w:val="%1.%2.%3"/>
+      <w:lvlJc w:val="left"/>
+      <w:pPr>
+        <w:ind w:left="1080" w:hanging="720"/>
+      </w:pPr>
+      <w:rPr>
+        <w:rFonts w:hint="default"/>
+      </w:rPr>
+    </w:lvl>
+    <w:lvl w:ilvl="3">
+      <w:start w:val="1"/>
+      <w:numFmt w:val="decimal"/>
+      <w:isLgl/>
+      <w:lvlText w:val="%1.%2.%3.%4"/>
+      <w:lvlJc w:val="left"/>
+      <w:pPr>
+        <w:ind w:left="1080" w:hanging="720"/>
+      </w:pPr>
+      <w:rPr>
+        <w:rFonts w:hint="default"/>
+      </w:rPr>
+    </w:lvl>
+    <w:lvl w:ilvl="4">
+      <w:start w:val="1"/>
+      <w:numFmt w:val="decimal"/>
+      <w:isLgl/>
+      <w:lvlText w:val="%1.%2.%3.%4.%5"/>
+      <w:lvlJc w:val="left"/>
+      <w:pPr>
+        <w:ind w:left="1440" w:hanging="1080"/>
+      </w:pPr>
+      <w:rPr>
+        <w:rFonts w:hint="default"/>
+      </w:rPr>
+    </w:lvl>
+    <w:lvl w:ilvl="5">
+      <w:start w:val="1"/>
+      <w:numFmt w:val="decimal"/>
+      <w:isLgl/>
+      <w:lvlText w:val="%1.%2.%3.%4.%5.%6"/>
+      <w:lvlJc w:val="left"/>
+      <w:pPr>
+        <w:ind w:left="1440" w:hanging="1080"/>
+      </w:pPr>
+      <w:rPr>
+        <w:rFonts w:hint="default"/>
+      </w:rPr>
+    </w:lvl>
+    <w:lvl w:ilvl="6">
+      <w:start w:val="1"/>
+      <w:numFmt w:val="decimal"/>
+      <w:isLgl/>
+      <w:lvlText w:val="%1.%2.%3.%4.%5.%6.%7"/>
+      <w:lvlJc w:val="left"/>
+      <w:pPr>
+        <w:ind w:left="1800" w:hanging="1440"/>
+      </w:pPr>
+      <w:rPr>
+        <w:rFonts w:hint="default"/>
+      </w:rPr>
+    </w:lvl>
+    <w:lvl w:ilvl="7">
+      <w:start w:val="1"/>
+      <w:numFmt w:val="decimal"/>
+      <w:isLgl/>
+      <w:lvlText w:val="%1.%2.%3.%4.%5.%6.%7.%8"/>
+      <w:lvlJc w:val="left"/>
+      <w:pPr>
+        <w:ind w:left="1800" w:hanging="1440"/>
+      </w:pPr>
+      <w:rPr>
+        <w:rFonts w:hint="default"/>
+      </w:rPr>
+    </w:lvl>
+    <w:lvl w:ilvl="8">
+      <w:start w:val="1"/>
+      <w:numFmt w:val="decimal"/>
+      <w:isLgl/>
+      <w:lvlText w:val="%1.%2.%3.%4.%5.%6.%7.%8.%9"/>
+      <w:lvlJc w:val="left"/>
+      <w:pPr>
+        <w:ind w:left="1800" w:hanging="1440"/>
+      </w:pPr>
+      <w:rPr>
+        <w:rFonts w:hint="default"/>
+      </w:rPr>
+    </w:lvl>
+  </w:abstractNum>
+  <w:abstractNum w:abstractNumId="1" w15:restartNumberingAfterBreak="0">
+    <w:nsid w:val="05831BC1"/>
+    <w:multiLevelType w:val="multilevel"/>
+    <w:tmpl w:val="0C0A001D"/>
+    <w:lvl w:ilvl="0">
+      <w:start w:val="1"/>
+      <w:numFmt w:val="decimal"/>
+      <w:lvlText w:val="%1)"/>
+      <w:lvlJc w:val="left"/>
+      <w:pPr>
+        <w:ind w:left="360" w:hanging="360"/>
+      </w:pPr>
+    </w:lvl>
+    <w:lvl w:ilvl="1">
+      <w:start w:val="1"/>
+      <w:numFmt w:val="lowerLetter"/>
+      <w:lvlText w:val="%2)"/>
+      <w:lvlJc w:val="left"/>
+      <w:pPr>
+        <w:ind w:left="720" w:hanging="360"/>
+      </w:pPr>
+    </w:lvl>
+    <w:lvl w:ilvl="2">
+      <w:start w:val="1"/>
+      <w:numFmt w:val="lowerRoman"/>
+      <w:lvlText w:val="%3)"/>
+      <w:lvlJc w:val="left"/>
+      <w:pPr>
+        <w:ind w:left="1080" w:hanging="360"/>
+      </w:pPr>
+    </w:lvl>
+    <w:lvl w:ilvl="3">
+      <w:start w:val="1"/>
+      <w:numFmt w:val="decimal"/>
+      <w:lvlText w:val="(%4)"/>
+      <w:lvlJc w:val="left"/>
+      <w:pPr>
+        <w:ind w:left="1440" w:hanging="360"/>
+      </w:pPr>
+    </w:lvl>
+    <w:lvl w:ilvl="4">
+      <w:start w:val="1"/>
+      <w:numFmt w:val="lowerLetter"/>
+      <w:lvlText w:val="(%5)"/>
+      <w:lvlJc w:val="left"/>
+      <w:pPr>
+        <w:ind w:left="1800" w:hanging="360"/>
+      </w:pPr>
+    </w:lvl>
+    <w:lvl w:ilvl="5">
+      <w:start w:val="1"/>
+      <w:numFmt w:val="lowerRoman"/>
+      <w:lvlText w:val="(%6)"/>
+      <w:lvlJc w:val="left"/>
+      <w:pPr>
+        <w:ind w:left="2160" w:hanging="360"/>
+      </w:pPr>
+    </w:lvl>
+    <w:lvl w:ilvl="6">
+      <w:start w:val="1"/>
+      <w:numFmt w:val="decimal"/>
+      <w:lvlText w:val="%7."/>
+      <w:lvlJc w:val="left"/>
+      <w:pPr>
+        <w:ind w:left="2520" w:hanging="360"/>
+      </w:pPr>
+    </w:lvl>
+    <w:lvl w:ilvl="7">
+      <w:start w:val="1"/>
+      <w:numFmt w:val="lowerLetter"/>
+      <w:lvlText w:val="%8."/>
+      <w:lvlJc w:val="left"/>
+      <w:pPr>
+        <w:ind w:left="2880" w:hanging="360"/>
+      </w:pPr>
+    </w:lvl>
+    <w:lvl w:ilvl="8">
+      <w:start w:val="1"/>
+      <w:numFmt w:val="lowerRoman"/>
+      <w:lvlText w:val="%9."/>
+      <w:lvlJc w:val="left"/>
+      <w:pPr>
+        <w:ind w:left="3240" w:hanging="360"/>
+      </w:pPr>
+    </w:lvl>
+  </w:abstractNum>
+  <w:abstractNum w:abstractNumId="2" w15:restartNumberingAfterBreak="0">
     <w:nsid w:val="0F9D2E33"/>
     <w:multiLevelType w:val="hybridMultilevel"/>
     <w:tmpl w:val="29727688"/>
@@ -278,7 +4129,7 @@
       </w:rPr>
     </w:lvl>
   </w:abstractNum>
-  <w:abstractNum w:abstractNumId="1" w15:restartNumberingAfterBreak="0">
+  <w:abstractNum w:abstractNumId="3" w15:restartNumberingAfterBreak="0">
     <w:nsid w:val="305E4B87"/>
     <w:multiLevelType w:val="hybridMultilevel"/>
     <w:tmpl w:val="92F8C9BC"/>
@@ -364,11 +4215,649 @@
       </w:pPr>
     </w:lvl>
   </w:abstractNum>
+  <w:abstractNum w:abstractNumId="4" w15:restartNumberingAfterBreak="0">
+    <w:nsid w:val="3328537A"/>
+    <w:multiLevelType w:val="multilevel"/>
+    <w:tmpl w:val="B5FCF91A"/>
+    <w:lvl w:ilvl="0">
+      <w:start w:val="1"/>
+      <w:numFmt w:val="decimal"/>
+      <w:lvlText w:val="%1."/>
+      <w:lvlJc w:val="left"/>
+      <w:pPr>
+        <w:ind w:left="720" w:hanging="360"/>
+      </w:pPr>
+      <w:rPr>
+        <w:rFonts w:hint="default"/>
+      </w:rPr>
+    </w:lvl>
+    <w:lvl w:ilvl="1">
+      <w:start w:val="1"/>
+      <w:numFmt w:val="decimal"/>
+      <w:isLgl/>
+      <w:lvlText w:val="%1.%2"/>
+      <w:lvlJc w:val="left"/>
+      <w:pPr>
+        <w:ind w:left="1556" w:hanging="705"/>
+      </w:pPr>
+      <w:rPr>
+        <w:rFonts w:hint="default"/>
+        <w:color w:val="auto"/>
+      </w:rPr>
+    </w:lvl>
+    <w:lvl w:ilvl="2">
+      <w:start w:val="1"/>
+      <w:numFmt w:val="decimal"/>
+      <w:isLgl/>
+      <w:lvlText w:val="%1.%2.%3"/>
+      <w:lvlJc w:val="left"/>
+      <w:pPr>
+        <w:ind w:left="1080" w:hanging="720"/>
+      </w:pPr>
+      <w:rPr>
+        <w:rFonts w:hint="default"/>
+      </w:rPr>
+    </w:lvl>
+    <w:lvl w:ilvl="3">
+      <w:start w:val="1"/>
+      <w:numFmt w:val="decimal"/>
+      <w:isLgl/>
+      <w:lvlText w:val="%1.%2.%3.%4"/>
+      <w:lvlJc w:val="left"/>
+      <w:pPr>
+        <w:ind w:left="1080" w:hanging="720"/>
+      </w:pPr>
+      <w:rPr>
+        <w:rFonts w:hint="default"/>
+      </w:rPr>
+    </w:lvl>
+    <w:lvl w:ilvl="4">
+      <w:start w:val="1"/>
+      <w:numFmt w:val="decimal"/>
+      <w:isLgl/>
+      <w:lvlText w:val="%1.%2.%3.%4.%5"/>
+      <w:lvlJc w:val="left"/>
+      <w:pPr>
+        <w:ind w:left="1440" w:hanging="1080"/>
+      </w:pPr>
+      <w:rPr>
+        <w:rFonts w:hint="default"/>
+      </w:rPr>
+    </w:lvl>
+    <w:lvl w:ilvl="5">
+      <w:start w:val="1"/>
+      <w:numFmt w:val="decimal"/>
+      <w:isLgl/>
+      <w:lvlText w:val="%1.%2.%3.%4.%5.%6"/>
+      <w:lvlJc w:val="left"/>
+      <w:pPr>
+        <w:ind w:left="1440" w:hanging="1080"/>
+      </w:pPr>
+      <w:rPr>
+        <w:rFonts w:hint="default"/>
+      </w:rPr>
+    </w:lvl>
+    <w:lvl w:ilvl="6">
+      <w:start w:val="1"/>
+      <w:numFmt w:val="decimal"/>
+      <w:isLgl/>
+      <w:lvlText w:val="%1.%2.%3.%4.%5.%6.%7"/>
+      <w:lvlJc w:val="left"/>
+      <w:pPr>
+        <w:ind w:left="1800" w:hanging="1440"/>
+      </w:pPr>
+      <w:rPr>
+        <w:rFonts w:hint="default"/>
+      </w:rPr>
+    </w:lvl>
+    <w:lvl w:ilvl="7">
+      <w:start w:val="1"/>
+      <w:numFmt w:val="decimal"/>
+      <w:isLgl/>
+      <w:lvlText w:val="%1.%2.%3.%4.%5.%6.%7.%8"/>
+      <w:lvlJc w:val="left"/>
+      <w:pPr>
+        <w:ind w:left="1800" w:hanging="1440"/>
+      </w:pPr>
+      <w:rPr>
+        <w:rFonts w:hint="default"/>
+      </w:rPr>
+    </w:lvl>
+    <w:lvl w:ilvl="8">
+      <w:start w:val="1"/>
+      <w:numFmt w:val="decimal"/>
+      <w:isLgl/>
+      <w:lvlText w:val="%1.%2.%3.%4.%5.%6.%7.%8.%9"/>
+      <w:lvlJc w:val="left"/>
+      <w:pPr>
+        <w:ind w:left="1800" w:hanging="1440"/>
+      </w:pPr>
+      <w:rPr>
+        <w:rFonts w:hint="default"/>
+      </w:rPr>
+    </w:lvl>
+  </w:abstractNum>
+  <w:abstractNum w:abstractNumId="5" w15:restartNumberingAfterBreak="0">
+    <w:nsid w:val="427F55E2"/>
+    <w:multiLevelType w:val="hybridMultilevel"/>
+    <w:tmpl w:val="2EA0341A"/>
+    <w:lvl w:ilvl="0" w:tplc="0C0A0001">
+      <w:start w:val="1"/>
+      <w:numFmt w:val="bullet"/>
+      <w:lvlText w:val=""/>
+      <w:lvlJc w:val="left"/>
+      <w:pPr>
+        <w:ind w:left="720" w:hanging="360"/>
+      </w:pPr>
+      <w:rPr>
+        <w:rFonts w:ascii="Symbol" w:hAnsi="Symbol" w:hint="default"/>
+      </w:rPr>
+    </w:lvl>
+    <w:lvl w:ilvl="1" w:tplc="0C0A0003" w:tentative="1">
+      <w:start w:val="1"/>
+      <w:numFmt w:val="bullet"/>
+      <w:lvlText w:val="o"/>
+      <w:lvlJc w:val="left"/>
+      <w:pPr>
+        <w:ind w:left="1440" w:hanging="360"/>
+      </w:pPr>
+      <w:rPr>
+        <w:rFonts w:ascii="Courier New" w:hAnsi="Courier New" w:cs="Courier New" w:hint="default"/>
+      </w:rPr>
+    </w:lvl>
+    <w:lvl w:ilvl="2" w:tplc="0C0A0005" w:tentative="1">
+      <w:start w:val="1"/>
+      <w:numFmt w:val="bullet"/>
+      <w:lvlText w:val=""/>
+      <w:lvlJc w:val="left"/>
+      <w:pPr>
+        <w:ind w:left="2160" w:hanging="360"/>
+      </w:pPr>
+      <w:rPr>
+        <w:rFonts w:ascii="Wingdings" w:hAnsi="Wingdings" w:hint="default"/>
+      </w:rPr>
+    </w:lvl>
+    <w:lvl w:ilvl="3" w:tplc="0C0A0001" w:tentative="1">
+      <w:start w:val="1"/>
+      <w:numFmt w:val="bullet"/>
+      <w:lvlText w:val=""/>
+      <w:lvlJc w:val="left"/>
+      <w:pPr>
+        <w:ind w:left="2880" w:hanging="360"/>
+      </w:pPr>
+      <w:rPr>
+        <w:rFonts w:ascii="Symbol" w:hAnsi="Symbol" w:hint="default"/>
+      </w:rPr>
+    </w:lvl>
+    <w:lvl w:ilvl="4" w:tplc="0C0A0003" w:tentative="1">
+      <w:start w:val="1"/>
+      <w:numFmt w:val="bullet"/>
+      <w:lvlText w:val="o"/>
+      <w:lvlJc w:val="left"/>
+      <w:pPr>
+        <w:ind w:left="3600" w:hanging="360"/>
+      </w:pPr>
+      <w:rPr>
+        <w:rFonts w:ascii="Courier New" w:hAnsi="Courier New" w:cs="Courier New" w:hint="default"/>
+      </w:rPr>
+    </w:lvl>
+    <w:lvl w:ilvl="5" w:tplc="0C0A0005" w:tentative="1">
+      <w:start w:val="1"/>
+      <w:numFmt w:val="bullet"/>
+      <w:lvlText w:val=""/>
+      <w:lvlJc w:val="left"/>
+      <w:pPr>
+        <w:ind w:left="4320" w:hanging="360"/>
+      </w:pPr>
+      <w:rPr>
+        <w:rFonts w:ascii="Wingdings" w:hAnsi="Wingdings" w:hint="default"/>
+      </w:rPr>
+    </w:lvl>
+    <w:lvl w:ilvl="6" w:tplc="0C0A0001" w:tentative="1">
+      <w:start w:val="1"/>
+      <w:numFmt w:val="bullet"/>
+      <w:lvlText w:val=""/>
+      <w:lvlJc w:val="left"/>
+      <w:pPr>
+        <w:ind w:left="5040" w:hanging="360"/>
+      </w:pPr>
+      <w:rPr>
+        <w:rFonts w:ascii="Symbol" w:hAnsi="Symbol" w:hint="default"/>
+      </w:rPr>
+    </w:lvl>
+    <w:lvl w:ilvl="7" w:tplc="0C0A0003" w:tentative="1">
+      <w:start w:val="1"/>
+      <w:numFmt w:val="bullet"/>
+      <w:lvlText w:val="o"/>
+      <w:lvlJc w:val="left"/>
+      <w:pPr>
+        <w:ind w:left="5760" w:hanging="360"/>
+      </w:pPr>
+      <w:rPr>
+        <w:rFonts w:ascii="Courier New" w:hAnsi="Courier New" w:cs="Courier New" w:hint="default"/>
+      </w:rPr>
+    </w:lvl>
+    <w:lvl w:ilvl="8" w:tplc="0C0A0005" w:tentative="1">
+      <w:start w:val="1"/>
+      <w:numFmt w:val="bullet"/>
+      <w:lvlText w:val=""/>
+      <w:lvlJc w:val="left"/>
+      <w:pPr>
+        <w:ind w:left="6480" w:hanging="360"/>
+      </w:pPr>
+      <w:rPr>
+        <w:rFonts w:ascii="Wingdings" w:hAnsi="Wingdings" w:hint="default"/>
+      </w:rPr>
+    </w:lvl>
+  </w:abstractNum>
+  <w:abstractNum w:abstractNumId="6" w15:restartNumberingAfterBreak="0">
+    <w:nsid w:val="4D9356CD"/>
+    <w:multiLevelType w:val="multilevel"/>
+    <w:tmpl w:val="0C0A001D"/>
+    <w:lvl w:ilvl="0">
+      <w:start w:val="1"/>
+      <w:numFmt w:val="decimal"/>
+      <w:lvlText w:val="%1)"/>
+      <w:lvlJc w:val="left"/>
+      <w:pPr>
+        <w:ind w:left="360" w:hanging="360"/>
+      </w:pPr>
+    </w:lvl>
+    <w:lvl w:ilvl="1">
+      <w:start w:val="1"/>
+      <w:numFmt w:val="lowerLetter"/>
+      <w:lvlText w:val="%2)"/>
+      <w:lvlJc w:val="left"/>
+      <w:pPr>
+        <w:ind w:left="720" w:hanging="360"/>
+      </w:pPr>
+    </w:lvl>
+    <w:lvl w:ilvl="2">
+      <w:start w:val="1"/>
+      <w:numFmt w:val="lowerRoman"/>
+      <w:lvlText w:val="%3)"/>
+      <w:lvlJc w:val="left"/>
+      <w:pPr>
+        <w:ind w:left="1080" w:hanging="360"/>
+      </w:pPr>
+    </w:lvl>
+    <w:lvl w:ilvl="3">
+      <w:start w:val="1"/>
+      <w:numFmt w:val="decimal"/>
+      <w:lvlText w:val="(%4)"/>
+      <w:lvlJc w:val="left"/>
+      <w:pPr>
+        <w:ind w:left="1440" w:hanging="360"/>
+      </w:pPr>
+    </w:lvl>
+    <w:lvl w:ilvl="4">
+      <w:start w:val="1"/>
+      <w:numFmt w:val="lowerLetter"/>
+      <w:lvlText w:val="(%5)"/>
+      <w:lvlJc w:val="left"/>
+      <w:pPr>
+        <w:ind w:left="1800" w:hanging="360"/>
+      </w:pPr>
+    </w:lvl>
+    <w:lvl w:ilvl="5">
+      <w:start w:val="1"/>
+      <w:numFmt w:val="lowerRoman"/>
+      <w:lvlText w:val="(%6)"/>
+      <w:lvlJc w:val="left"/>
+      <w:pPr>
+        <w:ind w:left="2160" w:hanging="360"/>
+      </w:pPr>
+    </w:lvl>
+    <w:lvl w:ilvl="6">
+      <w:start w:val="1"/>
+      <w:numFmt w:val="decimal"/>
+      <w:lvlText w:val="%7."/>
+      <w:lvlJc w:val="left"/>
+      <w:pPr>
+        <w:ind w:left="2520" w:hanging="360"/>
+      </w:pPr>
+    </w:lvl>
+    <w:lvl w:ilvl="7">
+      <w:start w:val="1"/>
+      <w:numFmt w:val="lowerLetter"/>
+      <w:lvlText w:val="%8."/>
+      <w:lvlJc w:val="left"/>
+      <w:pPr>
+        <w:ind w:left="2880" w:hanging="360"/>
+      </w:pPr>
+    </w:lvl>
+    <w:lvl w:ilvl="8">
+      <w:start w:val="1"/>
+      <w:numFmt w:val="lowerRoman"/>
+      <w:lvlText w:val="%9."/>
+      <w:lvlJc w:val="left"/>
+      <w:pPr>
+        <w:ind w:left="3240" w:hanging="360"/>
+      </w:pPr>
+    </w:lvl>
+  </w:abstractNum>
+  <w:abstractNum w:abstractNumId="7" w15:restartNumberingAfterBreak="0">
+    <w:nsid w:val="65E96922"/>
+    <w:multiLevelType w:val="multilevel"/>
+    <w:tmpl w:val="1AB29BB0"/>
+    <w:lvl w:ilvl="0">
+      <w:start w:val="1"/>
+      <w:numFmt w:val="decimal"/>
+      <w:lvlText w:val="%1."/>
+      <w:lvlJc w:val="left"/>
+      <w:pPr>
+        <w:ind w:left="720" w:hanging="360"/>
+      </w:pPr>
+      <w:rPr>
+        <w:rFonts w:hint="default"/>
+      </w:rPr>
+    </w:lvl>
+    <w:lvl w:ilvl="1">
+      <w:start w:val="1"/>
+      <w:numFmt w:val="decimal"/>
+      <w:isLgl/>
+      <w:lvlText w:val="%1.%2"/>
+      <w:lvlJc w:val="left"/>
+      <w:pPr>
+        <w:ind w:left="1065" w:hanging="705"/>
+      </w:pPr>
+      <w:rPr>
+        <w:rFonts w:hint="default"/>
+      </w:rPr>
+    </w:lvl>
+    <w:lvl w:ilvl="2">
+      <w:start w:val="1"/>
+      <w:numFmt w:val="decimal"/>
+      <w:isLgl/>
+      <w:lvlText w:val="%1.%2.%3"/>
+      <w:lvlJc w:val="left"/>
+      <w:pPr>
+        <w:ind w:left="1080" w:hanging="720"/>
+      </w:pPr>
+      <w:rPr>
+        <w:rFonts w:hint="default"/>
+      </w:rPr>
+    </w:lvl>
+    <w:lvl w:ilvl="3">
+      <w:start w:val="1"/>
+      <w:numFmt w:val="decimal"/>
+      <w:isLgl/>
+      <w:lvlText w:val="%1.%2.%3.%4"/>
+      <w:lvlJc w:val="left"/>
+      <w:pPr>
+        <w:ind w:left="1080" w:hanging="720"/>
+      </w:pPr>
+      <w:rPr>
+        <w:rFonts w:hint="default"/>
+      </w:rPr>
+    </w:lvl>
+    <w:lvl w:ilvl="4">
+      <w:start w:val="1"/>
+      <w:numFmt w:val="decimal"/>
+      <w:isLgl/>
+      <w:lvlText w:val="%1.%2.%3.%4.%5"/>
+      <w:lvlJc w:val="left"/>
+      <w:pPr>
+        <w:ind w:left="1440" w:hanging="1080"/>
+      </w:pPr>
+      <w:rPr>
+        <w:rFonts w:hint="default"/>
+      </w:rPr>
+    </w:lvl>
+    <w:lvl w:ilvl="5">
+      <w:start w:val="1"/>
+      <w:numFmt w:val="decimal"/>
+      <w:isLgl/>
+      <w:lvlText w:val="%1.%2.%3.%4.%5.%6"/>
+      <w:lvlJc w:val="left"/>
+      <w:pPr>
+        <w:ind w:left="1440" w:hanging="1080"/>
+      </w:pPr>
+      <w:rPr>
+        <w:rFonts w:hint="default"/>
+      </w:rPr>
+    </w:lvl>
+    <w:lvl w:ilvl="6">
+      <w:start w:val="1"/>
+      <w:numFmt w:val="decimal"/>
+      <w:isLgl/>
+      <w:lvlText w:val="%1.%2.%3.%4.%5.%6.%7"/>
+      <w:lvlJc w:val="left"/>
+      <w:pPr>
+        <w:ind w:left="1800" w:hanging="1440"/>
+      </w:pPr>
+      <w:rPr>
+        <w:rFonts w:hint="default"/>
+      </w:rPr>
+    </w:lvl>
+    <w:lvl w:ilvl="7">
+      <w:start w:val="1"/>
+      <w:numFmt w:val="decimal"/>
+      <w:isLgl/>
+      <w:lvlText w:val="%1.%2.%3.%4.%5.%6.%7.%8"/>
+      <w:lvlJc w:val="left"/>
+      <w:pPr>
+        <w:ind w:left="1800" w:hanging="1440"/>
+      </w:pPr>
+      <w:rPr>
+        <w:rFonts w:hint="default"/>
+      </w:rPr>
+    </w:lvl>
+    <w:lvl w:ilvl="8">
+      <w:start w:val="1"/>
+      <w:numFmt w:val="decimal"/>
+      <w:isLgl/>
+      <w:lvlText w:val="%1.%2.%3.%4.%5.%6.%7.%8.%9"/>
+      <w:lvlJc w:val="left"/>
+      <w:pPr>
+        <w:ind w:left="1800" w:hanging="1440"/>
+      </w:pPr>
+      <w:rPr>
+        <w:rFonts w:hint="default"/>
+      </w:rPr>
+    </w:lvl>
+  </w:abstractNum>
+  <w:abstractNum w:abstractNumId="8" w15:restartNumberingAfterBreak="0">
+    <w:nsid w:val="6B3C3237"/>
+    <w:multiLevelType w:val="multilevel"/>
+    <w:tmpl w:val="0C0A001D"/>
+    <w:lvl w:ilvl="0">
+      <w:start w:val="1"/>
+      <w:numFmt w:val="decimal"/>
+      <w:lvlText w:val="%1)"/>
+      <w:lvlJc w:val="left"/>
+      <w:pPr>
+        <w:ind w:left="360" w:hanging="360"/>
+      </w:pPr>
+    </w:lvl>
+    <w:lvl w:ilvl="1">
+      <w:start w:val="1"/>
+      <w:numFmt w:val="lowerLetter"/>
+      <w:lvlText w:val="%2)"/>
+      <w:lvlJc w:val="left"/>
+      <w:pPr>
+        <w:ind w:left="720" w:hanging="360"/>
+      </w:pPr>
+    </w:lvl>
+    <w:lvl w:ilvl="2">
+      <w:start w:val="1"/>
+      <w:numFmt w:val="lowerRoman"/>
+      <w:lvlText w:val="%3)"/>
+      <w:lvlJc w:val="left"/>
+      <w:pPr>
+        <w:ind w:left="1080" w:hanging="360"/>
+      </w:pPr>
+    </w:lvl>
+    <w:lvl w:ilvl="3">
+      <w:start w:val="1"/>
+      <w:numFmt w:val="decimal"/>
+      <w:lvlText w:val="(%4)"/>
+      <w:lvlJc w:val="left"/>
+      <w:pPr>
+        <w:ind w:left="1440" w:hanging="360"/>
+      </w:pPr>
+    </w:lvl>
+    <w:lvl w:ilvl="4">
+      <w:start w:val="1"/>
+      <w:numFmt w:val="lowerLetter"/>
+      <w:lvlText w:val="(%5)"/>
+      <w:lvlJc w:val="left"/>
+      <w:pPr>
+        <w:ind w:left="1800" w:hanging="360"/>
+      </w:pPr>
+    </w:lvl>
+    <w:lvl w:ilvl="5">
+      <w:start w:val="1"/>
+      <w:numFmt w:val="lowerRoman"/>
+      <w:lvlText w:val="(%6)"/>
+      <w:lvlJc w:val="left"/>
+      <w:pPr>
+        <w:ind w:left="2160" w:hanging="360"/>
+      </w:pPr>
+    </w:lvl>
+    <w:lvl w:ilvl="6">
+      <w:start w:val="1"/>
+      <w:numFmt w:val="decimal"/>
+      <w:lvlText w:val="%7."/>
+      <w:lvlJc w:val="left"/>
+      <w:pPr>
+        <w:ind w:left="2520" w:hanging="360"/>
+      </w:pPr>
+    </w:lvl>
+    <w:lvl w:ilvl="7">
+      <w:start w:val="1"/>
+      <w:numFmt w:val="lowerLetter"/>
+      <w:lvlText w:val="%8."/>
+      <w:lvlJc w:val="left"/>
+      <w:pPr>
+        <w:ind w:left="2880" w:hanging="360"/>
+      </w:pPr>
+    </w:lvl>
+    <w:lvl w:ilvl="8">
+      <w:start w:val="1"/>
+      <w:numFmt w:val="lowerRoman"/>
+      <w:lvlText w:val="%9."/>
+      <w:lvlJc w:val="left"/>
+      <w:pPr>
+        <w:ind w:left="3240" w:hanging="360"/>
+      </w:pPr>
+    </w:lvl>
+  </w:abstractNum>
+  <w:abstractNum w:abstractNumId="9" w15:restartNumberingAfterBreak="0">
+    <w:nsid w:val="7170196F"/>
+    <w:multiLevelType w:val="multilevel"/>
+    <w:tmpl w:val="0C0A001D"/>
+    <w:lvl w:ilvl="0">
+      <w:start w:val="1"/>
+      <w:numFmt w:val="decimal"/>
+      <w:lvlText w:val="%1)"/>
+      <w:lvlJc w:val="left"/>
+      <w:pPr>
+        <w:ind w:left="360" w:hanging="360"/>
+      </w:pPr>
+    </w:lvl>
+    <w:lvl w:ilvl="1">
+      <w:start w:val="1"/>
+      <w:numFmt w:val="lowerLetter"/>
+      <w:lvlText w:val="%2)"/>
+      <w:lvlJc w:val="left"/>
+      <w:pPr>
+        <w:ind w:left="720" w:hanging="360"/>
+      </w:pPr>
+    </w:lvl>
+    <w:lvl w:ilvl="2">
+      <w:start w:val="1"/>
+      <w:numFmt w:val="lowerRoman"/>
+      <w:lvlText w:val="%3)"/>
+      <w:lvlJc w:val="left"/>
+      <w:pPr>
+        <w:ind w:left="1080" w:hanging="360"/>
+      </w:pPr>
+    </w:lvl>
+    <w:lvl w:ilvl="3">
+      <w:start w:val="1"/>
+      <w:numFmt w:val="decimal"/>
+      <w:lvlText w:val="(%4)"/>
+      <w:lvlJc w:val="left"/>
+      <w:pPr>
+        <w:ind w:left="1440" w:hanging="360"/>
+      </w:pPr>
+    </w:lvl>
+    <w:lvl w:ilvl="4">
+      <w:start w:val="1"/>
+      <w:numFmt w:val="lowerLetter"/>
+      <w:lvlText w:val="(%5)"/>
+      <w:lvlJc w:val="left"/>
+      <w:pPr>
+        <w:ind w:left="1800" w:hanging="360"/>
+      </w:pPr>
+    </w:lvl>
+    <w:lvl w:ilvl="5">
+      <w:start w:val="1"/>
+      <w:numFmt w:val="lowerRoman"/>
+      <w:lvlText w:val="(%6)"/>
+      <w:lvlJc w:val="left"/>
+      <w:pPr>
+        <w:ind w:left="2160" w:hanging="360"/>
+      </w:pPr>
+    </w:lvl>
+    <w:lvl w:ilvl="6">
+      <w:start w:val="1"/>
+      <w:numFmt w:val="decimal"/>
+      <w:lvlText w:val="%7."/>
+      <w:lvlJc w:val="left"/>
+      <w:pPr>
+        <w:ind w:left="2520" w:hanging="360"/>
+      </w:pPr>
+    </w:lvl>
+    <w:lvl w:ilvl="7">
+      <w:start w:val="1"/>
+      <w:numFmt w:val="lowerLetter"/>
+      <w:lvlText w:val="%8."/>
+      <w:lvlJc w:val="left"/>
+      <w:pPr>
+        <w:ind w:left="2880" w:hanging="360"/>
+      </w:pPr>
+    </w:lvl>
+    <w:lvl w:ilvl="8">
+      <w:start w:val="1"/>
+      <w:numFmt w:val="lowerRoman"/>
+      <w:lvlText w:val="%9."/>
+      <w:lvlJc w:val="left"/>
+      <w:pPr>
+        <w:ind w:left="3240" w:hanging="360"/>
+      </w:pPr>
+    </w:lvl>
+  </w:abstractNum>
   <w:num w:numId="1">
+    <w:abstractNumId w:val="2"/>
+  </w:num>
+  <w:num w:numId="2">
+    <w:abstractNumId w:val="3"/>
+  </w:num>
+  <w:num w:numId="3">
+    <w:abstractNumId w:val="5"/>
+  </w:num>
+  <w:num w:numId="4">
     <w:abstractNumId w:val="0"/>
   </w:num>
-  <w:num w:numId="2">
+  <w:num w:numId="5">
+    <w:abstractNumId w:val="9"/>
+  </w:num>
+  <w:num w:numId="6">
+    <w:abstractNumId w:val="7"/>
+  </w:num>
+  <w:num w:numId="7">
+    <w:abstractNumId w:val="8"/>
+  </w:num>
+  <w:num w:numId="8">
     <w:abstractNumId w:val="1"/>
+  </w:num>
+  <w:num w:numId="9">
+    <w:abstractNumId w:val="6"/>
+  </w:num>
+  <w:num w:numId="10">
+    <w:abstractNumId w:val="4"/>
   </w:num>
 </w:numbering>
 </file>
@@ -390,7 +4879,7 @@
       </w:pPr>
     </w:pPrDefault>
   </w:docDefaults>
-  <w:latentStyles w:defLockedState="0" w:defUIPriority="99" w:defSemiHidden="0" w:defUnhideWhenUsed="0" w:defQFormat="0" w:count="377">
+  <w:latentStyles w:defLockedState="0" w:defUIPriority="99" w:defSemiHidden="0" w:defUnhideWhenUsed="0" w:defQFormat="0" w:count="376">
     <w:lsdException w:name="Normal" w:uiPriority="0" w:qFormat="1"/>
     <w:lsdException w:name="heading 1" w:uiPriority="9" w:qFormat="1"/>
     <w:lsdException w:name="heading 2" w:semiHidden="1" w:uiPriority="9" w:unhideWhenUsed="1" w:qFormat="1"/>
@@ -496,6 +4985,7 @@
     <w:lsdException w:name="HTML Sample" w:semiHidden="1" w:unhideWhenUsed="1"/>
     <w:lsdException w:name="HTML Typewriter" w:semiHidden="1" w:unhideWhenUsed="1"/>
     <w:lsdException w:name="HTML Variable" w:semiHidden="1" w:unhideWhenUsed="1"/>
+    <w:lsdException w:name="Normal Table" w:semiHidden="1" w:unhideWhenUsed="1"/>
     <w:lsdException w:name="annotation subject" w:semiHidden="1" w:unhideWhenUsed="1"/>
     <w:lsdException w:name="No List" w:semiHidden="1" w:unhideWhenUsed="1"/>
     <w:lsdException w:name="Outline List 1" w:semiHidden="1" w:unhideWhenUsed="1"/>
@@ -541,9 +5031,11 @@
     <w:lsdException w:name="Table Subtle 1" w:semiHidden="1" w:unhideWhenUsed="1"/>
     <w:lsdException w:name="Table Subtle 2" w:semiHidden="1" w:unhideWhenUsed="1"/>
     <w:lsdException w:name="Table Web 1" w:semiHidden="1" w:unhideWhenUsed="1"/>
+    <w:lsdException w:name="Table Web 2" w:semiHidden="1" w:unhideWhenUsed="1"/>
     <w:lsdException w:name="Table Web 3" w:semiHidden="1" w:unhideWhenUsed="1"/>
     <w:lsdException w:name="Balloon Text" w:semiHidden="1" w:unhideWhenUsed="1"/>
     <w:lsdException w:name="Table Grid" w:uiPriority="39"/>
+    <w:lsdException w:name="Table Theme" w:semiHidden="1" w:unhideWhenUsed="1"/>
     <w:lsdException w:name="Placeholder Text" w:semiHidden="1"/>
     <w:lsdException w:name="No Spacing" w:uiPriority="1" w:qFormat="1"/>
     <w:lsdException w:name="Light Shading" w:uiPriority="60"/>
@@ -764,7 +5256,6 @@
     <w:lsdException w:name="Hashtag" w:semiHidden="1" w:unhideWhenUsed="1"/>
     <w:lsdException w:name="Unresolved Mention" w:semiHidden="1" w:unhideWhenUsed="1"/>
     <w:lsdException w:name="Smart Link" w:semiHidden="1" w:unhideWhenUsed="1"/>
-    <w:lsdException w:name="Smart Link Error" w:semiHidden="1" w:unhideWhenUsed="1"/>
   </w:latentStyles>
   <w:style w:type="paragraph" w:default="1" w:styleId="Normal">
     <w:name w:val="Normal"/>
@@ -773,7 +5264,6 @@
   <w:style w:type="character" w:default="1" w:styleId="Fuentedeprrafopredeter">
     <w:name w:val="Default Paragraph Font"/>
     <w:uiPriority w:val="1"/>
-    <w:semiHidden/>
     <w:unhideWhenUsed/>
   </w:style>
   <w:style w:type="table" w:default="1" w:styleId="Tablanormal">
@@ -807,6 +5297,50 @@
       <w:ind w:left="720"/>
       <w:contextualSpacing/>
     </w:pPr>
+  </w:style>
+  <w:style w:type="paragraph" w:styleId="Encabezado">
+    <w:name w:val="header"/>
+    <w:basedOn w:val="Normal"/>
+    <w:link w:val="EncabezadoCar"/>
+    <w:uiPriority w:val="99"/>
+    <w:unhideWhenUsed/>
+    <w:rsid w:val="008D1A5A"/>
+    <w:pPr>
+      <w:tabs>
+        <w:tab w:val="center" w:pos="4513"/>
+        <w:tab w:val="right" w:pos="9026"/>
+      </w:tabs>
+      <w:spacing w:after="0" w:line="240" w:lineRule="auto"/>
+    </w:pPr>
+  </w:style>
+  <w:style w:type="character" w:customStyle="1" w:styleId="EncabezadoCar">
+    <w:name w:val="Encabezado Car"/>
+    <w:basedOn w:val="Fuentedeprrafopredeter"/>
+    <w:link w:val="Encabezado"/>
+    <w:uiPriority w:val="99"/>
+    <w:rsid w:val="008D1A5A"/>
+  </w:style>
+  <w:style w:type="paragraph" w:styleId="Piedepgina">
+    <w:name w:val="footer"/>
+    <w:basedOn w:val="Normal"/>
+    <w:link w:val="PiedepginaCar"/>
+    <w:uiPriority w:val="99"/>
+    <w:unhideWhenUsed/>
+    <w:rsid w:val="008D1A5A"/>
+    <w:pPr>
+      <w:tabs>
+        <w:tab w:val="center" w:pos="4513"/>
+        <w:tab w:val="right" w:pos="9026"/>
+      </w:tabs>
+      <w:spacing w:after="0" w:line="240" w:lineRule="auto"/>
+    </w:pPr>
+  </w:style>
+  <w:style w:type="character" w:customStyle="1" w:styleId="PiedepginaCar">
+    <w:name w:val="Pie de página Car"/>
+    <w:basedOn w:val="Fuentedeprrafopredeter"/>
+    <w:link w:val="Piedepgina"/>
+    <w:uiPriority w:val="99"/>
+    <w:rsid w:val="008D1A5A"/>
   </w:style>
 </w:styles>
 </file>
